--- a/学习之路/开源框架/springboot/springboot.docx
+++ b/学习之路/开源框架/springboot/springboot.docx
@@ -4,15 +4,5786 @@
   <w:body>
     <w:p>
       <w:pPr>
+        <w:pStyle w:val="2"/>
         <w:rPr>
           <w:rFonts w:hint="eastAsia"/>
-          <w:b/>
-          <w:bCs/>
           <w:lang w:val="en-US" w:eastAsia="zh-CN"/>
         </w:rPr>
       </w:pPr>
+      <w:r>
+        <w:t>RabbitMQ</w:t>
+      </w:r>
+    </w:p>
+    <w:p>
+      <w:pPr>
+        <w:pStyle w:val="5"/>
+        <w:keepNext w:val="0"/>
+        <w:keepLines w:val="0"/>
+        <w:widowControl/>
+        <w:suppressLineNumbers w:val="0"/>
+        <w:shd w:val="clear" w:fill="FFFFFF"/>
+        <w:spacing w:before="150" w:beforeAutospacing="0" w:after="150" w:afterAutospacing="0"/>
+        <w:ind w:left="0" w:right="0" w:firstLine="0"/>
+        <w:rPr>
+          <w:rFonts w:ascii="Verdana" w:hAnsi="Verdana" w:cs="Verdana"/>
+          <w:i w:val="0"/>
+          <w:caps w:val="0"/>
+          <w:color w:val="000000"/>
+          <w:spacing w:val="0"/>
+          <w:sz w:val="18"/>
+          <w:szCs w:val="18"/>
+        </w:rPr>
+      </w:pPr>
+      <w:r>
+        <w:rPr>
+          <w:rFonts w:ascii="微软雅黑" w:hAnsi="微软雅黑" w:eastAsia="微软雅黑" w:cs="微软雅黑"/>
+          <w:i w:val="0"/>
+          <w:caps w:val="0"/>
+          <w:color w:val="000000"/>
+          <w:spacing w:val="0"/>
+          <w:sz w:val="18"/>
+          <w:szCs w:val="18"/>
+          <w:shd w:val="clear" w:fill="FFFFFF"/>
+        </w:rPr>
+        <w:t>AMQP 是 Advanced Message Queuing Protocol 的简称，它是一个面向消息中间件的开放式标准应用层协议。AMQP定义了这些特性：</w:t>
+      </w:r>
+    </w:p>
+    <w:p>
+      <w:pPr>
+        <w:keepNext w:val="0"/>
+        <w:keepLines w:val="0"/>
+        <w:widowControl/>
+        <w:numPr>
+          <w:ilvl w:val="0"/>
+          <w:numId w:val="1"/>
+        </w:numPr>
+        <w:suppressLineNumbers w:val="0"/>
+        <w:spacing w:before="0" w:beforeAutospacing="1" w:after="0" w:afterAutospacing="1"/>
+        <w:ind w:left="450" w:hanging="360"/>
+      </w:pPr>
+      <w:r>
+        <w:rPr>
+          <w:rFonts w:hint="eastAsia" w:ascii="微软雅黑" w:hAnsi="微软雅黑" w:eastAsia="微软雅黑" w:cs="微软雅黑"/>
+          <w:i w:val="0"/>
+          <w:caps w:val="0"/>
+          <w:color w:val="000000"/>
+          <w:spacing w:val="0"/>
+          <w:sz w:val="18"/>
+          <w:szCs w:val="18"/>
+          <w:bdr w:val="none" w:color="auto" w:sz="0" w:space="0"/>
+          <w:shd w:val="clear" w:fill="FFFFFF"/>
+        </w:rPr>
+        <w:t>消息方向</w:t>
+      </w:r>
+    </w:p>
+    <w:p>
+      <w:pPr>
+        <w:keepNext w:val="0"/>
+        <w:keepLines w:val="0"/>
+        <w:widowControl/>
+        <w:numPr>
+          <w:ilvl w:val="0"/>
+          <w:numId w:val="1"/>
+        </w:numPr>
+        <w:suppressLineNumbers w:val="0"/>
+        <w:spacing w:before="0" w:beforeAutospacing="1" w:after="0" w:afterAutospacing="1"/>
+        <w:ind w:left="450" w:hanging="360"/>
+      </w:pPr>
+      <w:r>
+        <w:rPr>
+          <w:rFonts w:hint="eastAsia" w:ascii="微软雅黑" w:hAnsi="微软雅黑" w:eastAsia="微软雅黑" w:cs="微软雅黑"/>
+          <w:i w:val="0"/>
+          <w:caps w:val="0"/>
+          <w:color w:val="000000"/>
+          <w:spacing w:val="0"/>
+          <w:sz w:val="18"/>
+          <w:szCs w:val="18"/>
+          <w:bdr w:val="none" w:color="auto" w:sz="0" w:space="0"/>
+          <w:shd w:val="clear" w:fill="FFFFFF"/>
+        </w:rPr>
+        <w:t>消息队列</w:t>
+      </w:r>
+    </w:p>
+    <w:p>
+      <w:pPr>
+        <w:keepNext w:val="0"/>
+        <w:keepLines w:val="0"/>
+        <w:widowControl/>
+        <w:numPr>
+          <w:ilvl w:val="0"/>
+          <w:numId w:val="1"/>
+        </w:numPr>
+        <w:suppressLineNumbers w:val="0"/>
+        <w:spacing w:before="0" w:beforeAutospacing="1" w:after="0" w:afterAutospacing="1"/>
+        <w:ind w:left="450" w:hanging="360"/>
+      </w:pPr>
+      <w:r>
+        <w:rPr>
+          <w:rFonts w:hint="eastAsia" w:ascii="微软雅黑" w:hAnsi="微软雅黑" w:eastAsia="微软雅黑" w:cs="微软雅黑"/>
+          <w:i w:val="0"/>
+          <w:caps w:val="0"/>
+          <w:color w:val="000000"/>
+          <w:spacing w:val="0"/>
+          <w:sz w:val="18"/>
+          <w:szCs w:val="18"/>
+          <w:bdr w:val="none" w:color="auto" w:sz="0" w:space="0"/>
+          <w:shd w:val="clear" w:fill="FFFFFF"/>
+        </w:rPr>
+        <w:t>消息路由（包括：点到点和发布-订阅模式）</w:t>
+      </w:r>
+    </w:p>
+    <w:p>
+      <w:pPr>
+        <w:keepNext w:val="0"/>
+        <w:keepLines w:val="0"/>
+        <w:widowControl/>
+        <w:numPr>
+          <w:ilvl w:val="0"/>
+          <w:numId w:val="1"/>
+        </w:numPr>
+        <w:suppressLineNumbers w:val="0"/>
+        <w:spacing w:before="0" w:beforeAutospacing="1" w:after="0" w:afterAutospacing="1"/>
+        <w:ind w:left="450" w:hanging="360"/>
+      </w:pPr>
+      <w:r>
+        <w:rPr>
+          <w:rFonts w:hint="eastAsia" w:ascii="微软雅黑" w:hAnsi="微软雅黑" w:eastAsia="微软雅黑" w:cs="微软雅黑"/>
+          <w:i w:val="0"/>
+          <w:caps w:val="0"/>
+          <w:color w:val="000000"/>
+          <w:spacing w:val="0"/>
+          <w:sz w:val="18"/>
+          <w:szCs w:val="18"/>
+          <w:bdr w:val="none" w:color="auto" w:sz="0" w:space="0"/>
+          <w:shd w:val="clear" w:fill="FFFFFF"/>
+        </w:rPr>
+        <w:t>可靠性</w:t>
+      </w:r>
+    </w:p>
+    <w:p>
+      <w:pPr>
+        <w:keepNext w:val="0"/>
+        <w:keepLines w:val="0"/>
+        <w:widowControl/>
+        <w:numPr>
+          <w:ilvl w:val="0"/>
+          <w:numId w:val="1"/>
+        </w:numPr>
+        <w:suppressLineNumbers w:val="0"/>
+        <w:spacing w:before="0" w:beforeAutospacing="1" w:after="0" w:afterAutospacing="1"/>
+        <w:ind w:left="450" w:hanging="360"/>
+      </w:pPr>
+      <w:r>
+        <w:rPr>
+          <w:rFonts w:hint="eastAsia" w:ascii="微软雅黑" w:hAnsi="微软雅黑" w:eastAsia="微软雅黑" w:cs="微软雅黑"/>
+          <w:i w:val="0"/>
+          <w:caps w:val="0"/>
+          <w:color w:val="000000"/>
+          <w:spacing w:val="0"/>
+          <w:sz w:val="18"/>
+          <w:szCs w:val="18"/>
+          <w:bdr w:val="none" w:color="auto" w:sz="0" w:space="0"/>
+          <w:shd w:val="clear" w:fill="FFFFFF"/>
+        </w:rPr>
+        <w:t>安全性</w:t>
+      </w:r>
+    </w:p>
+    <w:p>
+      <w:pPr>
+        <w:rPr>
+          <w:rFonts w:ascii="微软雅黑" w:hAnsi="微软雅黑" w:eastAsia="微软雅黑" w:cs="微软雅黑"/>
+          <w:i w:val="0"/>
+          <w:caps w:val="0"/>
+          <w:color w:val="000000"/>
+          <w:spacing w:val="0"/>
+          <w:sz w:val="18"/>
+          <w:szCs w:val="18"/>
+          <w:shd w:val="clear" w:fill="FFFFFF"/>
+        </w:rPr>
+      </w:pPr>
+      <w:r>
+        <w:rPr>
+          <w:rFonts w:ascii="微软雅黑" w:hAnsi="微软雅黑" w:eastAsia="微软雅黑" w:cs="微软雅黑"/>
+          <w:i w:val="0"/>
+          <w:caps w:val="0"/>
+          <w:color w:val="000000"/>
+          <w:spacing w:val="0"/>
+          <w:sz w:val="18"/>
+          <w:szCs w:val="18"/>
+          <w:shd w:val="clear" w:fill="FFFFFF"/>
+        </w:rPr>
+        <w:t>RabbitMQ 是以 AMQP 协议实现的一种中间件产品，也称为面向消息的中间件，它可以支持多种操作系统，多种编程语言，几乎可以覆盖所有主流的企业级技术平台。</w:t>
+      </w:r>
+    </w:p>
+    <w:p>
+      <w:pPr>
+        <w:rPr>
+          <w:rFonts w:hint="eastAsia" w:ascii="微软雅黑" w:hAnsi="微软雅黑" w:eastAsia="微软雅黑" w:cs="微软雅黑"/>
+          <w:i w:val="0"/>
+          <w:caps w:val="0"/>
+          <w:color w:val="000000"/>
+          <w:spacing w:val="0"/>
+          <w:sz w:val="18"/>
+          <w:szCs w:val="18"/>
+          <w:shd w:val="clear" w:fill="FFFFFF"/>
+        </w:rPr>
+      </w:pPr>
+      <w:r>
+        <w:rPr>
+          <w:rFonts w:ascii="微软雅黑" w:hAnsi="微软雅黑" w:eastAsia="微软雅黑" w:cs="微软雅黑"/>
+          <w:i w:val="0"/>
+          <w:caps w:val="0"/>
+          <w:color w:val="000000"/>
+          <w:spacing w:val="0"/>
+          <w:sz w:val="18"/>
+          <w:szCs w:val="18"/>
+          <w:shd w:val="clear" w:fill="FFFFFF"/>
+        </w:rPr>
+        <w:t> </w:t>
+      </w:r>
+      <w:r>
+        <w:rPr>
+          <w:rFonts w:hint="eastAsia" w:ascii="微软雅黑" w:hAnsi="微软雅黑" w:eastAsia="微软雅黑" w:cs="微软雅黑"/>
+          <w:i w:val="0"/>
+          <w:caps w:val="0"/>
+          <w:color w:val="000000"/>
+          <w:spacing w:val="0"/>
+          <w:sz w:val="18"/>
+          <w:szCs w:val="18"/>
+          <w:shd w:val="clear" w:fill="FFFFFF"/>
+        </w:rPr>
+        <w:t>RabbitMQ 的基本概念：</w:t>
+      </w:r>
+    </w:p>
+    <w:p>
+      <w:pPr>
+        <w:numPr>
+          <w:ilvl w:val="0"/>
+          <w:numId w:val="2"/>
+        </w:numPr>
+        <w:ind w:left="420" w:leftChars="0" w:hanging="420" w:firstLineChars="0"/>
+        <w:rPr>
+          <w:rFonts w:hint="eastAsia" w:ascii="微软雅黑" w:hAnsi="微软雅黑" w:eastAsia="微软雅黑" w:cs="微软雅黑"/>
+          <w:i w:val="0"/>
+          <w:caps w:val="0"/>
+          <w:color w:val="000000"/>
+          <w:spacing w:val="0"/>
+          <w:sz w:val="18"/>
+          <w:szCs w:val="18"/>
+          <w:shd w:val="clear" w:fill="FFFFFF"/>
+          <w:lang w:val="en-US" w:eastAsia="zh-CN"/>
+        </w:rPr>
+      </w:pPr>
+      <w:r>
+        <w:rPr>
+          <w:rFonts w:hint="eastAsia" w:ascii="微软雅黑" w:hAnsi="微软雅黑" w:eastAsia="微软雅黑" w:cs="微软雅黑"/>
+          <w:i w:val="0"/>
+          <w:caps w:val="0"/>
+          <w:color w:val="000000"/>
+          <w:spacing w:val="0"/>
+          <w:sz w:val="18"/>
+          <w:szCs w:val="18"/>
+          <w:shd w:val="clear" w:fill="FFFFFF"/>
+          <w:lang w:val="en-US" w:eastAsia="zh-CN"/>
+        </w:rPr>
+        <w:t>Broker：可以理解为消息队列服务器的实体，是一个中间件应用，负责接收消息生产者的消息，然后将消息发送至消息接收者或者其他的 Broker</w:t>
+      </w:r>
+    </w:p>
+    <w:p>
+      <w:pPr>
+        <w:numPr>
+          <w:ilvl w:val="0"/>
+          <w:numId w:val="2"/>
+        </w:numPr>
+        <w:ind w:left="420" w:leftChars="0" w:hanging="420" w:firstLineChars="0"/>
+        <w:rPr>
+          <w:rFonts w:hint="eastAsia" w:ascii="微软雅黑" w:hAnsi="微软雅黑" w:eastAsia="微软雅黑" w:cs="微软雅黑"/>
+          <w:i w:val="0"/>
+          <w:caps w:val="0"/>
+          <w:color w:val="000000"/>
+          <w:spacing w:val="0"/>
+          <w:sz w:val="18"/>
+          <w:szCs w:val="18"/>
+          <w:shd w:val="clear" w:fill="FFFFFF"/>
+          <w:lang w:val="en-US" w:eastAsia="zh-CN"/>
+        </w:rPr>
+      </w:pPr>
+      <w:r>
+        <w:rPr>
+          <w:rFonts w:hint="eastAsia" w:ascii="微软雅黑" w:hAnsi="微软雅黑" w:eastAsia="微软雅黑" w:cs="微软雅黑"/>
+          <w:i w:val="0"/>
+          <w:caps w:val="0"/>
+          <w:color w:val="000000"/>
+          <w:spacing w:val="0"/>
+          <w:sz w:val="18"/>
+          <w:szCs w:val="18"/>
+          <w:shd w:val="clear" w:fill="FFFFFF"/>
+          <w:lang w:val="en-US" w:eastAsia="zh-CN"/>
+        </w:rPr>
+        <w:t>Exchange：消息交换机，是消息第一个到达的地方，消息通过他指定的路由规则分发到不同的消息队列中去，有如下几种类型：</w:t>
+      </w:r>
+    </w:p>
+    <w:p>
+      <w:pPr>
+        <w:numPr>
+          <w:ilvl w:val="0"/>
+          <w:numId w:val="3"/>
+        </w:numPr>
+        <w:ind w:left="845" w:leftChars="0" w:hanging="425" w:firstLineChars="0"/>
+        <w:rPr>
+          <w:rFonts w:hint="eastAsia" w:ascii="微软雅黑" w:hAnsi="微软雅黑" w:eastAsia="微软雅黑" w:cs="微软雅黑"/>
+          <w:i w:val="0"/>
+          <w:caps w:val="0"/>
+          <w:color w:val="000000"/>
+          <w:spacing w:val="0"/>
+          <w:sz w:val="18"/>
+          <w:szCs w:val="18"/>
+          <w:shd w:val="clear" w:fill="FFFFFF"/>
+          <w:lang w:val="en-US" w:eastAsia="zh-CN"/>
+        </w:rPr>
+      </w:pPr>
+      <w:r>
+        <w:rPr>
+          <w:rFonts w:hint="eastAsia" w:ascii="微软雅黑" w:hAnsi="微软雅黑" w:eastAsia="微软雅黑" w:cs="微软雅黑"/>
+          <w:i w:val="0"/>
+          <w:caps w:val="0"/>
+          <w:color w:val="000000"/>
+          <w:spacing w:val="0"/>
+          <w:sz w:val="18"/>
+          <w:szCs w:val="18"/>
+          <w:shd w:val="clear" w:fill="FFFFFF"/>
+          <w:lang w:val="en-US" w:eastAsia="zh-CN"/>
+        </w:rPr>
+        <w:t>Direct：完全按照 key 进行投递，比如，绑定时设置了 Routing Key 为 abc，那么客户端提交消息，只有设置了 Key 为 abc 的才会被投递到队列</w:t>
+      </w:r>
+    </w:p>
+    <w:p>
+      <w:pPr>
+        <w:numPr>
+          <w:ilvl w:val="0"/>
+          <w:numId w:val="3"/>
+        </w:numPr>
+        <w:ind w:left="845" w:leftChars="0" w:hanging="425" w:firstLineChars="0"/>
+        <w:rPr>
+          <w:rFonts w:hint="eastAsia" w:ascii="微软雅黑" w:hAnsi="微软雅黑" w:eastAsia="微软雅黑" w:cs="微软雅黑"/>
+          <w:i w:val="0"/>
+          <w:caps w:val="0"/>
+          <w:color w:val="000000"/>
+          <w:spacing w:val="0"/>
+          <w:sz w:val="18"/>
+          <w:szCs w:val="18"/>
+          <w:shd w:val="clear" w:fill="FFFFFF"/>
+          <w:lang w:val="en-US" w:eastAsia="zh-CN"/>
+        </w:rPr>
+      </w:pPr>
+      <w:r>
+        <w:rPr>
+          <w:rFonts w:hint="eastAsia" w:ascii="微软雅黑" w:hAnsi="微软雅黑" w:eastAsia="微软雅黑" w:cs="微软雅黑"/>
+          <w:i w:val="0"/>
+          <w:caps w:val="0"/>
+          <w:color w:val="000000"/>
+          <w:spacing w:val="0"/>
+          <w:sz w:val="18"/>
+          <w:szCs w:val="18"/>
+          <w:shd w:val="clear" w:fill="FFFFFF"/>
+          <w:lang w:val="en-US" w:eastAsia="zh-CN"/>
+        </w:rPr>
+        <w:t>Topic：对于 Key 进行模式匹配后进行投递，可以使用符号 # 匹配一个或多个词，符号 * 匹配正好一个词。比如， abc.# 可以匹配 abc.def.ghi ，而 abc.* 只能匹配 abc.def</w:t>
+      </w:r>
+    </w:p>
+    <w:p>
+      <w:pPr>
+        <w:numPr>
+          <w:ilvl w:val="0"/>
+          <w:numId w:val="3"/>
+        </w:numPr>
+        <w:ind w:left="845" w:leftChars="0" w:hanging="425" w:firstLineChars="0"/>
+        <w:rPr>
+          <w:rFonts w:hint="eastAsia" w:ascii="微软雅黑" w:hAnsi="微软雅黑" w:eastAsia="微软雅黑" w:cs="微软雅黑"/>
+          <w:i w:val="0"/>
+          <w:caps w:val="0"/>
+          <w:color w:val="000000"/>
+          <w:spacing w:val="0"/>
+          <w:sz w:val="18"/>
+          <w:szCs w:val="18"/>
+          <w:shd w:val="clear" w:fill="FFFFFF"/>
+          <w:lang w:val="en-US" w:eastAsia="zh-CN"/>
+        </w:rPr>
+      </w:pPr>
+      <w:r>
+        <w:rPr>
+          <w:rFonts w:hint="eastAsia" w:ascii="微软雅黑" w:hAnsi="微软雅黑" w:eastAsia="微软雅黑" w:cs="微软雅黑"/>
+          <w:i w:val="0"/>
+          <w:caps w:val="0"/>
+          <w:color w:val="000000"/>
+          <w:spacing w:val="0"/>
+          <w:sz w:val="18"/>
+          <w:szCs w:val="18"/>
+          <w:shd w:val="clear" w:fill="FFFFFF"/>
+          <w:lang w:val="en-US" w:eastAsia="zh-CN"/>
+        </w:rPr>
+        <w:t>Fanout：不需要任何 Key，采取广播的模式，一个消息进来时，投递到与该交换机绑定的所以队列</w:t>
+      </w:r>
       <w:bookmarkStart w:id="0" w:name="_GoBack"/>
       <w:bookmarkEnd w:id="0"/>
+    </w:p>
+    <w:p>
+      <w:pPr>
+        <w:numPr>
+          <w:ilvl w:val="0"/>
+          <w:numId w:val="2"/>
+        </w:numPr>
+        <w:ind w:left="420" w:leftChars="0" w:hanging="420" w:firstLineChars="0"/>
+        <w:rPr>
+          <w:rFonts w:hint="eastAsia" w:ascii="微软雅黑" w:hAnsi="微软雅黑" w:eastAsia="微软雅黑" w:cs="微软雅黑"/>
+          <w:i w:val="0"/>
+          <w:caps w:val="0"/>
+          <w:color w:val="000000"/>
+          <w:spacing w:val="0"/>
+          <w:sz w:val="18"/>
+          <w:szCs w:val="18"/>
+          <w:shd w:val="clear" w:fill="FFFFFF"/>
+          <w:lang w:val="en-US" w:eastAsia="zh-CN"/>
+        </w:rPr>
+      </w:pPr>
+      <w:r>
+        <w:rPr>
+          <w:rFonts w:hint="eastAsia" w:ascii="微软雅黑" w:hAnsi="微软雅黑" w:eastAsia="微软雅黑" w:cs="微软雅黑"/>
+          <w:i w:val="0"/>
+          <w:caps w:val="0"/>
+          <w:color w:val="000000"/>
+          <w:spacing w:val="0"/>
+          <w:sz w:val="18"/>
+          <w:szCs w:val="18"/>
+          <w:shd w:val="clear" w:fill="FFFFFF"/>
+          <w:lang w:val="en-US" w:eastAsia="zh-CN"/>
+        </w:rPr>
+        <w:t>Queue：消息队列，消息通过发送和路由之后最终到达的地方，到达 Queue 的消息即进入逻辑上等待消费的状态。每个消息都会被发送到一个或多个队列。</w:t>
+      </w:r>
+    </w:p>
+    <w:p>
+      <w:pPr>
+        <w:numPr>
+          <w:ilvl w:val="0"/>
+          <w:numId w:val="2"/>
+        </w:numPr>
+        <w:ind w:left="420" w:leftChars="0" w:hanging="420" w:firstLineChars="0"/>
+        <w:rPr>
+          <w:rFonts w:hint="eastAsia" w:ascii="微软雅黑" w:hAnsi="微软雅黑" w:eastAsia="微软雅黑" w:cs="微软雅黑"/>
+          <w:i w:val="0"/>
+          <w:caps w:val="0"/>
+          <w:color w:val="000000"/>
+          <w:spacing w:val="0"/>
+          <w:sz w:val="18"/>
+          <w:szCs w:val="18"/>
+          <w:shd w:val="clear" w:fill="FFFFFF"/>
+          <w:lang w:val="en-US" w:eastAsia="zh-CN"/>
+        </w:rPr>
+      </w:pPr>
+      <w:r>
+        <w:rPr>
+          <w:rFonts w:hint="eastAsia" w:ascii="微软雅黑" w:hAnsi="微软雅黑" w:eastAsia="微软雅黑" w:cs="微软雅黑"/>
+          <w:i w:val="0"/>
+          <w:caps w:val="0"/>
+          <w:color w:val="000000"/>
+          <w:spacing w:val="0"/>
+          <w:sz w:val="18"/>
+          <w:szCs w:val="18"/>
+          <w:shd w:val="clear" w:fill="FFFFFF"/>
+          <w:lang w:val="en-US" w:eastAsia="zh-CN"/>
+        </w:rPr>
+        <w:t>Binding：绑定，将 Exchange 和 Queue 按照路由规则绑定起来</w:t>
+      </w:r>
+    </w:p>
+    <w:p>
+      <w:pPr>
+        <w:numPr>
+          <w:ilvl w:val="0"/>
+          <w:numId w:val="2"/>
+        </w:numPr>
+        <w:ind w:left="420" w:leftChars="0" w:hanging="420" w:firstLineChars="0"/>
+        <w:rPr>
+          <w:rFonts w:hint="eastAsia" w:ascii="微软雅黑" w:hAnsi="微软雅黑" w:eastAsia="微软雅黑" w:cs="微软雅黑"/>
+          <w:i w:val="0"/>
+          <w:caps w:val="0"/>
+          <w:color w:val="000000"/>
+          <w:spacing w:val="0"/>
+          <w:sz w:val="18"/>
+          <w:szCs w:val="18"/>
+          <w:shd w:val="clear" w:fill="FFFFFF"/>
+          <w:lang w:val="en-US" w:eastAsia="zh-CN"/>
+        </w:rPr>
+      </w:pPr>
+      <w:r>
+        <w:rPr>
+          <w:rFonts w:hint="eastAsia" w:ascii="微软雅黑" w:hAnsi="微软雅黑" w:eastAsia="微软雅黑" w:cs="微软雅黑"/>
+          <w:i w:val="0"/>
+          <w:caps w:val="0"/>
+          <w:color w:val="000000"/>
+          <w:spacing w:val="0"/>
+          <w:sz w:val="18"/>
+          <w:szCs w:val="18"/>
+          <w:shd w:val="clear" w:fill="FFFFFF"/>
+          <w:lang w:val="en-US" w:eastAsia="zh-CN"/>
+        </w:rPr>
+        <w:t>Routing Key：路由关键字，Exchange 根据该关键字进行消息投递</w:t>
+      </w:r>
+    </w:p>
+    <w:p>
+      <w:pPr>
+        <w:numPr>
+          <w:ilvl w:val="0"/>
+          <w:numId w:val="2"/>
+        </w:numPr>
+        <w:ind w:left="420" w:leftChars="0" w:hanging="420" w:firstLineChars="0"/>
+        <w:rPr>
+          <w:rFonts w:hint="eastAsia" w:ascii="微软雅黑" w:hAnsi="微软雅黑" w:eastAsia="微软雅黑" w:cs="微软雅黑"/>
+          <w:i w:val="0"/>
+          <w:caps w:val="0"/>
+          <w:color w:val="000000"/>
+          <w:spacing w:val="0"/>
+          <w:sz w:val="18"/>
+          <w:szCs w:val="18"/>
+          <w:shd w:val="clear" w:fill="FFFFFF"/>
+          <w:lang w:val="en-US" w:eastAsia="zh-CN"/>
+        </w:rPr>
+      </w:pPr>
+      <w:r>
+        <w:rPr>
+          <w:rFonts w:hint="eastAsia" w:ascii="微软雅黑" w:hAnsi="微软雅黑" w:eastAsia="微软雅黑" w:cs="微软雅黑"/>
+          <w:i w:val="0"/>
+          <w:caps w:val="0"/>
+          <w:color w:val="000000"/>
+          <w:spacing w:val="0"/>
+          <w:sz w:val="18"/>
+          <w:szCs w:val="18"/>
+          <w:shd w:val="clear" w:fill="FFFFFF"/>
+          <w:lang w:val="en-US" w:eastAsia="zh-CN"/>
+        </w:rPr>
+        <w:t>Virtual Host：虚拟主机，他是对 Broker 的虚拟划分，将消费者、生产者和依赖的 AMQP 相关结构进行隔离，一般情况都是为了安全考虑。</w:t>
+      </w:r>
+    </w:p>
+    <w:p>
+      <w:pPr>
+        <w:numPr>
+          <w:ilvl w:val="0"/>
+          <w:numId w:val="2"/>
+        </w:numPr>
+        <w:ind w:left="420" w:leftChars="0" w:hanging="420" w:firstLineChars="0"/>
+        <w:rPr>
+          <w:rFonts w:hint="eastAsia" w:ascii="微软雅黑" w:hAnsi="微软雅黑" w:eastAsia="微软雅黑" w:cs="微软雅黑"/>
+          <w:i w:val="0"/>
+          <w:caps w:val="0"/>
+          <w:color w:val="000000"/>
+          <w:spacing w:val="0"/>
+          <w:sz w:val="18"/>
+          <w:szCs w:val="18"/>
+          <w:shd w:val="clear" w:fill="FFFFFF"/>
+          <w:lang w:val="en-US" w:eastAsia="zh-CN"/>
+        </w:rPr>
+      </w:pPr>
+      <w:r>
+        <w:rPr>
+          <w:rFonts w:hint="eastAsia" w:ascii="微软雅黑" w:hAnsi="微软雅黑" w:eastAsia="微软雅黑" w:cs="微软雅黑"/>
+          <w:i w:val="0"/>
+          <w:caps w:val="0"/>
+          <w:color w:val="000000"/>
+          <w:spacing w:val="0"/>
+          <w:sz w:val="18"/>
+          <w:szCs w:val="18"/>
+          <w:shd w:val="clear" w:fill="FFFFFF"/>
+          <w:lang w:val="en-US" w:eastAsia="zh-CN"/>
+        </w:rPr>
+        <w:t>Connection：连接，代表生产者、消费者、Broker 之间进行通信的物理网络</w:t>
+      </w:r>
+    </w:p>
+    <w:p>
+      <w:pPr>
+        <w:numPr>
+          <w:ilvl w:val="0"/>
+          <w:numId w:val="2"/>
+        </w:numPr>
+        <w:ind w:left="420" w:leftChars="0" w:hanging="420" w:firstLineChars="0"/>
+        <w:rPr>
+          <w:rFonts w:hint="eastAsia" w:ascii="微软雅黑" w:hAnsi="微软雅黑" w:eastAsia="微软雅黑" w:cs="微软雅黑"/>
+          <w:i w:val="0"/>
+          <w:caps w:val="0"/>
+          <w:color w:val="000000"/>
+          <w:spacing w:val="0"/>
+          <w:sz w:val="18"/>
+          <w:szCs w:val="18"/>
+          <w:shd w:val="clear" w:fill="FFFFFF"/>
+          <w:lang w:val="en-US" w:eastAsia="zh-CN"/>
+        </w:rPr>
+      </w:pPr>
+      <w:r>
+        <w:rPr>
+          <w:rFonts w:hint="eastAsia" w:ascii="微软雅黑" w:hAnsi="微软雅黑" w:eastAsia="微软雅黑" w:cs="微软雅黑"/>
+          <w:i w:val="0"/>
+          <w:caps w:val="0"/>
+          <w:color w:val="000000"/>
+          <w:spacing w:val="0"/>
+          <w:sz w:val="18"/>
+          <w:szCs w:val="18"/>
+          <w:shd w:val="clear" w:fill="FFFFFF"/>
+          <w:lang w:val="en-US" w:eastAsia="zh-CN"/>
+        </w:rPr>
+        <w:t>Channel：消息通道，用于连接生产者和消费者的逻辑结构，在客户端的每个连接里，可以建立多个 Channel，每个 Channel 代表一个会话任务，通过 Channel 可以隔离同一个连接的不同交互内容。</w:t>
+      </w:r>
+    </w:p>
+    <w:p>
+      <w:pPr>
+        <w:numPr>
+          <w:ilvl w:val="0"/>
+          <w:numId w:val="2"/>
+        </w:numPr>
+        <w:ind w:left="420" w:leftChars="0" w:hanging="420" w:firstLineChars="0"/>
+        <w:rPr>
+          <w:rFonts w:hint="eastAsia" w:ascii="微软雅黑" w:hAnsi="微软雅黑" w:eastAsia="微软雅黑" w:cs="微软雅黑"/>
+          <w:i w:val="0"/>
+          <w:caps w:val="0"/>
+          <w:color w:val="000000"/>
+          <w:spacing w:val="0"/>
+          <w:sz w:val="18"/>
+          <w:szCs w:val="18"/>
+          <w:shd w:val="clear" w:fill="FFFFFF"/>
+          <w:lang w:val="en-US" w:eastAsia="zh-CN"/>
+        </w:rPr>
+      </w:pPr>
+      <w:r>
+        <w:rPr>
+          <w:rFonts w:hint="eastAsia" w:ascii="微软雅黑" w:hAnsi="微软雅黑" w:eastAsia="微软雅黑" w:cs="微软雅黑"/>
+          <w:i w:val="0"/>
+          <w:caps w:val="0"/>
+          <w:color w:val="000000"/>
+          <w:spacing w:val="0"/>
+          <w:sz w:val="18"/>
+          <w:szCs w:val="18"/>
+          <w:shd w:val="clear" w:fill="FFFFFF"/>
+          <w:lang w:val="en-US" w:eastAsia="zh-CN"/>
+        </w:rPr>
+        <w:t>Producer：消息生产者，制造消息并发送消息的程序</w:t>
+      </w:r>
+    </w:p>
+    <w:p>
+      <w:pPr>
+        <w:numPr>
+          <w:ilvl w:val="0"/>
+          <w:numId w:val="2"/>
+        </w:numPr>
+        <w:ind w:left="420" w:leftChars="0" w:hanging="420" w:firstLineChars="0"/>
+      </w:pPr>
+      <w:r>
+        <w:rPr>
+          <w:rFonts w:hint="eastAsia" w:ascii="微软雅黑" w:hAnsi="微软雅黑" w:eastAsia="微软雅黑" w:cs="微软雅黑"/>
+          <w:i w:val="0"/>
+          <w:caps w:val="0"/>
+          <w:color w:val="000000"/>
+          <w:spacing w:val="0"/>
+          <w:sz w:val="18"/>
+          <w:szCs w:val="18"/>
+          <w:shd w:val="clear" w:fill="FFFFFF"/>
+          <w:lang w:val="en-US" w:eastAsia="zh-CN"/>
+        </w:rPr>
+        <w:t>Consumer：消息消费者，接收消息并处理消息的程序</w:t>
+      </w:r>
+    </w:p>
+    <w:p>
+      <w:pPr>
+        <w:pStyle w:val="2"/>
+        <w:rPr>
+          <w:rFonts w:hint="eastAsia"/>
+          <w:lang w:val="en-US" w:eastAsia="zh-CN"/>
+        </w:rPr>
+      </w:pPr>
+      <w:r>
+        <w:rPr>
+          <w:rFonts w:hint="eastAsia"/>
+          <w:lang w:val="en-US" w:eastAsia="zh-CN"/>
+        </w:rPr>
+        <w:t>资源引入</w:t>
+      </w:r>
+    </w:p>
+    <w:p>
+      <w:pPr>
+        <w:keepNext w:val="0"/>
+        <w:keepLines w:val="0"/>
+        <w:widowControl/>
+        <w:suppressLineNumbers w:val="0"/>
+        <w:pBdr>
+          <w:top w:val="none" w:color="auto" w:sz="0" w:space="0"/>
+          <w:left w:val="none" w:color="auto" w:sz="0" w:space="0"/>
+          <w:bottom w:val="none" w:color="auto" w:sz="0" w:space="0"/>
+          <w:right w:val="none" w:color="auto" w:sz="0" w:space="0"/>
+        </w:pBdr>
+        <w:spacing w:before="0" w:beforeAutospacing="0" w:after="0" w:afterAutospacing="0"/>
+        <w:ind w:left="0" w:right="0" w:firstLine="0"/>
+        <w:jc w:val="left"/>
+      </w:pPr>
+      <w:r>
+        <w:rPr>
+          <w:rFonts w:hint="default" w:ascii="DejaVu Sans Mono" w:hAnsi="DejaVu Sans Mono" w:eastAsia="DejaVu Sans Mono" w:cs="DejaVu Sans Mono"/>
+          <w:i w:val="0"/>
+          <w:caps w:val="0"/>
+          <w:color w:val="ABB2BF"/>
+          <w:spacing w:val="0"/>
+          <w:kern w:val="0"/>
+          <w:sz w:val="21"/>
+          <w:szCs w:val="21"/>
+          <w:bdr w:val="none" w:color="auto" w:sz="0" w:space="0"/>
+          <w:lang w:val="en-US" w:eastAsia="zh-CN" w:bidi="ar"/>
+        </w:rPr>
+        <w:t>&lt;</w:t>
+      </w:r>
+      <w:r>
+        <w:rPr>
+          <w:rFonts w:hint="default" w:ascii="DejaVu Sans Mono" w:hAnsi="DejaVu Sans Mono" w:eastAsia="DejaVu Sans Mono" w:cs="DejaVu Sans Mono"/>
+          <w:i w:val="0"/>
+          <w:caps w:val="0"/>
+          <w:color w:val="E06C75"/>
+          <w:spacing w:val="0"/>
+          <w:kern w:val="0"/>
+          <w:sz w:val="21"/>
+          <w:szCs w:val="21"/>
+          <w:bdr w:val="none" w:color="auto" w:sz="0" w:space="0"/>
+          <w:lang w:val="en-US" w:eastAsia="zh-CN" w:bidi="ar"/>
+        </w:rPr>
+        <w:t>dependency</w:t>
+      </w:r>
+      <w:r>
+        <w:rPr>
+          <w:rFonts w:hint="default" w:ascii="DejaVu Sans Mono" w:hAnsi="DejaVu Sans Mono" w:eastAsia="DejaVu Sans Mono" w:cs="DejaVu Sans Mono"/>
+          <w:i w:val="0"/>
+          <w:caps w:val="0"/>
+          <w:color w:val="ABB2BF"/>
+          <w:spacing w:val="0"/>
+          <w:kern w:val="0"/>
+          <w:sz w:val="21"/>
+          <w:szCs w:val="21"/>
+          <w:bdr w:val="none" w:color="auto" w:sz="0" w:space="0"/>
+          <w:lang w:val="en-US" w:eastAsia="zh-CN" w:bidi="ar"/>
+        </w:rPr>
+        <w:t>&gt;</w:t>
+      </w:r>
+    </w:p>
+    <w:p>
+      <w:pPr>
+        <w:keepNext w:val="0"/>
+        <w:keepLines w:val="0"/>
+        <w:widowControl/>
+        <w:suppressLineNumbers w:val="0"/>
+        <w:pBdr>
+          <w:top w:val="none" w:color="auto" w:sz="0" w:space="0"/>
+          <w:left w:val="none" w:color="auto" w:sz="0" w:space="0"/>
+          <w:bottom w:val="none" w:color="auto" w:sz="0" w:space="0"/>
+          <w:right w:val="none" w:color="auto" w:sz="0" w:space="0"/>
+        </w:pBdr>
+        <w:spacing w:before="0" w:beforeAutospacing="0" w:after="0" w:afterAutospacing="0"/>
+        <w:ind w:left="0" w:right="0" w:firstLine="420" w:firstLineChars="0"/>
+        <w:jc w:val="left"/>
+      </w:pPr>
+      <w:r>
+        <w:rPr>
+          <w:rFonts w:hint="default" w:ascii="DejaVu Sans Mono" w:hAnsi="DejaVu Sans Mono" w:eastAsia="DejaVu Sans Mono" w:cs="DejaVu Sans Mono"/>
+          <w:i w:val="0"/>
+          <w:caps w:val="0"/>
+          <w:color w:val="ABB2BF"/>
+          <w:spacing w:val="0"/>
+          <w:kern w:val="0"/>
+          <w:sz w:val="21"/>
+          <w:szCs w:val="21"/>
+          <w:bdr w:val="none" w:color="auto" w:sz="0" w:space="0"/>
+          <w:lang w:val="en-US" w:eastAsia="zh-CN" w:bidi="ar"/>
+        </w:rPr>
+        <w:t>&lt;</w:t>
+      </w:r>
+      <w:r>
+        <w:rPr>
+          <w:rFonts w:hint="default" w:ascii="DejaVu Sans Mono" w:hAnsi="DejaVu Sans Mono" w:eastAsia="DejaVu Sans Mono" w:cs="DejaVu Sans Mono"/>
+          <w:i w:val="0"/>
+          <w:caps w:val="0"/>
+          <w:color w:val="E06C75"/>
+          <w:spacing w:val="0"/>
+          <w:kern w:val="0"/>
+          <w:sz w:val="21"/>
+          <w:szCs w:val="21"/>
+          <w:bdr w:val="none" w:color="auto" w:sz="0" w:space="0"/>
+          <w:lang w:val="en-US" w:eastAsia="zh-CN" w:bidi="ar"/>
+        </w:rPr>
+        <w:t>groupId</w:t>
+      </w:r>
+      <w:r>
+        <w:rPr>
+          <w:rFonts w:hint="default" w:ascii="DejaVu Sans Mono" w:hAnsi="DejaVu Sans Mono" w:eastAsia="DejaVu Sans Mono" w:cs="DejaVu Sans Mono"/>
+          <w:i w:val="0"/>
+          <w:caps w:val="0"/>
+          <w:color w:val="ABB2BF"/>
+          <w:spacing w:val="0"/>
+          <w:kern w:val="0"/>
+          <w:sz w:val="21"/>
+          <w:szCs w:val="21"/>
+          <w:bdr w:val="none" w:color="auto" w:sz="0" w:space="0"/>
+          <w:lang w:val="en-US" w:eastAsia="zh-CN" w:bidi="ar"/>
+        </w:rPr>
+        <w:t>&gt;org.springframework.boot&lt;/</w:t>
+      </w:r>
+      <w:r>
+        <w:rPr>
+          <w:rFonts w:hint="default" w:ascii="DejaVu Sans Mono" w:hAnsi="DejaVu Sans Mono" w:eastAsia="DejaVu Sans Mono" w:cs="DejaVu Sans Mono"/>
+          <w:i w:val="0"/>
+          <w:caps w:val="0"/>
+          <w:color w:val="E06C75"/>
+          <w:spacing w:val="0"/>
+          <w:kern w:val="0"/>
+          <w:sz w:val="21"/>
+          <w:szCs w:val="21"/>
+          <w:bdr w:val="none" w:color="auto" w:sz="0" w:space="0"/>
+          <w:lang w:val="en-US" w:eastAsia="zh-CN" w:bidi="ar"/>
+        </w:rPr>
+        <w:t>groupId</w:t>
+      </w:r>
+      <w:r>
+        <w:rPr>
+          <w:rFonts w:hint="default" w:ascii="DejaVu Sans Mono" w:hAnsi="DejaVu Sans Mono" w:eastAsia="DejaVu Sans Mono" w:cs="DejaVu Sans Mono"/>
+          <w:i w:val="0"/>
+          <w:caps w:val="0"/>
+          <w:color w:val="ABB2BF"/>
+          <w:spacing w:val="0"/>
+          <w:kern w:val="0"/>
+          <w:sz w:val="21"/>
+          <w:szCs w:val="21"/>
+          <w:bdr w:val="none" w:color="auto" w:sz="0" w:space="0"/>
+          <w:lang w:val="en-US" w:eastAsia="zh-CN" w:bidi="ar"/>
+        </w:rPr>
+        <w:t>&gt;</w:t>
+      </w:r>
+    </w:p>
+    <w:p>
+      <w:pPr>
+        <w:keepNext w:val="0"/>
+        <w:keepLines w:val="0"/>
+        <w:widowControl/>
+        <w:suppressLineNumbers w:val="0"/>
+        <w:pBdr>
+          <w:top w:val="none" w:color="auto" w:sz="0" w:space="0"/>
+          <w:left w:val="none" w:color="auto" w:sz="0" w:space="0"/>
+          <w:bottom w:val="none" w:color="auto" w:sz="0" w:space="0"/>
+          <w:right w:val="none" w:color="auto" w:sz="0" w:space="0"/>
+        </w:pBdr>
+        <w:spacing w:before="0" w:beforeAutospacing="0" w:after="0" w:afterAutospacing="0"/>
+        <w:ind w:left="0" w:right="0" w:firstLine="420" w:firstLineChars="0"/>
+        <w:jc w:val="left"/>
+      </w:pPr>
+      <w:r>
+        <w:rPr>
+          <w:rFonts w:hint="default" w:ascii="DejaVu Sans Mono" w:hAnsi="DejaVu Sans Mono" w:eastAsia="DejaVu Sans Mono" w:cs="DejaVu Sans Mono"/>
+          <w:i w:val="0"/>
+          <w:caps w:val="0"/>
+          <w:color w:val="ABB2BF"/>
+          <w:spacing w:val="0"/>
+          <w:kern w:val="0"/>
+          <w:sz w:val="21"/>
+          <w:szCs w:val="21"/>
+          <w:bdr w:val="none" w:color="auto" w:sz="0" w:space="0"/>
+          <w:lang w:val="en-US" w:eastAsia="zh-CN" w:bidi="ar"/>
+        </w:rPr>
+        <w:t>&lt;</w:t>
+      </w:r>
+      <w:r>
+        <w:rPr>
+          <w:rFonts w:hint="default" w:ascii="DejaVu Sans Mono" w:hAnsi="DejaVu Sans Mono" w:eastAsia="DejaVu Sans Mono" w:cs="DejaVu Sans Mono"/>
+          <w:i w:val="0"/>
+          <w:caps w:val="0"/>
+          <w:color w:val="E06C75"/>
+          <w:spacing w:val="0"/>
+          <w:kern w:val="0"/>
+          <w:sz w:val="21"/>
+          <w:szCs w:val="21"/>
+          <w:bdr w:val="none" w:color="auto" w:sz="0" w:space="0"/>
+          <w:lang w:val="en-US" w:eastAsia="zh-CN" w:bidi="ar"/>
+        </w:rPr>
+        <w:t>artifactId</w:t>
+      </w:r>
+      <w:r>
+        <w:rPr>
+          <w:rFonts w:hint="default" w:ascii="DejaVu Sans Mono" w:hAnsi="DejaVu Sans Mono" w:eastAsia="DejaVu Sans Mono" w:cs="DejaVu Sans Mono"/>
+          <w:i w:val="0"/>
+          <w:caps w:val="0"/>
+          <w:color w:val="ABB2BF"/>
+          <w:spacing w:val="0"/>
+          <w:kern w:val="0"/>
+          <w:sz w:val="21"/>
+          <w:szCs w:val="21"/>
+          <w:bdr w:val="none" w:color="auto" w:sz="0" w:space="0"/>
+          <w:lang w:val="en-US" w:eastAsia="zh-CN" w:bidi="ar"/>
+        </w:rPr>
+        <w:t>&gt;spring-boot-starter-amqp&lt;/</w:t>
+      </w:r>
+      <w:r>
+        <w:rPr>
+          <w:rFonts w:hint="default" w:ascii="DejaVu Sans Mono" w:hAnsi="DejaVu Sans Mono" w:eastAsia="DejaVu Sans Mono" w:cs="DejaVu Sans Mono"/>
+          <w:i w:val="0"/>
+          <w:caps w:val="0"/>
+          <w:color w:val="E06C75"/>
+          <w:spacing w:val="0"/>
+          <w:kern w:val="0"/>
+          <w:sz w:val="21"/>
+          <w:szCs w:val="21"/>
+          <w:bdr w:val="none" w:color="auto" w:sz="0" w:space="0"/>
+          <w:lang w:val="en-US" w:eastAsia="zh-CN" w:bidi="ar"/>
+        </w:rPr>
+        <w:t>artifactId</w:t>
+      </w:r>
+      <w:r>
+        <w:rPr>
+          <w:rFonts w:hint="default" w:ascii="DejaVu Sans Mono" w:hAnsi="DejaVu Sans Mono" w:eastAsia="DejaVu Sans Mono" w:cs="DejaVu Sans Mono"/>
+          <w:i w:val="0"/>
+          <w:caps w:val="0"/>
+          <w:color w:val="ABB2BF"/>
+          <w:spacing w:val="0"/>
+          <w:kern w:val="0"/>
+          <w:sz w:val="21"/>
+          <w:szCs w:val="21"/>
+          <w:bdr w:val="none" w:color="auto" w:sz="0" w:space="0"/>
+          <w:lang w:val="en-US" w:eastAsia="zh-CN" w:bidi="ar"/>
+        </w:rPr>
+        <w:t>&gt;</w:t>
+      </w:r>
+    </w:p>
+    <w:p>
+      <w:pPr>
+        <w:keepNext w:val="0"/>
+        <w:keepLines w:val="0"/>
+        <w:widowControl/>
+        <w:suppressLineNumbers w:val="0"/>
+        <w:pBdr>
+          <w:top w:val="none" w:color="auto" w:sz="0" w:space="0"/>
+          <w:left w:val="none" w:color="auto" w:sz="0" w:space="0"/>
+          <w:bottom w:val="none" w:color="auto" w:sz="0" w:space="0"/>
+          <w:right w:val="none" w:color="auto" w:sz="0" w:space="0"/>
+        </w:pBdr>
+        <w:spacing w:before="0" w:beforeAutospacing="0" w:after="0" w:afterAutospacing="0"/>
+        <w:ind w:left="0" w:right="0" w:firstLine="0"/>
+        <w:jc w:val="left"/>
+        <w:rPr>
+          <w:rFonts w:hint="default" w:ascii="DejaVu Sans Mono" w:hAnsi="DejaVu Sans Mono" w:eastAsia="DejaVu Sans Mono" w:cs="DejaVu Sans Mono"/>
+          <w:i w:val="0"/>
+          <w:caps w:val="0"/>
+          <w:color w:val="ABB2BF"/>
+          <w:spacing w:val="0"/>
+          <w:kern w:val="0"/>
+          <w:sz w:val="21"/>
+          <w:szCs w:val="21"/>
+          <w:bdr w:val="none" w:color="auto" w:sz="0" w:space="0"/>
+          <w:lang w:val="en-US" w:eastAsia="zh-CN" w:bidi="ar"/>
+        </w:rPr>
+      </w:pPr>
+      <w:r>
+        <w:rPr>
+          <w:rFonts w:hint="default" w:ascii="DejaVu Sans Mono" w:hAnsi="DejaVu Sans Mono" w:eastAsia="DejaVu Sans Mono" w:cs="DejaVu Sans Mono"/>
+          <w:i w:val="0"/>
+          <w:caps w:val="0"/>
+          <w:color w:val="ABB2BF"/>
+          <w:spacing w:val="0"/>
+          <w:kern w:val="0"/>
+          <w:sz w:val="21"/>
+          <w:szCs w:val="21"/>
+          <w:bdr w:val="none" w:color="auto" w:sz="0" w:space="0"/>
+          <w:lang w:val="en-US" w:eastAsia="zh-CN" w:bidi="ar"/>
+        </w:rPr>
+        <w:t>&lt;/</w:t>
+      </w:r>
+      <w:r>
+        <w:rPr>
+          <w:rFonts w:hint="default" w:ascii="DejaVu Sans Mono" w:hAnsi="DejaVu Sans Mono" w:eastAsia="DejaVu Sans Mono" w:cs="DejaVu Sans Mono"/>
+          <w:i w:val="0"/>
+          <w:caps w:val="0"/>
+          <w:color w:val="E06C75"/>
+          <w:spacing w:val="0"/>
+          <w:kern w:val="0"/>
+          <w:sz w:val="21"/>
+          <w:szCs w:val="21"/>
+          <w:bdr w:val="none" w:color="auto" w:sz="0" w:space="0"/>
+          <w:lang w:val="en-US" w:eastAsia="zh-CN" w:bidi="ar"/>
+        </w:rPr>
+        <w:t>dependency</w:t>
+      </w:r>
+      <w:r>
+        <w:rPr>
+          <w:rFonts w:hint="default" w:ascii="DejaVu Sans Mono" w:hAnsi="DejaVu Sans Mono" w:eastAsia="DejaVu Sans Mono" w:cs="DejaVu Sans Mono"/>
+          <w:i w:val="0"/>
+          <w:caps w:val="0"/>
+          <w:color w:val="ABB2BF"/>
+          <w:spacing w:val="0"/>
+          <w:kern w:val="0"/>
+          <w:sz w:val="21"/>
+          <w:szCs w:val="21"/>
+          <w:bdr w:val="none" w:color="auto" w:sz="0" w:space="0"/>
+          <w:lang w:val="en-US" w:eastAsia="zh-CN" w:bidi="ar"/>
+        </w:rPr>
+        <w:t>&gt;</w:t>
+      </w:r>
+    </w:p>
+    <w:p>
+      <w:pPr>
+        <w:keepNext w:val="0"/>
+        <w:keepLines w:val="0"/>
+        <w:widowControl/>
+        <w:suppressLineNumbers w:val="0"/>
+        <w:pBdr>
+          <w:top w:val="none" w:color="auto" w:sz="0" w:space="0"/>
+          <w:left w:val="none" w:color="auto" w:sz="0" w:space="0"/>
+          <w:bottom w:val="none" w:color="auto" w:sz="0" w:space="0"/>
+          <w:right w:val="none" w:color="auto" w:sz="0" w:space="0"/>
+        </w:pBdr>
+        <w:spacing w:before="0" w:beforeAutospacing="0" w:after="0" w:afterAutospacing="0"/>
+        <w:ind w:left="0" w:right="0" w:firstLine="0"/>
+        <w:jc w:val="left"/>
+        <w:rPr>
+          <w:rFonts w:hint="default" w:ascii="DejaVu Sans Mono" w:hAnsi="DejaVu Sans Mono" w:eastAsia="DejaVu Sans Mono" w:cs="DejaVu Sans Mono"/>
+          <w:i w:val="0"/>
+          <w:caps w:val="0"/>
+          <w:color w:val="ABB2BF"/>
+          <w:spacing w:val="0"/>
+          <w:kern w:val="0"/>
+          <w:sz w:val="21"/>
+          <w:szCs w:val="21"/>
+          <w:bdr w:val="none" w:color="auto" w:sz="0" w:space="0"/>
+          <w:lang w:val="en-US" w:eastAsia="zh-CN" w:bidi="ar"/>
+        </w:rPr>
+      </w:pPr>
+    </w:p>
+    <w:p>
+      <w:pPr>
+        <w:pStyle w:val="2"/>
+        <w:rPr>
+          <w:rFonts w:hint="eastAsia"/>
+          <w:lang w:val="en-US" w:eastAsia="zh-CN"/>
+        </w:rPr>
+      </w:pPr>
+      <w:r>
+        <w:rPr>
+          <w:rFonts w:hint="eastAsia"/>
+          <w:lang w:val="en-US" w:eastAsia="zh-CN"/>
+        </w:rPr>
+        <w:t>自动配置</w:t>
+      </w:r>
+    </w:p>
+    <w:p>
+      <w:pPr>
+        <w:keepNext w:val="0"/>
+        <w:keepLines w:val="0"/>
+        <w:widowControl/>
+        <w:suppressLineNumbers w:val="0"/>
+        <w:pBdr>
+          <w:top w:val="none" w:color="auto" w:sz="0" w:space="0"/>
+          <w:left w:val="none" w:color="auto" w:sz="0" w:space="0"/>
+          <w:bottom w:val="none" w:color="auto" w:sz="0" w:space="0"/>
+          <w:right w:val="none" w:color="auto" w:sz="0" w:space="0"/>
+        </w:pBdr>
+        <w:spacing w:before="0" w:beforeAutospacing="0" w:after="0" w:afterAutospacing="0"/>
+        <w:ind w:left="0" w:right="0" w:firstLine="0"/>
+        <w:jc w:val="left"/>
+        <w:rPr>
+          <w:rFonts w:hint="eastAsia" w:ascii="DejaVu Sans Mono" w:hAnsi="DejaVu Sans Mono" w:eastAsia="DejaVu Sans Mono" w:cs="DejaVu Sans Mono"/>
+          <w:i w:val="0"/>
+          <w:caps w:val="0"/>
+          <w:color w:val="ABB2BF"/>
+          <w:spacing w:val="0"/>
+          <w:kern w:val="0"/>
+          <w:sz w:val="21"/>
+          <w:szCs w:val="21"/>
+          <w:bdr w:val="none" w:color="auto" w:sz="0" w:space="0"/>
+          <w:lang w:val="en-US" w:eastAsia="zh-CN" w:bidi="ar"/>
+        </w:rPr>
+      </w:pPr>
+      <w:r>
+        <w:rPr>
+          <w:rFonts w:hint="eastAsia" w:ascii="DejaVu Sans Mono" w:hAnsi="DejaVu Sans Mono" w:eastAsia="DejaVu Sans Mono" w:cs="DejaVu Sans Mono"/>
+          <w:i w:val="0"/>
+          <w:caps w:val="0"/>
+          <w:color w:val="ABB2BF"/>
+          <w:spacing w:val="0"/>
+          <w:kern w:val="0"/>
+          <w:sz w:val="21"/>
+          <w:szCs w:val="21"/>
+          <w:bdr w:val="none" w:color="auto" w:sz="0" w:space="0"/>
+          <w:lang w:val="en-US" w:eastAsia="zh-CN" w:bidi="ar"/>
+        </w:rPr>
+        <w:t>在Spring Boot中实现了RabbitMQ的自动配置，在配置文件中添加如下配置信息</w:t>
+      </w:r>
+    </w:p>
+    <w:p>
+      <w:pPr>
+        <w:keepNext w:val="0"/>
+        <w:keepLines w:val="0"/>
+        <w:widowControl/>
+        <w:suppressLineNumbers w:val="0"/>
+        <w:pBdr>
+          <w:top w:val="none" w:color="auto" w:sz="0" w:space="0"/>
+          <w:left w:val="none" w:color="auto" w:sz="0" w:space="0"/>
+          <w:bottom w:val="none" w:color="auto" w:sz="0" w:space="0"/>
+          <w:right w:val="none" w:color="auto" w:sz="0" w:space="0"/>
+        </w:pBdr>
+        <w:spacing w:before="0" w:beforeAutospacing="0" w:after="0" w:afterAutospacing="0"/>
+        <w:ind w:left="0" w:right="0" w:firstLine="0"/>
+        <w:jc w:val="left"/>
+        <w:rPr>
+          <w:rFonts w:hint="eastAsia" w:ascii="DejaVu Sans Mono" w:hAnsi="DejaVu Sans Mono" w:eastAsia="DejaVu Sans Mono" w:cs="DejaVu Sans Mono"/>
+          <w:i w:val="0"/>
+          <w:caps w:val="0"/>
+          <w:color w:val="ABB2BF"/>
+          <w:spacing w:val="0"/>
+          <w:kern w:val="0"/>
+          <w:sz w:val="21"/>
+          <w:szCs w:val="21"/>
+          <w:bdr w:val="none" w:color="auto" w:sz="0" w:space="0"/>
+          <w:lang w:val="en-US" w:eastAsia="zh-CN" w:bidi="ar"/>
+        </w:rPr>
+      </w:pPr>
+      <w:r>
+        <w:rPr>
+          <w:rFonts w:hint="eastAsia" w:ascii="DejaVu Sans Mono" w:hAnsi="DejaVu Sans Mono" w:eastAsia="DejaVu Sans Mono" w:cs="DejaVu Sans Mono"/>
+          <w:i w:val="0"/>
+          <w:caps w:val="0"/>
+          <w:color w:val="ABB2BF"/>
+          <w:spacing w:val="0"/>
+          <w:kern w:val="0"/>
+          <w:sz w:val="21"/>
+          <w:szCs w:val="21"/>
+          <w:bdr w:val="none" w:color="auto" w:sz="0" w:space="0"/>
+          <w:lang w:val="en-US" w:eastAsia="zh-CN" w:bidi="ar"/>
+        </w:rPr>
+        <w:t>spring.rabbitmq.host=localhost</w:t>
+      </w:r>
+    </w:p>
+    <w:p>
+      <w:pPr>
+        <w:keepNext w:val="0"/>
+        <w:keepLines w:val="0"/>
+        <w:widowControl/>
+        <w:suppressLineNumbers w:val="0"/>
+        <w:pBdr>
+          <w:top w:val="none" w:color="auto" w:sz="0" w:space="0"/>
+          <w:left w:val="none" w:color="auto" w:sz="0" w:space="0"/>
+          <w:bottom w:val="none" w:color="auto" w:sz="0" w:space="0"/>
+          <w:right w:val="none" w:color="auto" w:sz="0" w:space="0"/>
+        </w:pBdr>
+        <w:spacing w:before="0" w:beforeAutospacing="0" w:after="0" w:afterAutospacing="0"/>
+        <w:ind w:left="0" w:right="0" w:firstLine="0"/>
+        <w:jc w:val="left"/>
+        <w:rPr>
+          <w:rFonts w:hint="eastAsia" w:ascii="DejaVu Sans Mono" w:hAnsi="DejaVu Sans Mono" w:eastAsia="DejaVu Sans Mono" w:cs="DejaVu Sans Mono"/>
+          <w:i w:val="0"/>
+          <w:caps w:val="0"/>
+          <w:color w:val="ABB2BF"/>
+          <w:spacing w:val="0"/>
+          <w:kern w:val="0"/>
+          <w:sz w:val="21"/>
+          <w:szCs w:val="21"/>
+          <w:bdr w:val="none" w:color="auto" w:sz="0" w:space="0"/>
+          <w:lang w:val="en-US" w:eastAsia="zh-CN" w:bidi="ar"/>
+        </w:rPr>
+      </w:pPr>
+      <w:r>
+        <w:rPr>
+          <w:rFonts w:hint="eastAsia" w:ascii="DejaVu Sans Mono" w:hAnsi="DejaVu Sans Mono" w:eastAsia="DejaVu Sans Mono" w:cs="DejaVu Sans Mono"/>
+          <w:i w:val="0"/>
+          <w:caps w:val="0"/>
+          <w:color w:val="ABB2BF"/>
+          <w:spacing w:val="0"/>
+          <w:kern w:val="0"/>
+          <w:sz w:val="21"/>
+          <w:szCs w:val="21"/>
+          <w:bdr w:val="none" w:color="auto" w:sz="0" w:space="0"/>
+          <w:lang w:val="en-US" w:eastAsia="zh-CN" w:bidi="ar"/>
+        </w:rPr>
+        <w:t>spring.rabbitmq.port=5672</w:t>
+      </w:r>
+    </w:p>
+    <w:p>
+      <w:pPr>
+        <w:keepNext w:val="0"/>
+        <w:keepLines w:val="0"/>
+        <w:widowControl/>
+        <w:suppressLineNumbers w:val="0"/>
+        <w:pBdr>
+          <w:top w:val="none" w:color="auto" w:sz="0" w:space="0"/>
+          <w:left w:val="none" w:color="auto" w:sz="0" w:space="0"/>
+          <w:bottom w:val="none" w:color="auto" w:sz="0" w:space="0"/>
+          <w:right w:val="none" w:color="auto" w:sz="0" w:space="0"/>
+        </w:pBdr>
+        <w:spacing w:before="0" w:beforeAutospacing="0" w:after="0" w:afterAutospacing="0"/>
+        <w:ind w:left="0" w:right="0" w:firstLine="0"/>
+        <w:jc w:val="left"/>
+        <w:rPr>
+          <w:rFonts w:hint="eastAsia" w:ascii="DejaVu Sans Mono" w:hAnsi="DejaVu Sans Mono" w:eastAsia="DejaVu Sans Mono" w:cs="DejaVu Sans Mono"/>
+          <w:i w:val="0"/>
+          <w:caps w:val="0"/>
+          <w:color w:val="ABB2BF"/>
+          <w:spacing w:val="0"/>
+          <w:kern w:val="0"/>
+          <w:sz w:val="21"/>
+          <w:szCs w:val="21"/>
+          <w:bdr w:val="none" w:color="auto" w:sz="0" w:space="0"/>
+          <w:lang w:val="en-US" w:eastAsia="zh-CN" w:bidi="ar"/>
+        </w:rPr>
+      </w:pPr>
+      <w:r>
+        <w:rPr>
+          <w:rFonts w:hint="eastAsia" w:ascii="DejaVu Sans Mono" w:hAnsi="DejaVu Sans Mono" w:eastAsia="DejaVu Sans Mono" w:cs="DejaVu Sans Mono"/>
+          <w:i w:val="0"/>
+          <w:caps w:val="0"/>
+          <w:color w:val="ABB2BF"/>
+          <w:spacing w:val="0"/>
+          <w:kern w:val="0"/>
+          <w:sz w:val="21"/>
+          <w:szCs w:val="21"/>
+          <w:bdr w:val="none" w:color="auto" w:sz="0" w:space="0"/>
+          <w:lang w:val="en-US" w:eastAsia="zh-CN" w:bidi="ar"/>
+        </w:rPr>
+        <w:t>spring.rabbitmq.username=test</w:t>
+      </w:r>
+    </w:p>
+    <w:p>
+      <w:pPr>
+        <w:keepNext w:val="0"/>
+        <w:keepLines w:val="0"/>
+        <w:widowControl/>
+        <w:suppressLineNumbers w:val="0"/>
+        <w:pBdr>
+          <w:top w:val="none" w:color="auto" w:sz="0" w:space="0"/>
+          <w:left w:val="none" w:color="auto" w:sz="0" w:space="0"/>
+          <w:bottom w:val="none" w:color="auto" w:sz="0" w:space="0"/>
+          <w:right w:val="none" w:color="auto" w:sz="0" w:space="0"/>
+        </w:pBdr>
+        <w:spacing w:before="0" w:beforeAutospacing="0" w:after="0" w:afterAutospacing="0"/>
+        <w:ind w:left="0" w:right="0" w:firstLine="0"/>
+        <w:jc w:val="left"/>
+        <w:rPr>
+          <w:rFonts w:hint="eastAsia" w:ascii="DejaVu Sans Mono" w:hAnsi="DejaVu Sans Mono" w:eastAsia="DejaVu Sans Mono" w:cs="DejaVu Sans Mono"/>
+          <w:i w:val="0"/>
+          <w:caps w:val="0"/>
+          <w:color w:val="ABB2BF"/>
+          <w:spacing w:val="0"/>
+          <w:kern w:val="0"/>
+          <w:sz w:val="21"/>
+          <w:szCs w:val="21"/>
+          <w:bdr w:val="none" w:color="auto" w:sz="0" w:space="0"/>
+          <w:lang w:val="en-US" w:eastAsia="zh-CN" w:bidi="ar"/>
+        </w:rPr>
+      </w:pPr>
+      <w:r>
+        <w:rPr>
+          <w:rFonts w:hint="eastAsia" w:ascii="DejaVu Sans Mono" w:hAnsi="DejaVu Sans Mono" w:eastAsia="DejaVu Sans Mono" w:cs="DejaVu Sans Mono"/>
+          <w:i w:val="0"/>
+          <w:caps w:val="0"/>
+          <w:color w:val="ABB2BF"/>
+          <w:spacing w:val="0"/>
+          <w:kern w:val="0"/>
+          <w:sz w:val="21"/>
+          <w:szCs w:val="21"/>
+          <w:bdr w:val="none" w:color="auto" w:sz="0" w:space="0"/>
+          <w:lang w:val="en-US" w:eastAsia="zh-CN" w:bidi="ar"/>
+        </w:rPr>
+        <w:t>spring.rabbitmq.password=test</w:t>
+      </w:r>
+    </w:p>
+    <w:p>
+      <w:pPr>
+        <w:keepNext w:val="0"/>
+        <w:keepLines w:val="0"/>
+        <w:widowControl/>
+        <w:suppressLineNumbers w:val="0"/>
+        <w:pBdr>
+          <w:top w:val="none" w:color="auto" w:sz="0" w:space="0"/>
+          <w:left w:val="none" w:color="auto" w:sz="0" w:space="0"/>
+          <w:bottom w:val="none" w:color="auto" w:sz="0" w:space="0"/>
+          <w:right w:val="none" w:color="auto" w:sz="0" w:space="0"/>
+        </w:pBdr>
+        <w:spacing w:before="0" w:beforeAutospacing="0" w:after="0" w:afterAutospacing="0"/>
+        <w:ind w:left="0" w:right="0" w:firstLine="0"/>
+        <w:jc w:val="left"/>
+        <w:rPr>
+          <w:rFonts w:hint="eastAsia" w:ascii="DejaVu Sans Mono" w:hAnsi="DejaVu Sans Mono" w:eastAsia="DejaVu Sans Mono" w:cs="DejaVu Sans Mono"/>
+          <w:i w:val="0"/>
+          <w:caps w:val="0"/>
+          <w:color w:val="ABB2BF"/>
+          <w:spacing w:val="0"/>
+          <w:kern w:val="0"/>
+          <w:sz w:val="21"/>
+          <w:szCs w:val="21"/>
+          <w:bdr w:val="none" w:color="auto" w:sz="0" w:space="0"/>
+          <w:lang w:val="en-US" w:eastAsia="zh-CN" w:bidi="ar"/>
+        </w:rPr>
+      </w:pPr>
+      <w:r>
+        <w:rPr>
+          <w:rFonts w:hint="eastAsia" w:ascii="DejaVu Sans Mono" w:hAnsi="DejaVu Sans Mono" w:eastAsia="DejaVu Sans Mono" w:cs="DejaVu Sans Mono"/>
+          <w:i w:val="0"/>
+          <w:caps w:val="0"/>
+          <w:color w:val="ABB2BF"/>
+          <w:spacing w:val="0"/>
+          <w:kern w:val="0"/>
+          <w:sz w:val="21"/>
+          <w:szCs w:val="21"/>
+          <w:bdr w:val="none" w:color="auto" w:sz="0" w:space="0"/>
+          <w:lang w:val="en-US" w:eastAsia="zh-CN" w:bidi="ar"/>
+        </w:rPr>
+        <w:t>spring.rabbitmq.virtualHost=test</w:t>
+      </w:r>
+    </w:p>
+    <w:p>
+      <w:pPr>
+        <w:pStyle w:val="2"/>
+        <w:rPr>
+          <w:rFonts w:hint="eastAsia"/>
+          <w:lang w:val="en-US" w:eastAsia="zh-CN"/>
+        </w:rPr>
+      </w:pPr>
+      <w:r>
+        <w:rPr>
+          <w:rFonts w:hint="default"/>
+          <w:lang w:val="en-US" w:eastAsia="zh-CN"/>
+        </w:rPr>
+        <w:t>Spring Boot与RabbitMQ的整合 </w:t>
+      </w:r>
+      <w:r>
+        <w:rPr>
+          <w:rFonts w:hint="eastAsia"/>
+          <w:lang w:val="en-US" w:eastAsia="zh-CN"/>
+        </w:rPr>
+        <w:t xml:space="preserve"> </w:t>
+      </w:r>
+    </w:p>
+    <w:p>
+      <w:pPr>
+        <w:keepNext w:val="0"/>
+        <w:keepLines w:val="0"/>
+        <w:widowControl/>
+        <w:suppressLineNumbers w:val="0"/>
+        <w:pBdr>
+          <w:top w:val="none" w:color="auto" w:sz="0" w:space="0"/>
+          <w:left w:val="none" w:color="auto" w:sz="0" w:space="0"/>
+          <w:bottom w:val="none" w:color="auto" w:sz="0" w:space="0"/>
+          <w:right w:val="none" w:color="auto" w:sz="0" w:space="0"/>
+        </w:pBdr>
+        <w:spacing w:before="0" w:beforeAutospacing="0" w:after="0" w:afterAutospacing="0"/>
+        <w:ind w:left="0" w:right="0" w:firstLine="0"/>
+        <w:jc w:val="left"/>
+        <w:rPr>
+          <w:rFonts w:hint="eastAsia" w:ascii="DejaVu Sans Mono" w:hAnsi="DejaVu Sans Mono" w:eastAsia="DejaVu Sans Mono" w:cs="DejaVu Sans Mono"/>
+          <w:i w:val="0"/>
+          <w:caps w:val="0"/>
+          <w:color w:val="ABB2BF"/>
+          <w:spacing w:val="0"/>
+          <w:kern w:val="0"/>
+          <w:sz w:val="21"/>
+          <w:szCs w:val="21"/>
+          <w:bdr w:val="none" w:color="auto" w:sz="0" w:space="0"/>
+          <w:lang w:val="en-US" w:eastAsia="zh-CN" w:bidi="ar"/>
+        </w:rPr>
+      </w:pPr>
+      <w:r>
+        <w:rPr>
+          <w:rFonts w:hint="eastAsia" w:ascii="DejaVu Sans Mono" w:hAnsi="DejaVu Sans Mono" w:eastAsia="DejaVu Sans Mono" w:cs="DejaVu Sans Mono"/>
+          <w:i w:val="0"/>
+          <w:caps w:val="0"/>
+          <w:color w:val="ABB2BF"/>
+          <w:spacing w:val="0"/>
+          <w:kern w:val="0"/>
+          <w:sz w:val="21"/>
+          <w:szCs w:val="21"/>
+          <w:bdr w:val="none" w:color="auto" w:sz="0" w:space="0"/>
+          <w:lang w:val="en-US" w:eastAsia="zh-CN" w:bidi="ar"/>
+        </w:rPr>
+        <w:t>import org.springframework.amqp.core.AcknowledgeMode;</w:t>
+      </w:r>
+    </w:p>
+    <w:p>
+      <w:pPr>
+        <w:keepNext w:val="0"/>
+        <w:keepLines w:val="0"/>
+        <w:widowControl/>
+        <w:suppressLineNumbers w:val="0"/>
+        <w:pBdr>
+          <w:top w:val="none" w:color="auto" w:sz="0" w:space="0"/>
+          <w:left w:val="none" w:color="auto" w:sz="0" w:space="0"/>
+          <w:bottom w:val="none" w:color="auto" w:sz="0" w:space="0"/>
+          <w:right w:val="none" w:color="auto" w:sz="0" w:space="0"/>
+        </w:pBdr>
+        <w:spacing w:before="0" w:beforeAutospacing="0" w:after="0" w:afterAutospacing="0"/>
+        <w:ind w:left="0" w:right="0" w:firstLine="0"/>
+        <w:jc w:val="left"/>
+        <w:rPr>
+          <w:rFonts w:hint="eastAsia" w:ascii="DejaVu Sans Mono" w:hAnsi="DejaVu Sans Mono" w:eastAsia="DejaVu Sans Mono" w:cs="DejaVu Sans Mono"/>
+          <w:i w:val="0"/>
+          <w:caps w:val="0"/>
+          <w:color w:val="ABB2BF"/>
+          <w:spacing w:val="0"/>
+          <w:kern w:val="0"/>
+          <w:sz w:val="21"/>
+          <w:szCs w:val="21"/>
+          <w:bdr w:val="none" w:color="auto" w:sz="0" w:space="0"/>
+          <w:lang w:val="en-US" w:eastAsia="zh-CN" w:bidi="ar"/>
+        </w:rPr>
+      </w:pPr>
+      <w:r>
+        <w:rPr>
+          <w:rFonts w:hint="eastAsia" w:ascii="DejaVu Sans Mono" w:hAnsi="DejaVu Sans Mono" w:eastAsia="DejaVu Sans Mono" w:cs="DejaVu Sans Mono"/>
+          <w:i w:val="0"/>
+          <w:caps w:val="0"/>
+          <w:color w:val="ABB2BF"/>
+          <w:spacing w:val="0"/>
+          <w:kern w:val="0"/>
+          <w:sz w:val="21"/>
+          <w:szCs w:val="21"/>
+          <w:bdr w:val="none" w:color="auto" w:sz="0" w:space="0"/>
+          <w:lang w:val="en-US" w:eastAsia="zh-CN" w:bidi="ar"/>
+        </w:rPr>
+        <w:t>import org.springframework.amqp.core.Binding;</w:t>
+      </w:r>
+    </w:p>
+    <w:p>
+      <w:pPr>
+        <w:keepNext w:val="0"/>
+        <w:keepLines w:val="0"/>
+        <w:widowControl/>
+        <w:suppressLineNumbers w:val="0"/>
+        <w:pBdr>
+          <w:top w:val="none" w:color="auto" w:sz="0" w:space="0"/>
+          <w:left w:val="none" w:color="auto" w:sz="0" w:space="0"/>
+          <w:bottom w:val="none" w:color="auto" w:sz="0" w:space="0"/>
+          <w:right w:val="none" w:color="auto" w:sz="0" w:space="0"/>
+        </w:pBdr>
+        <w:spacing w:before="0" w:beforeAutospacing="0" w:after="0" w:afterAutospacing="0"/>
+        <w:ind w:left="0" w:right="0" w:firstLine="0"/>
+        <w:jc w:val="left"/>
+        <w:rPr>
+          <w:rFonts w:hint="eastAsia" w:ascii="DejaVu Sans Mono" w:hAnsi="DejaVu Sans Mono" w:eastAsia="DejaVu Sans Mono" w:cs="DejaVu Sans Mono"/>
+          <w:i w:val="0"/>
+          <w:caps w:val="0"/>
+          <w:color w:val="ABB2BF"/>
+          <w:spacing w:val="0"/>
+          <w:kern w:val="0"/>
+          <w:sz w:val="21"/>
+          <w:szCs w:val="21"/>
+          <w:bdr w:val="none" w:color="auto" w:sz="0" w:space="0"/>
+          <w:lang w:val="en-US" w:eastAsia="zh-CN" w:bidi="ar"/>
+        </w:rPr>
+      </w:pPr>
+      <w:r>
+        <w:rPr>
+          <w:rFonts w:hint="eastAsia" w:ascii="DejaVu Sans Mono" w:hAnsi="DejaVu Sans Mono" w:eastAsia="DejaVu Sans Mono" w:cs="DejaVu Sans Mono"/>
+          <w:i w:val="0"/>
+          <w:caps w:val="0"/>
+          <w:color w:val="ABB2BF"/>
+          <w:spacing w:val="0"/>
+          <w:kern w:val="0"/>
+          <w:sz w:val="21"/>
+          <w:szCs w:val="21"/>
+          <w:bdr w:val="none" w:color="auto" w:sz="0" w:space="0"/>
+          <w:lang w:val="en-US" w:eastAsia="zh-CN" w:bidi="ar"/>
+        </w:rPr>
+        <w:t>import org.springframework.amqp.core.BindingBuilder;</w:t>
+      </w:r>
+    </w:p>
+    <w:p>
+      <w:pPr>
+        <w:keepNext w:val="0"/>
+        <w:keepLines w:val="0"/>
+        <w:widowControl/>
+        <w:suppressLineNumbers w:val="0"/>
+        <w:pBdr>
+          <w:top w:val="none" w:color="auto" w:sz="0" w:space="0"/>
+          <w:left w:val="none" w:color="auto" w:sz="0" w:space="0"/>
+          <w:bottom w:val="none" w:color="auto" w:sz="0" w:space="0"/>
+          <w:right w:val="none" w:color="auto" w:sz="0" w:space="0"/>
+        </w:pBdr>
+        <w:spacing w:before="0" w:beforeAutospacing="0" w:after="0" w:afterAutospacing="0"/>
+        <w:ind w:left="0" w:right="0" w:firstLine="0"/>
+        <w:jc w:val="left"/>
+        <w:rPr>
+          <w:rFonts w:hint="eastAsia" w:ascii="DejaVu Sans Mono" w:hAnsi="DejaVu Sans Mono" w:eastAsia="DejaVu Sans Mono" w:cs="DejaVu Sans Mono"/>
+          <w:i w:val="0"/>
+          <w:caps w:val="0"/>
+          <w:color w:val="ABB2BF"/>
+          <w:spacing w:val="0"/>
+          <w:kern w:val="0"/>
+          <w:sz w:val="21"/>
+          <w:szCs w:val="21"/>
+          <w:bdr w:val="none" w:color="auto" w:sz="0" w:space="0"/>
+          <w:lang w:val="en-US" w:eastAsia="zh-CN" w:bidi="ar"/>
+        </w:rPr>
+      </w:pPr>
+      <w:r>
+        <w:rPr>
+          <w:rFonts w:hint="eastAsia" w:ascii="DejaVu Sans Mono" w:hAnsi="DejaVu Sans Mono" w:eastAsia="DejaVu Sans Mono" w:cs="DejaVu Sans Mono"/>
+          <w:i w:val="0"/>
+          <w:caps w:val="0"/>
+          <w:color w:val="ABB2BF"/>
+          <w:spacing w:val="0"/>
+          <w:kern w:val="0"/>
+          <w:sz w:val="21"/>
+          <w:szCs w:val="21"/>
+          <w:bdr w:val="none" w:color="auto" w:sz="0" w:space="0"/>
+          <w:lang w:val="en-US" w:eastAsia="zh-CN" w:bidi="ar"/>
+        </w:rPr>
+        <w:t>import org.springframework.amqp.core.DirectExchange;</w:t>
+      </w:r>
+    </w:p>
+    <w:p>
+      <w:pPr>
+        <w:keepNext w:val="0"/>
+        <w:keepLines w:val="0"/>
+        <w:widowControl/>
+        <w:suppressLineNumbers w:val="0"/>
+        <w:pBdr>
+          <w:top w:val="none" w:color="auto" w:sz="0" w:space="0"/>
+          <w:left w:val="none" w:color="auto" w:sz="0" w:space="0"/>
+          <w:bottom w:val="none" w:color="auto" w:sz="0" w:space="0"/>
+          <w:right w:val="none" w:color="auto" w:sz="0" w:space="0"/>
+        </w:pBdr>
+        <w:spacing w:before="0" w:beforeAutospacing="0" w:after="0" w:afterAutospacing="0"/>
+        <w:ind w:left="0" w:right="0" w:firstLine="0"/>
+        <w:jc w:val="left"/>
+        <w:rPr>
+          <w:rFonts w:hint="eastAsia" w:ascii="DejaVu Sans Mono" w:hAnsi="DejaVu Sans Mono" w:eastAsia="DejaVu Sans Mono" w:cs="DejaVu Sans Mono"/>
+          <w:i w:val="0"/>
+          <w:caps w:val="0"/>
+          <w:color w:val="ABB2BF"/>
+          <w:spacing w:val="0"/>
+          <w:kern w:val="0"/>
+          <w:sz w:val="21"/>
+          <w:szCs w:val="21"/>
+          <w:bdr w:val="none" w:color="auto" w:sz="0" w:space="0"/>
+          <w:lang w:val="en-US" w:eastAsia="zh-CN" w:bidi="ar"/>
+        </w:rPr>
+      </w:pPr>
+      <w:r>
+        <w:rPr>
+          <w:rFonts w:hint="eastAsia" w:ascii="DejaVu Sans Mono" w:hAnsi="DejaVu Sans Mono" w:eastAsia="DejaVu Sans Mono" w:cs="DejaVu Sans Mono"/>
+          <w:i w:val="0"/>
+          <w:caps w:val="0"/>
+          <w:color w:val="ABB2BF"/>
+          <w:spacing w:val="0"/>
+          <w:kern w:val="0"/>
+          <w:sz w:val="21"/>
+          <w:szCs w:val="21"/>
+          <w:bdr w:val="none" w:color="auto" w:sz="0" w:space="0"/>
+          <w:lang w:val="en-US" w:eastAsia="zh-CN" w:bidi="ar"/>
+        </w:rPr>
+        <w:t>import org.springframework.amqp.core.Message;</w:t>
+      </w:r>
+    </w:p>
+    <w:p>
+      <w:pPr>
+        <w:keepNext w:val="0"/>
+        <w:keepLines w:val="0"/>
+        <w:widowControl/>
+        <w:suppressLineNumbers w:val="0"/>
+        <w:pBdr>
+          <w:top w:val="none" w:color="auto" w:sz="0" w:space="0"/>
+          <w:left w:val="none" w:color="auto" w:sz="0" w:space="0"/>
+          <w:bottom w:val="none" w:color="auto" w:sz="0" w:space="0"/>
+          <w:right w:val="none" w:color="auto" w:sz="0" w:space="0"/>
+        </w:pBdr>
+        <w:spacing w:before="0" w:beforeAutospacing="0" w:after="0" w:afterAutospacing="0"/>
+        <w:ind w:left="0" w:right="0" w:firstLine="0"/>
+        <w:jc w:val="left"/>
+        <w:rPr>
+          <w:rFonts w:hint="eastAsia" w:ascii="DejaVu Sans Mono" w:hAnsi="DejaVu Sans Mono" w:eastAsia="DejaVu Sans Mono" w:cs="DejaVu Sans Mono"/>
+          <w:i w:val="0"/>
+          <w:caps w:val="0"/>
+          <w:color w:val="ABB2BF"/>
+          <w:spacing w:val="0"/>
+          <w:kern w:val="0"/>
+          <w:sz w:val="21"/>
+          <w:szCs w:val="21"/>
+          <w:bdr w:val="none" w:color="auto" w:sz="0" w:space="0"/>
+          <w:lang w:val="en-US" w:eastAsia="zh-CN" w:bidi="ar"/>
+        </w:rPr>
+      </w:pPr>
+      <w:r>
+        <w:rPr>
+          <w:rFonts w:hint="eastAsia" w:ascii="DejaVu Sans Mono" w:hAnsi="DejaVu Sans Mono" w:eastAsia="DejaVu Sans Mono" w:cs="DejaVu Sans Mono"/>
+          <w:i w:val="0"/>
+          <w:caps w:val="0"/>
+          <w:color w:val="ABB2BF"/>
+          <w:spacing w:val="0"/>
+          <w:kern w:val="0"/>
+          <w:sz w:val="21"/>
+          <w:szCs w:val="21"/>
+          <w:bdr w:val="none" w:color="auto" w:sz="0" w:space="0"/>
+          <w:lang w:val="en-US" w:eastAsia="zh-CN" w:bidi="ar"/>
+        </w:rPr>
+        <w:t>import org.springframework.amqp.core.Queue;</w:t>
+      </w:r>
+    </w:p>
+    <w:p>
+      <w:pPr>
+        <w:keepNext w:val="0"/>
+        <w:keepLines w:val="0"/>
+        <w:widowControl/>
+        <w:suppressLineNumbers w:val="0"/>
+        <w:pBdr>
+          <w:top w:val="none" w:color="auto" w:sz="0" w:space="0"/>
+          <w:left w:val="none" w:color="auto" w:sz="0" w:space="0"/>
+          <w:bottom w:val="none" w:color="auto" w:sz="0" w:space="0"/>
+          <w:right w:val="none" w:color="auto" w:sz="0" w:space="0"/>
+        </w:pBdr>
+        <w:spacing w:before="0" w:beforeAutospacing="0" w:after="0" w:afterAutospacing="0"/>
+        <w:ind w:left="0" w:right="0" w:firstLine="0"/>
+        <w:jc w:val="left"/>
+        <w:rPr>
+          <w:rFonts w:hint="eastAsia" w:ascii="DejaVu Sans Mono" w:hAnsi="DejaVu Sans Mono" w:eastAsia="DejaVu Sans Mono" w:cs="DejaVu Sans Mono"/>
+          <w:i w:val="0"/>
+          <w:caps w:val="0"/>
+          <w:color w:val="ABB2BF"/>
+          <w:spacing w:val="0"/>
+          <w:kern w:val="0"/>
+          <w:sz w:val="21"/>
+          <w:szCs w:val="21"/>
+          <w:bdr w:val="none" w:color="auto" w:sz="0" w:space="0"/>
+          <w:lang w:val="en-US" w:eastAsia="zh-CN" w:bidi="ar"/>
+        </w:rPr>
+      </w:pPr>
+      <w:r>
+        <w:rPr>
+          <w:rFonts w:hint="eastAsia" w:ascii="DejaVu Sans Mono" w:hAnsi="DejaVu Sans Mono" w:eastAsia="DejaVu Sans Mono" w:cs="DejaVu Sans Mono"/>
+          <w:i w:val="0"/>
+          <w:caps w:val="0"/>
+          <w:color w:val="ABB2BF"/>
+          <w:spacing w:val="0"/>
+          <w:kern w:val="0"/>
+          <w:sz w:val="21"/>
+          <w:szCs w:val="21"/>
+          <w:bdr w:val="none" w:color="auto" w:sz="0" w:space="0"/>
+          <w:lang w:val="en-US" w:eastAsia="zh-CN" w:bidi="ar"/>
+        </w:rPr>
+        <w:t>import org.springframework.amqp.rabbit.connection.CachingConnectionFactory;</w:t>
+      </w:r>
+    </w:p>
+    <w:p>
+      <w:pPr>
+        <w:keepNext w:val="0"/>
+        <w:keepLines w:val="0"/>
+        <w:widowControl/>
+        <w:suppressLineNumbers w:val="0"/>
+        <w:pBdr>
+          <w:top w:val="none" w:color="auto" w:sz="0" w:space="0"/>
+          <w:left w:val="none" w:color="auto" w:sz="0" w:space="0"/>
+          <w:bottom w:val="none" w:color="auto" w:sz="0" w:space="0"/>
+          <w:right w:val="none" w:color="auto" w:sz="0" w:space="0"/>
+        </w:pBdr>
+        <w:spacing w:before="0" w:beforeAutospacing="0" w:after="0" w:afterAutospacing="0"/>
+        <w:ind w:left="0" w:right="0" w:firstLine="0"/>
+        <w:jc w:val="left"/>
+        <w:rPr>
+          <w:rFonts w:hint="eastAsia" w:ascii="DejaVu Sans Mono" w:hAnsi="DejaVu Sans Mono" w:eastAsia="DejaVu Sans Mono" w:cs="DejaVu Sans Mono"/>
+          <w:i w:val="0"/>
+          <w:caps w:val="0"/>
+          <w:color w:val="ABB2BF"/>
+          <w:spacing w:val="0"/>
+          <w:kern w:val="0"/>
+          <w:sz w:val="21"/>
+          <w:szCs w:val="21"/>
+          <w:bdr w:val="none" w:color="auto" w:sz="0" w:space="0"/>
+          <w:lang w:val="en-US" w:eastAsia="zh-CN" w:bidi="ar"/>
+        </w:rPr>
+      </w:pPr>
+      <w:r>
+        <w:rPr>
+          <w:rFonts w:hint="eastAsia" w:ascii="DejaVu Sans Mono" w:hAnsi="DejaVu Sans Mono" w:eastAsia="DejaVu Sans Mono" w:cs="DejaVu Sans Mono"/>
+          <w:i w:val="0"/>
+          <w:caps w:val="0"/>
+          <w:color w:val="ABB2BF"/>
+          <w:spacing w:val="0"/>
+          <w:kern w:val="0"/>
+          <w:sz w:val="21"/>
+          <w:szCs w:val="21"/>
+          <w:bdr w:val="none" w:color="auto" w:sz="0" w:space="0"/>
+          <w:lang w:val="en-US" w:eastAsia="zh-CN" w:bidi="ar"/>
+        </w:rPr>
+        <w:t>import org.springframework.amqp.rabbit.connection.ConnectionFactory;</w:t>
+      </w:r>
+    </w:p>
+    <w:p>
+      <w:pPr>
+        <w:keepNext w:val="0"/>
+        <w:keepLines w:val="0"/>
+        <w:widowControl/>
+        <w:suppressLineNumbers w:val="0"/>
+        <w:pBdr>
+          <w:top w:val="none" w:color="auto" w:sz="0" w:space="0"/>
+          <w:left w:val="none" w:color="auto" w:sz="0" w:space="0"/>
+          <w:bottom w:val="none" w:color="auto" w:sz="0" w:space="0"/>
+          <w:right w:val="none" w:color="auto" w:sz="0" w:space="0"/>
+        </w:pBdr>
+        <w:spacing w:before="0" w:beforeAutospacing="0" w:after="0" w:afterAutospacing="0"/>
+        <w:ind w:left="0" w:right="0" w:firstLine="0"/>
+        <w:jc w:val="left"/>
+        <w:rPr>
+          <w:rFonts w:hint="eastAsia" w:ascii="DejaVu Sans Mono" w:hAnsi="DejaVu Sans Mono" w:eastAsia="DejaVu Sans Mono" w:cs="DejaVu Sans Mono"/>
+          <w:i w:val="0"/>
+          <w:caps w:val="0"/>
+          <w:color w:val="ABB2BF"/>
+          <w:spacing w:val="0"/>
+          <w:kern w:val="0"/>
+          <w:sz w:val="21"/>
+          <w:szCs w:val="21"/>
+          <w:bdr w:val="none" w:color="auto" w:sz="0" w:space="0"/>
+          <w:lang w:val="en-US" w:eastAsia="zh-CN" w:bidi="ar"/>
+        </w:rPr>
+      </w:pPr>
+      <w:r>
+        <w:rPr>
+          <w:rFonts w:hint="eastAsia" w:ascii="DejaVu Sans Mono" w:hAnsi="DejaVu Sans Mono" w:eastAsia="DejaVu Sans Mono" w:cs="DejaVu Sans Mono"/>
+          <w:i w:val="0"/>
+          <w:caps w:val="0"/>
+          <w:color w:val="ABB2BF"/>
+          <w:spacing w:val="0"/>
+          <w:kern w:val="0"/>
+          <w:sz w:val="21"/>
+          <w:szCs w:val="21"/>
+          <w:bdr w:val="none" w:color="auto" w:sz="0" w:space="0"/>
+          <w:lang w:val="en-US" w:eastAsia="zh-CN" w:bidi="ar"/>
+        </w:rPr>
+        <w:t>import org.springframework.amqp.rabbit.core.ChannelAwareMessageListener;</w:t>
+      </w:r>
+    </w:p>
+    <w:p>
+      <w:pPr>
+        <w:keepNext w:val="0"/>
+        <w:keepLines w:val="0"/>
+        <w:widowControl/>
+        <w:suppressLineNumbers w:val="0"/>
+        <w:pBdr>
+          <w:top w:val="none" w:color="auto" w:sz="0" w:space="0"/>
+          <w:left w:val="none" w:color="auto" w:sz="0" w:space="0"/>
+          <w:bottom w:val="none" w:color="auto" w:sz="0" w:space="0"/>
+          <w:right w:val="none" w:color="auto" w:sz="0" w:space="0"/>
+        </w:pBdr>
+        <w:spacing w:before="0" w:beforeAutospacing="0" w:after="0" w:afterAutospacing="0"/>
+        <w:ind w:left="0" w:right="0" w:firstLine="0"/>
+        <w:jc w:val="left"/>
+        <w:rPr>
+          <w:rFonts w:hint="eastAsia" w:ascii="DejaVu Sans Mono" w:hAnsi="DejaVu Sans Mono" w:eastAsia="DejaVu Sans Mono" w:cs="DejaVu Sans Mono"/>
+          <w:i w:val="0"/>
+          <w:caps w:val="0"/>
+          <w:color w:val="ABB2BF"/>
+          <w:spacing w:val="0"/>
+          <w:kern w:val="0"/>
+          <w:sz w:val="21"/>
+          <w:szCs w:val="21"/>
+          <w:bdr w:val="none" w:color="auto" w:sz="0" w:space="0"/>
+          <w:lang w:val="en-US" w:eastAsia="zh-CN" w:bidi="ar"/>
+        </w:rPr>
+      </w:pPr>
+      <w:r>
+        <w:rPr>
+          <w:rFonts w:hint="eastAsia" w:ascii="DejaVu Sans Mono" w:hAnsi="DejaVu Sans Mono" w:eastAsia="DejaVu Sans Mono" w:cs="DejaVu Sans Mono"/>
+          <w:i w:val="0"/>
+          <w:caps w:val="0"/>
+          <w:color w:val="ABB2BF"/>
+          <w:spacing w:val="0"/>
+          <w:kern w:val="0"/>
+          <w:sz w:val="21"/>
+          <w:szCs w:val="21"/>
+          <w:bdr w:val="none" w:color="auto" w:sz="0" w:space="0"/>
+          <w:lang w:val="en-US" w:eastAsia="zh-CN" w:bidi="ar"/>
+        </w:rPr>
+        <w:t>import org.springframework.amqp.rabbit.core.RabbitTemplate;</w:t>
+      </w:r>
+    </w:p>
+    <w:p>
+      <w:pPr>
+        <w:keepNext w:val="0"/>
+        <w:keepLines w:val="0"/>
+        <w:widowControl/>
+        <w:suppressLineNumbers w:val="0"/>
+        <w:pBdr>
+          <w:top w:val="none" w:color="auto" w:sz="0" w:space="0"/>
+          <w:left w:val="none" w:color="auto" w:sz="0" w:space="0"/>
+          <w:bottom w:val="none" w:color="auto" w:sz="0" w:space="0"/>
+          <w:right w:val="none" w:color="auto" w:sz="0" w:space="0"/>
+        </w:pBdr>
+        <w:spacing w:before="0" w:beforeAutospacing="0" w:after="0" w:afterAutospacing="0"/>
+        <w:ind w:left="0" w:right="0" w:firstLine="0"/>
+        <w:jc w:val="left"/>
+        <w:rPr>
+          <w:rFonts w:hint="eastAsia" w:ascii="DejaVu Sans Mono" w:hAnsi="DejaVu Sans Mono" w:eastAsia="DejaVu Sans Mono" w:cs="DejaVu Sans Mono"/>
+          <w:i w:val="0"/>
+          <w:caps w:val="0"/>
+          <w:color w:val="ABB2BF"/>
+          <w:spacing w:val="0"/>
+          <w:kern w:val="0"/>
+          <w:sz w:val="21"/>
+          <w:szCs w:val="21"/>
+          <w:bdr w:val="none" w:color="auto" w:sz="0" w:space="0"/>
+          <w:lang w:val="en-US" w:eastAsia="zh-CN" w:bidi="ar"/>
+        </w:rPr>
+      </w:pPr>
+      <w:r>
+        <w:rPr>
+          <w:rFonts w:hint="eastAsia" w:ascii="DejaVu Sans Mono" w:hAnsi="DejaVu Sans Mono" w:eastAsia="DejaVu Sans Mono" w:cs="DejaVu Sans Mono"/>
+          <w:i w:val="0"/>
+          <w:caps w:val="0"/>
+          <w:color w:val="ABB2BF"/>
+          <w:spacing w:val="0"/>
+          <w:kern w:val="0"/>
+          <w:sz w:val="21"/>
+          <w:szCs w:val="21"/>
+          <w:bdr w:val="none" w:color="auto" w:sz="0" w:space="0"/>
+          <w:lang w:val="en-US" w:eastAsia="zh-CN" w:bidi="ar"/>
+        </w:rPr>
+        <w:t>import org.springframework.amqp.rabbit.listener.SimpleMessageListenerContainer;</w:t>
+      </w:r>
+    </w:p>
+    <w:p>
+      <w:pPr>
+        <w:keepNext w:val="0"/>
+        <w:keepLines w:val="0"/>
+        <w:widowControl/>
+        <w:suppressLineNumbers w:val="0"/>
+        <w:pBdr>
+          <w:top w:val="none" w:color="auto" w:sz="0" w:space="0"/>
+          <w:left w:val="none" w:color="auto" w:sz="0" w:space="0"/>
+          <w:bottom w:val="none" w:color="auto" w:sz="0" w:space="0"/>
+          <w:right w:val="none" w:color="auto" w:sz="0" w:space="0"/>
+        </w:pBdr>
+        <w:spacing w:before="0" w:beforeAutospacing="0" w:after="0" w:afterAutospacing="0"/>
+        <w:ind w:left="0" w:right="0" w:firstLine="0"/>
+        <w:jc w:val="left"/>
+        <w:rPr>
+          <w:rFonts w:hint="eastAsia" w:ascii="DejaVu Sans Mono" w:hAnsi="DejaVu Sans Mono" w:eastAsia="DejaVu Sans Mono" w:cs="DejaVu Sans Mono"/>
+          <w:i w:val="0"/>
+          <w:caps w:val="0"/>
+          <w:color w:val="ABB2BF"/>
+          <w:spacing w:val="0"/>
+          <w:kern w:val="0"/>
+          <w:sz w:val="21"/>
+          <w:szCs w:val="21"/>
+          <w:bdr w:val="none" w:color="auto" w:sz="0" w:space="0"/>
+          <w:lang w:val="en-US" w:eastAsia="zh-CN" w:bidi="ar"/>
+        </w:rPr>
+      </w:pPr>
+      <w:r>
+        <w:rPr>
+          <w:rFonts w:hint="eastAsia" w:ascii="DejaVu Sans Mono" w:hAnsi="DejaVu Sans Mono" w:eastAsia="DejaVu Sans Mono" w:cs="DejaVu Sans Mono"/>
+          <w:i w:val="0"/>
+          <w:caps w:val="0"/>
+          <w:color w:val="ABB2BF"/>
+          <w:spacing w:val="0"/>
+          <w:kern w:val="0"/>
+          <w:sz w:val="21"/>
+          <w:szCs w:val="21"/>
+          <w:bdr w:val="none" w:color="auto" w:sz="0" w:space="0"/>
+          <w:lang w:val="en-US" w:eastAsia="zh-CN" w:bidi="ar"/>
+        </w:rPr>
+        <w:t>import org.springframework.beans.factory.config.ConfigurableBeanFactory;</w:t>
+      </w:r>
+    </w:p>
+    <w:p>
+      <w:pPr>
+        <w:keepNext w:val="0"/>
+        <w:keepLines w:val="0"/>
+        <w:widowControl/>
+        <w:suppressLineNumbers w:val="0"/>
+        <w:pBdr>
+          <w:top w:val="none" w:color="auto" w:sz="0" w:space="0"/>
+          <w:left w:val="none" w:color="auto" w:sz="0" w:space="0"/>
+          <w:bottom w:val="none" w:color="auto" w:sz="0" w:space="0"/>
+          <w:right w:val="none" w:color="auto" w:sz="0" w:space="0"/>
+        </w:pBdr>
+        <w:spacing w:before="0" w:beforeAutospacing="0" w:after="0" w:afterAutospacing="0"/>
+        <w:ind w:left="0" w:right="0" w:firstLine="0"/>
+        <w:jc w:val="left"/>
+        <w:rPr>
+          <w:rFonts w:hint="eastAsia" w:ascii="DejaVu Sans Mono" w:hAnsi="DejaVu Sans Mono" w:eastAsia="DejaVu Sans Mono" w:cs="DejaVu Sans Mono"/>
+          <w:i w:val="0"/>
+          <w:caps w:val="0"/>
+          <w:color w:val="ABB2BF"/>
+          <w:spacing w:val="0"/>
+          <w:kern w:val="0"/>
+          <w:sz w:val="21"/>
+          <w:szCs w:val="21"/>
+          <w:bdr w:val="none" w:color="auto" w:sz="0" w:space="0"/>
+          <w:lang w:val="en-US" w:eastAsia="zh-CN" w:bidi="ar"/>
+        </w:rPr>
+      </w:pPr>
+      <w:r>
+        <w:rPr>
+          <w:rFonts w:hint="eastAsia" w:ascii="DejaVu Sans Mono" w:hAnsi="DejaVu Sans Mono" w:eastAsia="DejaVu Sans Mono" w:cs="DejaVu Sans Mono"/>
+          <w:i w:val="0"/>
+          <w:caps w:val="0"/>
+          <w:color w:val="ABB2BF"/>
+          <w:spacing w:val="0"/>
+          <w:kern w:val="0"/>
+          <w:sz w:val="21"/>
+          <w:szCs w:val="21"/>
+          <w:bdr w:val="none" w:color="auto" w:sz="0" w:space="0"/>
+          <w:lang w:val="en-US" w:eastAsia="zh-CN" w:bidi="ar"/>
+        </w:rPr>
+        <w:t>import org.springframework.context.annotation.Bean;</w:t>
+      </w:r>
+    </w:p>
+    <w:p>
+      <w:pPr>
+        <w:keepNext w:val="0"/>
+        <w:keepLines w:val="0"/>
+        <w:widowControl/>
+        <w:suppressLineNumbers w:val="0"/>
+        <w:pBdr>
+          <w:top w:val="none" w:color="auto" w:sz="0" w:space="0"/>
+          <w:left w:val="none" w:color="auto" w:sz="0" w:space="0"/>
+          <w:bottom w:val="none" w:color="auto" w:sz="0" w:space="0"/>
+          <w:right w:val="none" w:color="auto" w:sz="0" w:space="0"/>
+        </w:pBdr>
+        <w:spacing w:before="0" w:beforeAutospacing="0" w:after="0" w:afterAutospacing="0"/>
+        <w:ind w:left="0" w:right="0" w:firstLine="0"/>
+        <w:jc w:val="left"/>
+        <w:rPr>
+          <w:rFonts w:hint="eastAsia" w:ascii="DejaVu Sans Mono" w:hAnsi="DejaVu Sans Mono" w:eastAsia="DejaVu Sans Mono" w:cs="DejaVu Sans Mono"/>
+          <w:i w:val="0"/>
+          <w:caps w:val="0"/>
+          <w:color w:val="ABB2BF"/>
+          <w:spacing w:val="0"/>
+          <w:kern w:val="0"/>
+          <w:sz w:val="21"/>
+          <w:szCs w:val="21"/>
+          <w:bdr w:val="none" w:color="auto" w:sz="0" w:space="0"/>
+          <w:lang w:val="en-US" w:eastAsia="zh-CN" w:bidi="ar"/>
+        </w:rPr>
+      </w:pPr>
+      <w:r>
+        <w:rPr>
+          <w:rFonts w:hint="eastAsia" w:ascii="DejaVu Sans Mono" w:hAnsi="DejaVu Sans Mono" w:eastAsia="DejaVu Sans Mono" w:cs="DejaVu Sans Mono"/>
+          <w:i w:val="0"/>
+          <w:caps w:val="0"/>
+          <w:color w:val="ABB2BF"/>
+          <w:spacing w:val="0"/>
+          <w:kern w:val="0"/>
+          <w:sz w:val="21"/>
+          <w:szCs w:val="21"/>
+          <w:bdr w:val="none" w:color="auto" w:sz="0" w:space="0"/>
+          <w:lang w:val="en-US" w:eastAsia="zh-CN" w:bidi="ar"/>
+        </w:rPr>
+        <w:t>import org.springframework.context.annotation.Configuration;</w:t>
+      </w:r>
+    </w:p>
+    <w:p>
+      <w:pPr>
+        <w:keepNext w:val="0"/>
+        <w:keepLines w:val="0"/>
+        <w:widowControl/>
+        <w:suppressLineNumbers w:val="0"/>
+        <w:pBdr>
+          <w:top w:val="none" w:color="auto" w:sz="0" w:space="0"/>
+          <w:left w:val="none" w:color="auto" w:sz="0" w:space="0"/>
+          <w:bottom w:val="none" w:color="auto" w:sz="0" w:space="0"/>
+          <w:right w:val="none" w:color="auto" w:sz="0" w:space="0"/>
+        </w:pBdr>
+        <w:spacing w:before="0" w:beforeAutospacing="0" w:after="0" w:afterAutospacing="0"/>
+        <w:ind w:left="0" w:right="0" w:firstLine="0"/>
+        <w:jc w:val="left"/>
+        <w:rPr>
+          <w:rFonts w:hint="eastAsia" w:ascii="DejaVu Sans Mono" w:hAnsi="DejaVu Sans Mono" w:eastAsia="DejaVu Sans Mono" w:cs="DejaVu Sans Mono"/>
+          <w:i w:val="0"/>
+          <w:caps w:val="0"/>
+          <w:color w:val="ABB2BF"/>
+          <w:spacing w:val="0"/>
+          <w:kern w:val="0"/>
+          <w:sz w:val="21"/>
+          <w:szCs w:val="21"/>
+          <w:bdr w:val="none" w:color="auto" w:sz="0" w:space="0"/>
+          <w:lang w:val="en-US" w:eastAsia="zh-CN" w:bidi="ar"/>
+        </w:rPr>
+      </w:pPr>
+      <w:r>
+        <w:rPr>
+          <w:rFonts w:hint="eastAsia" w:ascii="DejaVu Sans Mono" w:hAnsi="DejaVu Sans Mono" w:eastAsia="DejaVu Sans Mono" w:cs="DejaVu Sans Mono"/>
+          <w:i w:val="0"/>
+          <w:caps w:val="0"/>
+          <w:color w:val="ABB2BF"/>
+          <w:spacing w:val="0"/>
+          <w:kern w:val="0"/>
+          <w:sz w:val="21"/>
+          <w:szCs w:val="21"/>
+          <w:bdr w:val="none" w:color="auto" w:sz="0" w:space="0"/>
+          <w:lang w:val="en-US" w:eastAsia="zh-CN" w:bidi="ar"/>
+        </w:rPr>
+        <w:t>import org.springframework.context.annotation.Scope;</w:t>
+      </w:r>
+    </w:p>
+    <w:p>
+      <w:pPr>
+        <w:keepNext w:val="0"/>
+        <w:keepLines w:val="0"/>
+        <w:widowControl/>
+        <w:suppressLineNumbers w:val="0"/>
+        <w:pBdr>
+          <w:top w:val="none" w:color="auto" w:sz="0" w:space="0"/>
+          <w:left w:val="none" w:color="auto" w:sz="0" w:space="0"/>
+          <w:bottom w:val="none" w:color="auto" w:sz="0" w:space="0"/>
+          <w:right w:val="none" w:color="auto" w:sz="0" w:space="0"/>
+        </w:pBdr>
+        <w:spacing w:before="0" w:beforeAutospacing="0" w:after="0" w:afterAutospacing="0"/>
+        <w:ind w:left="0" w:right="0" w:firstLine="0"/>
+        <w:jc w:val="left"/>
+        <w:rPr>
+          <w:rFonts w:hint="eastAsia" w:ascii="DejaVu Sans Mono" w:hAnsi="DejaVu Sans Mono" w:eastAsia="DejaVu Sans Mono" w:cs="DejaVu Sans Mono"/>
+          <w:i w:val="0"/>
+          <w:caps w:val="0"/>
+          <w:color w:val="ABB2BF"/>
+          <w:spacing w:val="0"/>
+          <w:kern w:val="0"/>
+          <w:sz w:val="21"/>
+          <w:szCs w:val="21"/>
+          <w:bdr w:val="none" w:color="auto" w:sz="0" w:space="0"/>
+          <w:lang w:val="en-US" w:eastAsia="zh-CN" w:bidi="ar"/>
+        </w:rPr>
+      </w:pPr>
+      <w:r>
+        <w:rPr>
+          <w:rFonts w:hint="eastAsia" w:ascii="DejaVu Sans Mono" w:hAnsi="DejaVu Sans Mono" w:eastAsia="DejaVu Sans Mono" w:cs="DejaVu Sans Mono"/>
+          <w:i w:val="0"/>
+          <w:caps w:val="0"/>
+          <w:color w:val="ABB2BF"/>
+          <w:spacing w:val="0"/>
+          <w:kern w:val="0"/>
+          <w:sz w:val="21"/>
+          <w:szCs w:val="21"/>
+          <w:bdr w:val="none" w:color="auto" w:sz="0" w:space="0"/>
+          <w:lang w:val="en-US" w:eastAsia="zh-CN" w:bidi="ar"/>
+        </w:rPr>
+        <w:t xml:space="preserve"> </w:t>
+      </w:r>
+    </w:p>
+    <w:p>
+      <w:pPr>
+        <w:keepNext w:val="0"/>
+        <w:keepLines w:val="0"/>
+        <w:widowControl/>
+        <w:suppressLineNumbers w:val="0"/>
+        <w:pBdr>
+          <w:top w:val="none" w:color="auto" w:sz="0" w:space="0"/>
+          <w:left w:val="none" w:color="auto" w:sz="0" w:space="0"/>
+          <w:bottom w:val="none" w:color="auto" w:sz="0" w:space="0"/>
+          <w:right w:val="none" w:color="auto" w:sz="0" w:space="0"/>
+        </w:pBdr>
+        <w:spacing w:before="0" w:beforeAutospacing="0" w:after="0" w:afterAutospacing="0"/>
+        <w:ind w:left="0" w:right="0" w:firstLine="0"/>
+        <w:jc w:val="left"/>
+        <w:rPr>
+          <w:rFonts w:hint="eastAsia" w:ascii="DejaVu Sans Mono" w:hAnsi="DejaVu Sans Mono" w:eastAsia="DejaVu Sans Mono" w:cs="DejaVu Sans Mono"/>
+          <w:i w:val="0"/>
+          <w:caps w:val="0"/>
+          <w:color w:val="ABB2BF"/>
+          <w:spacing w:val="0"/>
+          <w:kern w:val="0"/>
+          <w:sz w:val="21"/>
+          <w:szCs w:val="21"/>
+          <w:bdr w:val="none" w:color="auto" w:sz="0" w:space="0"/>
+          <w:lang w:val="en-US" w:eastAsia="zh-CN" w:bidi="ar"/>
+        </w:rPr>
+      </w:pPr>
+      <w:r>
+        <w:rPr>
+          <w:rFonts w:hint="eastAsia" w:ascii="DejaVu Sans Mono" w:hAnsi="DejaVu Sans Mono" w:eastAsia="DejaVu Sans Mono" w:cs="DejaVu Sans Mono"/>
+          <w:i w:val="0"/>
+          <w:caps w:val="0"/>
+          <w:color w:val="ABB2BF"/>
+          <w:spacing w:val="0"/>
+          <w:kern w:val="0"/>
+          <w:sz w:val="21"/>
+          <w:szCs w:val="21"/>
+          <w:bdr w:val="none" w:color="auto" w:sz="0" w:space="0"/>
+          <w:lang w:val="en-US" w:eastAsia="zh-CN" w:bidi="ar"/>
+        </w:rPr>
+        <w:t>import com.rabbitmq.client.Channel;</w:t>
+      </w:r>
+    </w:p>
+    <w:p>
+      <w:pPr>
+        <w:keepNext w:val="0"/>
+        <w:keepLines w:val="0"/>
+        <w:widowControl/>
+        <w:suppressLineNumbers w:val="0"/>
+        <w:pBdr>
+          <w:top w:val="none" w:color="auto" w:sz="0" w:space="0"/>
+          <w:left w:val="none" w:color="auto" w:sz="0" w:space="0"/>
+          <w:bottom w:val="none" w:color="auto" w:sz="0" w:space="0"/>
+          <w:right w:val="none" w:color="auto" w:sz="0" w:space="0"/>
+        </w:pBdr>
+        <w:spacing w:before="0" w:beforeAutospacing="0" w:after="0" w:afterAutospacing="0"/>
+        <w:ind w:left="0" w:right="0" w:firstLine="0"/>
+        <w:jc w:val="left"/>
+        <w:rPr>
+          <w:rFonts w:hint="eastAsia" w:ascii="DejaVu Sans Mono" w:hAnsi="DejaVu Sans Mono" w:eastAsia="DejaVu Sans Mono" w:cs="DejaVu Sans Mono"/>
+          <w:i w:val="0"/>
+          <w:caps w:val="0"/>
+          <w:color w:val="ABB2BF"/>
+          <w:spacing w:val="0"/>
+          <w:kern w:val="0"/>
+          <w:sz w:val="21"/>
+          <w:szCs w:val="21"/>
+          <w:bdr w:val="none" w:color="auto" w:sz="0" w:space="0"/>
+          <w:lang w:val="en-US" w:eastAsia="zh-CN" w:bidi="ar"/>
+        </w:rPr>
+      </w:pPr>
+      <w:r>
+        <w:rPr>
+          <w:rFonts w:hint="eastAsia" w:ascii="DejaVu Sans Mono" w:hAnsi="DejaVu Sans Mono" w:eastAsia="DejaVu Sans Mono" w:cs="DejaVu Sans Mono"/>
+          <w:i w:val="0"/>
+          <w:caps w:val="0"/>
+          <w:color w:val="ABB2BF"/>
+          <w:spacing w:val="0"/>
+          <w:kern w:val="0"/>
+          <w:sz w:val="21"/>
+          <w:szCs w:val="21"/>
+          <w:bdr w:val="none" w:color="auto" w:sz="0" w:space="0"/>
+          <w:lang w:val="en-US" w:eastAsia="zh-CN" w:bidi="ar"/>
+        </w:rPr>
+        <w:t xml:space="preserve"> </w:t>
+      </w:r>
+    </w:p>
+    <w:p>
+      <w:pPr>
+        <w:keepNext w:val="0"/>
+        <w:keepLines w:val="0"/>
+        <w:widowControl/>
+        <w:suppressLineNumbers w:val="0"/>
+        <w:pBdr>
+          <w:top w:val="none" w:color="auto" w:sz="0" w:space="0"/>
+          <w:left w:val="none" w:color="auto" w:sz="0" w:space="0"/>
+          <w:bottom w:val="none" w:color="auto" w:sz="0" w:space="0"/>
+          <w:right w:val="none" w:color="auto" w:sz="0" w:space="0"/>
+        </w:pBdr>
+        <w:spacing w:before="0" w:beforeAutospacing="0" w:after="0" w:afterAutospacing="0"/>
+        <w:ind w:left="0" w:right="0" w:firstLine="0"/>
+        <w:jc w:val="left"/>
+        <w:rPr>
+          <w:rFonts w:hint="eastAsia" w:ascii="DejaVu Sans Mono" w:hAnsi="DejaVu Sans Mono" w:eastAsia="DejaVu Sans Mono" w:cs="DejaVu Sans Mono"/>
+          <w:i w:val="0"/>
+          <w:caps w:val="0"/>
+          <w:color w:val="ABB2BF"/>
+          <w:spacing w:val="0"/>
+          <w:kern w:val="0"/>
+          <w:sz w:val="21"/>
+          <w:szCs w:val="21"/>
+          <w:bdr w:val="none" w:color="auto" w:sz="0" w:space="0"/>
+          <w:lang w:val="en-US" w:eastAsia="zh-CN" w:bidi="ar"/>
+        </w:rPr>
+      </w:pPr>
+      <w:r>
+        <w:rPr>
+          <w:rFonts w:hint="eastAsia" w:ascii="DejaVu Sans Mono" w:hAnsi="DejaVu Sans Mono" w:eastAsia="DejaVu Sans Mono" w:cs="DejaVu Sans Mono"/>
+          <w:i w:val="0"/>
+          <w:caps w:val="0"/>
+          <w:color w:val="ABB2BF"/>
+          <w:spacing w:val="0"/>
+          <w:kern w:val="0"/>
+          <w:sz w:val="21"/>
+          <w:szCs w:val="21"/>
+          <w:bdr w:val="none" w:color="auto" w:sz="0" w:space="0"/>
+          <w:lang w:val="en-US" w:eastAsia="zh-CN" w:bidi="ar"/>
+        </w:rPr>
+        <w:t>/**</w:t>
+      </w:r>
+    </w:p>
+    <w:p>
+      <w:pPr>
+        <w:keepNext w:val="0"/>
+        <w:keepLines w:val="0"/>
+        <w:widowControl/>
+        <w:suppressLineNumbers w:val="0"/>
+        <w:pBdr>
+          <w:top w:val="none" w:color="auto" w:sz="0" w:space="0"/>
+          <w:left w:val="none" w:color="auto" w:sz="0" w:space="0"/>
+          <w:bottom w:val="none" w:color="auto" w:sz="0" w:space="0"/>
+          <w:right w:val="none" w:color="auto" w:sz="0" w:space="0"/>
+        </w:pBdr>
+        <w:spacing w:before="0" w:beforeAutospacing="0" w:after="0" w:afterAutospacing="0"/>
+        <w:ind w:left="0" w:right="0" w:firstLine="0"/>
+        <w:jc w:val="left"/>
+        <w:rPr>
+          <w:rFonts w:hint="eastAsia" w:ascii="DejaVu Sans Mono" w:hAnsi="DejaVu Sans Mono" w:eastAsia="DejaVu Sans Mono" w:cs="DejaVu Sans Mono"/>
+          <w:i w:val="0"/>
+          <w:caps w:val="0"/>
+          <w:color w:val="ABB2BF"/>
+          <w:spacing w:val="0"/>
+          <w:kern w:val="0"/>
+          <w:sz w:val="21"/>
+          <w:szCs w:val="21"/>
+          <w:bdr w:val="none" w:color="auto" w:sz="0" w:space="0"/>
+          <w:lang w:val="en-US" w:eastAsia="zh-CN" w:bidi="ar"/>
+        </w:rPr>
+      </w:pPr>
+      <w:r>
+        <w:rPr>
+          <w:rFonts w:hint="eastAsia" w:ascii="DejaVu Sans Mono" w:hAnsi="DejaVu Sans Mono" w:eastAsia="DejaVu Sans Mono" w:cs="DejaVu Sans Mono"/>
+          <w:i w:val="0"/>
+          <w:caps w:val="0"/>
+          <w:color w:val="ABB2BF"/>
+          <w:spacing w:val="0"/>
+          <w:kern w:val="0"/>
+          <w:sz w:val="21"/>
+          <w:szCs w:val="21"/>
+          <w:bdr w:val="none" w:color="auto" w:sz="0" w:space="0"/>
+          <w:lang w:val="en-US" w:eastAsia="zh-CN" w:bidi="ar"/>
+        </w:rPr>
+        <w:t xml:space="preserve"> * Qmqp Rabbitmq</w:t>
+      </w:r>
+    </w:p>
+    <w:p>
+      <w:pPr>
+        <w:keepNext w:val="0"/>
+        <w:keepLines w:val="0"/>
+        <w:widowControl/>
+        <w:suppressLineNumbers w:val="0"/>
+        <w:pBdr>
+          <w:top w:val="none" w:color="auto" w:sz="0" w:space="0"/>
+          <w:left w:val="none" w:color="auto" w:sz="0" w:space="0"/>
+          <w:bottom w:val="none" w:color="auto" w:sz="0" w:space="0"/>
+          <w:right w:val="none" w:color="auto" w:sz="0" w:space="0"/>
+        </w:pBdr>
+        <w:spacing w:before="0" w:beforeAutospacing="0" w:after="0" w:afterAutospacing="0"/>
+        <w:ind w:left="0" w:right="0" w:firstLine="0"/>
+        <w:jc w:val="left"/>
+        <w:rPr>
+          <w:rFonts w:hint="eastAsia" w:ascii="DejaVu Sans Mono" w:hAnsi="DejaVu Sans Mono" w:eastAsia="DejaVu Sans Mono" w:cs="DejaVu Sans Mono"/>
+          <w:i w:val="0"/>
+          <w:caps w:val="0"/>
+          <w:color w:val="ABB2BF"/>
+          <w:spacing w:val="0"/>
+          <w:kern w:val="0"/>
+          <w:sz w:val="21"/>
+          <w:szCs w:val="21"/>
+          <w:bdr w:val="none" w:color="auto" w:sz="0" w:space="0"/>
+          <w:lang w:val="en-US" w:eastAsia="zh-CN" w:bidi="ar"/>
+        </w:rPr>
+      </w:pPr>
+      <w:r>
+        <w:rPr>
+          <w:rFonts w:hint="eastAsia" w:ascii="DejaVu Sans Mono" w:hAnsi="DejaVu Sans Mono" w:eastAsia="DejaVu Sans Mono" w:cs="DejaVu Sans Mono"/>
+          <w:i w:val="0"/>
+          <w:caps w:val="0"/>
+          <w:color w:val="ABB2BF"/>
+          <w:spacing w:val="0"/>
+          <w:kern w:val="0"/>
+          <w:sz w:val="21"/>
+          <w:szCs w:val="21"/>
+          <w:bdr w:val="none" w:color="auto" w:sz="0" w:space="0"/>
+          <w:lang w:val="en-US" w:eastAsia="zh-CN" w:bidi="ar"/>
+        </w:rPr>
+        <w:t xml:space="preserve"> * </w:t>
+      </w:r>
+    </w:p>
+    <w:p>
+      <w:pPr>
+        <w:keepNext w:val="0"/>
+        <w:keepLines w:val="0"/>
+        <w:widowControl/>
+        <w:suppressLineNumbers w:val="0"/>
+        <w:pBdr>
+          <w:top w:val="none" w:color="auto" w:sz="0" w:space="0"/>
+          <w:left w:val="none" w:color="auto" w:sz="0" w:space="0"/>
+          <w:bottom w:val="none" w:color="auto" w:sz="0" w:space="0"/>
+          <w:right w:val="none" w:color="auto" w:sz="0" w:space="0"/>
+        </w:pBdr>
+        <w:spacing w:before="0" w:beforeAutospacing="0" w:after="0" w:afterAutospacing="0"/>
+        <w:ind w:left="0" w:right="0" w:firstLine="0"/>
+        <w:jc w:val="left"/>
+        <w:rPr>
+          <w:rFonts w:hint="eastAsia" w:ascii="DejaVu Sans Mono" w:hAnsi="DejaVu Sans Mono" w:eastAsia="DejaVu Sans Mono" w:cs="DejaVu Sans Mono"/>
+          <w:i w:val="0"/>
+          <w:caps w:val="0"/>
+          <w:color w:val="ABB2BF"/>
+          <w:spacing w:val="0"/>
+          <w:kern w:val="0"/>
+          <w:sz w:val="21"/>
+          <w:szCs w:val="21"/>
+          <w:bdr w:val="none" w:color="auto" w:sz="0" w:space="0"/>
+          <w:lang w:val="en-US" w:eastAsia="zh-CN" w:bidi="ar"/>
+        </w:rPr>
+      </w:pPr>
+      <w:r>
+        <w:rPr>
+          <w:rFonts w:hint="eastAsia" w:ascii="DejaVu Sans Mono" w:hAnsi="DejaVu Sans Mono" w:eastAsia="DejaVu Sans Mono" w:cs="DejaVu Sans Mono"/>
+          <w:i w:val="0"/>
+          <w:caps w:val="0"/>
+          <w:color w:val="ABB2BF"/>
+          <w:spacing w:val="0"/>
+          <w:kern w:val="0"/>
+          <w:sz w:val="21"/>
+          <w:szCs w:val="21"/>
+          <w:bdr w:val="none" w:color="auto" w:sz="0" w:space="0"/>
+          <w:lang w:val="en-US" w:eastAsia="zh-CN" w:bidi="ar"/>
+        </w:rPr>
+        <w:t xml:space="preserve"> * http://docs.spring.io/spring-amqp/docs/1.4.5.RELEASE/reference/html/</w:t>
+      </w:r>
+    </w:p>
+    <w:p>
+      <w:pPr>
+        <w:keepNext w:val="0"/>
+        <w:keepLines w:val="0"/>
+        <w:widowControl/>
+        <w:suppressLineNumbers w:val="0"/>
+        <w:pBdr>
+          <w:top w:val="none" w:color="auto" w:sz="0" w:space="0"/>
+          <w:left w:val="none" w:color="auto" w:sz="0" w:space="0"/>
+          <w:bottom w:val="none" w:color="auto" w:sz="0" w:space="0"/>
+          <w:right w:val="none" w:color="auto" w:sz="0" w:space="0"/>
+        </w:pBdr>
+        <w:spacing w:before="0" w:beforeAutospacing="0" w:after="0" w:afterAutospacing="0"/>
+        <w:ind w:left="0" w:right="0" w:firstLine="0"/>
+        <w:jc w:val="left"/>
+        <w:rPr>
+          <w:rFonts w:hint="eastAsia" w:ascii="DejaVu Sans Mono" w:hAnsi="DejaVu Sans Mono" w:eastAsia="DejaVu Sans Mono" w:cs="DejaVu Sans Mono"/>
+          <w:i w:val="0"/>
+          <w:caps w:val="0"/>
+          <w:color w:val="ABB2BF"/>
+          <w:spacing w:val="0"/>
+          <w:kern w:val="0"/>
+          <w:sz w:val="21"/>
+          <w:szCs w:val="21"/>
+          <w:bdr w:val="none" w:color="auto" w:sz="0" w:space="0"/>
+          <w:lang w:val="en-US" w:eastAsia="zh-CN" w:bidi="ar"/>
+        </w:rPr>
+      </w:pPr>
+      <w:r>
+        <w:rPr>
+          <w:rFonts w:hint="eastAsia" w:ascii="DejaVu Sans Mono" w:hAnsi="DejaVu Sans Mono" w:eastAsia="DejaVu Sans Mono" w:cs="DejaVu Sans Mono"/>
+          <w:i w:val="0"/>
+          <w:caps w:val="0"/>
+          <w:color w:val="ABB2BF"/>
+          <w:spacing w:val="0"/>
+          <w:kern w:val="0"/>
+          <w:sz w:val="21"/>
+          <w:szCs w:val="21"/>
+          <w:bdr w:val="none" w:color="auto" w:sz="0" w:space="0"/>
+          <w:lang w:val="en-US" w:eastAsia="zh-CN" w:bidi="ar"/>
+        </w:rPr>
+        <w:t xml:space="preserve"> * </w:t>
+      </w:r>
+    </w:p>
+    <w:p>
+      <w:pPr>
+        <w:keepNext w:val="0"/>
+        <w:keepLines w:val="0"/>
+        <w:widowControl/>
+        <w:suppressLineNumbers w:val="0"/>
+        <w:pBdr>
+          <w:top w:val="none" w:color="auto" w:sz="0" w:space="0"/>
+          <w:left w:val="none" w:color="auto" w:sz="0" w:space="0"/>
+          <w:bottom w:val="none" w:color="auto" w:sz="0" w:space="0"/>
+          <w:right w:val="none" w:color="auto" w:sz="0" w:space="0"/>
+        </w:pBdr>
+        <w:spacing w:before="0" w:beforeAutospacing="0" w:after="0" w:afterAutospacing="0"/>
+        <w:ind w:left="0" w:right="0" w:firstLine="0"/>
+        <w:jc w:val="left"/>
+        <w:rPr>
+          <w:rFonts w:hint="eastAsia" w:ascii="DejaVu Sans Mono" w:hAnsi="DejaVu Sans Mono" w:eastAsia="DejaVu Sans Mono" w:cs="DejaVu Sans Mono"/>
+          <w:i w:val="0"/>
+          <w:caps w:val="0"/>
+          <w:color w:val="ABB2BF"/>
+          <w:spacing w:val="0"/>
+          <w:kern w:val="0"/>
+          <w:sz w:val="21"/>
+          <w:szCs w:val="21"/>
+          <w:bdr w:val="none" w:color="auto" w:sz="0" w:space="0"/>
+          <w:lang w:val="en-US" w:eastAsia="zh-CN" w:bidi="ar"/>
+        </w:rPr>
+      </w:pPr>
+      <w:r>
+        <w:rPr>
+          <w:rFonts w:hint="eastAsia" w:ascii="DejaVu Sans Mono" w:hAnsi="DejaVu Sans Mono" w:eastAsia="DejaVu Sans Mono" w:cs="DejaVu Sans Mono"/>
+          <w:i w:val="0"/>
+          <w:caps w:val="0"/>
+          <w:color w:val="ABB2BF"/>
+          <w:spacing w:val="0"/>
+          <w:kern w:val="0"/>
+          <w:sz w:val="21"/>
+          <w:szCs w:val="21"/>
+          <w:bdr w:val="none" w:color="auto" w:sz="0" w:space="0"/>
+          <w:lang w:val="en-US" w:eastAsia="zh-CN" w:bidi="ar"/>
+        </w:rPr>
+        <w:t xml:space="preserve"> * @author lkl</w:t>
+      </w:r>
+    </w:p>
+    <w:p>
+      <w:pPr>
+        <w:keepNext w:val="0"/>
+        <w:keepLines w:val="0"/>
+        <w:widowControl/>
+        <w:suppressLineNumbers w:val="0"/>
+        <w:pBdr>
+          <w:top w:val="none" w:color="auto" w:sz="0" w:space="0"/>
+          <w:left w:val="none" w:color="auto" w:sz="0" w:space="0"/>
+          <w:bottom w:val="none" w:color="auto" w:sz="0" w:space="0"/>
+          <w:right w:val="none" w:color="auto" w:sz="0" w:space="0"/>
+        </w:pBdr>
+        <w:spacing w:before="0" w:beforeAutospacing="0" w:after="0" w:afterAutospacing="0"/>
+        <w:ind w:left="0" w:right="0" w:firstLine="0"/>
+        <w:jc w:val="left"/>
+        <w:rPr>
+          <w:rFonts w:hint="eastAsia" w:ascii="DejaVu Sans Mono" w:hAnsi="DejaVu Sans Mono" w:eastAsia="DejaVu Sans Mono" w:cs="DejaVu Sans Mono"/>
+          <w:i w:val="0"/>
+          <w:caps w:val="0"/>
+          <w:color w:val="ABB2BF"/>
+          <w:spacing w:val="0"/>
+          <w:kern w:val="0"/>
+          <w:sz w:val="21"/>
+          <w:szCs w:val="21"/>
+          <w:bdr w:val="none" w:color="auto" w:sz="0" w:space="0"/>
+          <w:lang w:val="en-US" w:eastAsia="zh-CN" w:bidi="ar"/>
+        </w:rPr>
+      </w:pPr>
+      <w:r>
+        <w:rPr>
+          <w:rFonts w:hint="eastAsia" w:ascii="DejaVu Sans Mono" w:hAnsi="DejaVu Sans Mono" w:eastAsia="DejaVu Sans Mono" w:cs="DejaVu Sans Mono"/>
+          <w:i w:val="0"/>
+          <w:caps w:val="0"/>
+          <w:color w:val="ABB2BF"/>
+          <w:spacing w:val="0"/>
+          <w:kern w:val="0"/>
+          <w:sz w:val="21"/>
+          <w:szCs w:val="21"/>
+          <w:bdr w:val="none" w:color="auto" w:sz="0" w:space="0"/>
+          <w:lang w:val="en-US" w:eastAsia="zh-CN" w:bidi="ar"/>
+        </w:rPr>
+        <w:t xml:space="preserve"> * @version $Id: AmqpConfig.java, v 0.1 2015年11月01日 下午2:05:37 lkl Exp $</w:t>
+      </w:r>
+    </w:p>
+    <w:p>
+      <w:pPr>
+        <w:keepNext w:val="0"/>
+        <w:keepLines w:val="0"/>
+        <w:widowControl/>
+        <w:suppressLineNumbers w:val="0"/>
+        <w:pBdr>
+          <w:top w:val="none" w:color="auto" w:sz="0" w:space="0"/>
+          <w:left w:val="none" w:color="auto" w:sz="0" w:space="0"/>
+          <w:bottom w:val="none" w:color="auto" w:sz="0" w:space="0"/>
+          <w:right w:val="none" w:color="auto" w:sz="0" w:space="0"/>
+        </w:pBdr>
+        <w:spacing w:before="0" w:beforeAutospacing="0" w:after="0" w:afterAutospacing="0"/>
+        <w:ind w:left="0" w:right="0" w:firstLine="0"/>
+        <w:jc w:val="left"/>
+        <w:rPr>
+          <w:rFonts w:hint="eastAsia" w:ascii="DejaVu Sans Mono" w:hAnsi="DejaVu Sans Mono" w:eastAsia="DejaVu Sans Mono" w:cs="DejaVu Sans Mono"/>
+          <w:i w:val="0"/>
+          <w:caps w:val="0"/>
+          <w:color w:val="ABB2BF"/>
+          <w:spacing w:val="0"/>
+          <w:kern w:val="0"/>
+          <w:sz w:val="21"/>
+          <w:szCs w:val="21"/>
+          <w:bdr w:val="none" w:color="auto" w:sz="0" w:space="0"/>
+          <w:lang w:val="en-US" w:eastAsia="zh-CN" w:bidi="ar"/>
+        </w:rPr>
+      </w:pPr>
+      <w:r>
+        <w:rPr>
+          <w:rFonts w:hint="eastAsia" w:ascii="DejaVu Sans Mono" w:hAnsi="DejaVu Sans Mono" w:eastAsia="DejaVu Sans Mono" w:cs="DejaVu Sans Mono"/>
+          <w:i w:val="0"/>
+          <w:caps w:val="0"/>
+          <w:color w:val="ABB2BF"/>
+          <w:spacing w:val="0"/>
+          <w:kern w:val="0"/>
+          <w:sz w:val="21"/>
+          <w:szCs w:val="21"/>
+          <w:bdr w:val="none" w:color="auto" w:sz="0" w:space="0"/>
+          <w:lang w:val="en-US" w:eastAsia="zh-CN" w:bidi="ar"/>
+        </w:rPr>
+        <w:t xml:space="preserve"> */</w:t>
+      </w:r>
+    </w:p>
+    <w:p>
+      <w:pPr>
+        <w:keepNext w:val="0"/>
+        <w:keepLines w:val="0"/>
+        <w:widowControl/>
+        <w:suppressLineNumbers w:val="0"/>
+        <w:pBdr>
+          <w:top w:val="none" w:color="auto" w:sz="0" w:space="0"/>
+          <w:left w:val="none" w:color="auto" w:sz="0" w:space="0"/>
+          <w:bottom w:val="none" w:color="auto" w:sz="0" w:space="0"/>
+          <w:right w:val="none" w:color="auto" w:sz="0" w:space="0"/>
+        </w:pBdr>
+        <w:spacing w:before="0" w:beforeAutospacing="0" w:after="0" w:afterAutospacing="0"/>
+        <w:ind w:left="0" w:right="0" w:firstLine="0"/>
+        <w:jc w:val="left"/>
+        <w:rPr>
+          <w:rFonts w:hint="eastAsia" w:ascii="DejaVu Sans Mono" w:hAnsi="DejaVu Sans Mono" w:eastAsia="DejaVu Sans Mono" w:cs="DejaVu Sans Mono"/>
+          <w:i w:val="0"/>
+          <w:caps w:val="0"/>
+          <w:color w:val="ABB2BF"/>
+          <w:spacing w:val="0"/>
+          <w:kern w:val="0"/>
+          <w:sz w:val="21"/>
+          <w:szCs w:val="21"/>
+          <w:bdr w:val="none" w:color="auto" w:sz="0" w:space="0"/>
+          <w:lang w:val="en-US" w:eastAsia="zh-CN" w:bidi="ar"/>
+        </w:rPr>
+      </w:pPr>
+      <w:r>
+        <w:rPr>
+          <w:rFonts w:hint="eastAsia" w:ascii="DejaVu Sans Mono" w:hAnsi="DejaVu Sans Mono" w:eastAsia="DejaVu Sans Mono" w:cs="DejaVu Sans Mono"/>
+          <w:i w:val="0"/>
+          <w:caps w:val="0"/>
+          <w:color w:val="ABB2BF"/>
+          <w:spacing w:val="0"/>
+          <w:kern w:val="0"/>
+          <w:sz w:val="21"/>
+          <w:szCs w:val="21"/>
+          <w:bdr w:val="none" w:color="auto" w:sz="0" w:space="0"/>
+          <w:lang w:val="en-US" w:eastAsia="zh-CN" w:bidi="ar"/>
+        </w:rPr>
+        <w:t xml:space="preserve"> </w:t>
+      </w:r>
+    </w:p>
+    <w:p>
+      <w:pPr>
+        <w:keepNext w:val="0"/>
+        <w:keepLines w:val="0"/>
+        <w:widowControl/>
+        <w:suppressLineNumbers w:val="0"/>
+        <w:pBdr>
+          <w:top w:val="none" w:color="auto" w:sz="0" w:space="0"/>
+          <w:left w:val="none" w:color="auto" w:sz="0" w:space="0"/>
+          <w:bottom w:val="none" w:color="auto" w:sz="0" w:space="0"/>
+          <w:right w:val="none" w:color="auto" w:sz="0" w:space="0"/>
+        </w:pBdr>
+        <w:spacing w:before="0" w:beforeAutospacing="0" w:after="0" w:afterAutospacing="0"/>
+        <w:ind w:left="0" w:right="0" w:firstLine="0"/>
+        <w:jc w:val="left"/>
+        <w:rPr>
+          <w:rFonts w:hint="eastAsia" w:ascii="DejaVu Sans Mono" w:hAnsi="DejaVu Sans Mono" w:eastAsia="DejaVu Sans Mono" w:cs="DejaVu Sans Mono"/>
+          <w:i w:val="0"/>
+          <w:caps w:val="0"/>
+          <w:color w:val="ABB2BF"/>
+          <w:spacing w:val="0"/>
+          <w:kern w:val="0"/>
+          <w:sz w:val="21"/>
+          <w:szCs w:val="21"/>
+          <w:bdr w:val="none" w:color="auto" w:sz="0" w:space="0"/>
+          <w:lang w:val="en-US" w:eastAsia="zh-CN" w:bidi="ar"/>
+        </w:rPr>
+      </w:pPr>
+      <w:r>
+        <w:rPr>
+          <w:rFonts w:hint="eastAsia" w:ascii="DejaVu Sans Mono" w:hAnsi="DejaVu Sans Mono" w:eastAsia="DejaVu Sans Mono" w:cs="DejaVu Sans Mono"/>
+          <w:i w:val="0"/>
+          <w:caps w:val="0"/>
+          <w:color w:val="ABB2BF"/>
+          <w:spacing w:val="0"/>
+          <w:kern w:val="0"/>
+          <w:sz w:val="21"/>
+          <w:szCs w:val="21"/>
+          <w:bdr w:val="none" w:color="auto" w:sz="0" w:space="0"/>
+          <w:lang w:val="en-US" w:eastAsia="zh-CN" w:bidi="ar"/>
+        </w:rPr>
+        <w:t>@Configuration</w:t>
+      </w:r>
+    </w:p>
+    <w:p>
+      <w:pPr>
+        <w:keepNext w:val="0"/>
+        <w:keepLines w:val="0"/>
+        <w:widowControl/>
+        <w:suppressLineNumbers w:val="0"/>
+        <w:pBdr>
+          <w:top w:val="none" w:color="auto" w:sz="0" w:space="0"/>
+          <w:left w:val="none" w:color="auto" w:sz="0" w:space="0"/>
+          <w:bottom w:val="none" w:color="auto" w:sz="0" w:space="0"/>
+          <w:right w:val="none" w:color="auto" w:sz="0" w:space="0"/>
+        </w:pBdr>
+        <w:spacing w:before="0" w:beforeAutospacing="0" w:after="0" w:afterAutospacing="0"/>
+        <w:ind w:left="0" w:right="0" w:firstLine="0"/>
+        <w:jc w:val="left"/>
+        <w:rPr>
+          <w:rFonts w:hint="eastAsia" w:ascii="DejaVu Sans Mono" w:hAnsi="DejaVu Sans Mono" w:eastAsia="DejaVu Sans Mono" w:cs="DejaVu Sans Mono"/>
+          <w:i w:val="0"/>
+          <w:caps w:val="0"/>
+          <w:color w:val="ABB2BF"/>
+          <w:spacing w:val="0"/>
+          <w:kern w:val="0"/>
+          <w:sz w:val="21"/>
+          <w:szCs w:val="21"/>
+          <w:bdr w:val="none" w:color="auto" w:sz="0" w:space="0"/>
+          <w:lang w:val="en-US" w:eastAsia="zh-CN" w:bidi="ar"/>
+        </w:rPr>
+      </w:pPr>
+      <w:r>
+        <w:rPr>
+          <w:rFonts w:hint="eastAsia" w:ascii="DejaVu Sans Mono" w:hAnsi="DejaVu Sans Mono" w:eastAsia="DejaVu Sans Mono" w:cs="DejaVu Sans Mono"/>
+          <w:i w:val="0"/>
+          <w:caps w:val="0"/>
+          <w:color w:val="ABB2BF"/>
+          <w:spacing w:val="0"/>
+          <w:kern w:val="0"/>
+          <w:sz w:val="21"/>
+          <w:szCs w:val="21"/>
+          <w:bdr w:val="none" w:color="auto" w:sz="0" w:space="0"/>
+          <w:lang w:val="en-US" w:eastAsia="zh-CN" w:bidi="ar"/>
+        </w:rPr>
+        <w:t>public class AmqpConfig {</w:t>
+      </w:r>
+    </w:p>
+    <w:p>
+      <w:pPr>
+        <w:keepNext w:val="0"/>
+        <w:keepLines w:val="0"/>
+        <w:widowControl/>
+        <w:suppressLineNumbers w:val="0"/>
+        <w:pBdr>
+          <w:top w:val="none" w:color="auto" w:sz="0" w:space="0"/>
+          <w:left w:val="none" w:color="auto" w:sz="0" w:space="0"/>
+          <w:bottom w:val="none" w:color="auto" w:sz="0" w:space="0"/>
+          <w:right w:val="none" w:color="auto" w:sz="0" w:space="0"/>
+        </w:pBdr>
+        <w:spacing w:before="0" w:beforeAutospacing="0" w:after="0" w:afterAutospacing="0"/>
+        <w:ind w:left="0" w:right="0" w:firstLine="0"/>
+        <w:jc w:val="left"/>
+        <w:rPr>
+          <w:rFonts w:hint="eastAsia" w:ascii="DejaVu Sans Mono" w:hAnsi="DejaVu Sans Mono" w:eastAsia="DejaVu Sans Mono" w:cs="DejaVu Sans Mono"/>
+          <w:i w:val="0"/>
+          <w:caps w:val="0"/>
+          <w:color w:val="ABB2BF"/>
+          <w:spacing w:val="0"/>
+          <w:kern w:val="0"/>
+          <w:sz w:val="21"/>
+          <w:szCs w:val="21"/>
+          <w:bdr w:val="none" w:color="auto" w:sz="0" w:space="0"/>
+          <w:lang w:val="en-US" w:eastAsia="zh-CN" w:bidi="ar"/>
+        </w:rPr>
+      </w:pPr>
+      <w:r>
+        <w:rPr>
+          <w:rFonts w:hint="eastAsia" w:ascii="DejaVu Sans Mono" w:hAnsi="DejaVu Sans Mono" w:eastAsia="DejaVu Sans Mono" w:cs="DejaVu Sans Mono"/>
+          <w:i w:val="0"/>
+          <w:caps w:val="0"/>
+          <w:color w:val="ABB2BF"/>
+          <w:spacing w:val="0"/>
+          <w:kern w:val="0"/>
+          <w:sz w:val="21"/>
+          <w:szCs w:val="21"/>
+          <w:bdr w:val="none" w:color="auto" w:sz="0" w:space="0"/>
+          <w:lang w:val="en-US" w:eastAsia="zh-CN" w:bidi="ar"/>
+        </w:rPr>
+        <w:t xml:space="preserve"> </w:t>
+      </w:r>
+    </w:p>
+    <w:p>
+      <w:pPr>
+        <w:keepNext w:val="0"/>
+        <w:keepLines w:val="0"/>
+        <w:widowControl/>
+        <w:suppressLineNumbers w:val="0"/>
+        <w:pBdr>
+          <w:top w:val="none" w:color="auto" w:sz="0" w:space="0"/>
+          <w:left w:val="none" w:color="auto" w:sz="0" w:space="0"/>
+          <w:bottom w:val="none" w:color="auto" w:sz="0" w:space="0"/>
+          <w:right w:val="none" w:color="auto" w:sz="0" w:space="0"/>
+        </w:pBdr>
+        <w:spacing w:before="0" w:beforeAutospacing="0" w:after="0" w:afterAutospacing="0"/>
+        <w:ind w:left="0" w:right="0" w:firstLine="0"/>
+        <w:jc w:val="left"/>
+        <w:rPr>
+          <w:rFonts w:hint="eastAsia" w:ascii="DejaVu Sans Mono" w:hAnsi="DejaVu Sans Mono" w:eastAsia="DejaVu Sans Mono" w:cs="DejaVu Sans Mono"/>
+          <w:i w:val="0"/>
+          <w:caps w:val="0"/>
+          <w:color w:val="ABB2BF"/>
+          <w:spacing w:val="0"/>
+          <w:kern w:val="0"/>
+          <w:sz w:val="21"/>
+          <w:szCs w:val="21"/>
+          <w:bdr w:val="none" w:color="auto" w:sz="0" w:space="0"/>
+          <w:lang w:val="en-US" w:eastAsia="zh-CN" w:bidi="ar"/>
+        </w:rPr>
+      </w:pPr>
+      <w:r>
+        <w:rPr>
+          <w:rFonts w:hint="eastAsia" w:ascii="DejaVu Sans Mono" w:hAnsi="DejaVu Sans Mono" w:eastAsia="DejaVu Sans Mono" w:cs="DejaVu Sans Mono"/>
+          <w:i w:val="0"/>
+          <w:caps w:val="0"/>
+          <w:color w:val="ABB2BF"/>
+          <w:spacing w:val="0"/>
+          <w:kern w:val="0"/>
+          <w:sz w:val="21"/>
+          <w:szCs w:val="21"/>
+          <w:bdr w:val="none" w:color="auto" w:sz="0" w:space="0"/>
+          <w:lang w:val="en-US" w:eastAsia="zh-CN" w:bidi="ar"/>
+        </w:rPr>
+        <w:t xml:space="preserve">    public static final String EXCHANGE   = "spring-boot-exchange";</w:t>
+      </w:r>
+    </w:p>
+    <w:p>
+      <w:pPr>
+        <w:keepNext w:val="0"/>
+        <w:keepLines w:val="0"/>
+        <w:widowControl/>
+        <w:suppressLineNumbers w:val="0"/>
+        <w:pBdr>
+          <w:top w:val="none" w:color="auto" w:sz="0" w:space="0"/>
+          <w:left w:val="none" w:color="auto" w:sz="0" w:space="0"/>
+          <w:bottom w:val="none" w:color="auto" w:sz="0" w:space="0"/>
+          <w:right w:val="none" w:color="auto" w:sz="0" w:space="0"/>
+        </w:pBdr>
+        <w:spacing w:before="0" w:beforeAutospacing="0" w:after="0" w:afterAutospacing="0"/>
+        <w:ind w:left="0" w:right="0" w:firstLine="0"/>
+        <w:jc w:val="left"/>
+        <w:rPr>
+          <w:rFonts w:hint="eastAsia" w:ascii="DejaVu Sans Mono" w:hAnsi="DejaVu Sans Mono" w:eastAsia="DejaVu Sans Mono" w:cs="DejaVu Sans Mono"/>
+          <w:i w:val="0"/>
+          <w:caps w:val="0"/>
+          <w:color w:val="ABB2BF"/>
+          <w:spacing w:val="0"/>
+          <w:kern w:val="0"/>
+          <w:sz w:val="21"/>
+          <w:szCs w:val="21"/>
+          <w:bdr w:val="none" w:color="auto" w:sz="0" w:space="0"/>
+          <w:lang w:val="en-US" w:eastAsia="zh-CN" w:bidi="ar"/>
+        </w:rPr>
+      </w:pPr>
+      <w:r>
+        <w:rPr>
+          <w:rFonts w:hint="eastAsia" w:ascii="DejaVu Sans Mono" w:hAnsi="DejaVu Sans Mono" w:eastAsia="DejaVu Sans Mono" w:cs="DejaVu Sans Mono"/>
+          <w:i w:val="0"/>
+          <w:caps w:val="0"/>
+          <w:color w:val="ABB2BF"/>
+          <w:spacing w:val="0"/>
+          <w:kern w:val="0"/>
+          <w:sz w:val="21"/>
+          <w:szCs w:val="21"/>
+          <w:bdr w:val="none" w:color="auto" w:sz="0" w:space="0"/>
+          <w:lang w:val="en-US" w:eastAsia="zh-CN" w:bidi="ar"/>
+        </w:rPr>
+        <w:t xml:space="preserve">    public static final String ROUTINGKEY = "spring-boot-routingKey";</w:t>
+      </w:r>
+    </w:p>
+    <w:p>
+      <w:pPr>
+        <w:keepNext w:val="0"/>
+        <w:keepLines w:val="0"/>
+        <w:widowControl/>
+        <w:suppressLineNumbers w:val="0"/>
+        <w:pBdr>
+          <w:top w:val="none" w:color="auto" w:sz="0" w:space="0"/>
+          <w:left w:val="none" w:color="auto" w:sz="0" w:space="0"/>
+          <w:bottom w:val="none" w:color="auto" w:sz="0" w:space="0"/>
+          <w:right w:val="none" w:color="auto" w:sz="0" w:space="0"/>
+        </w:pBdr>
+        <w:spacing w:before="0" w:beforeAutospacing="0" w:after="0" w:afterAutospacing="0"/>
+        <w:ind w:left="0" w:right="0" w:firstLine="0"/>
+        <w:jc w:val="left"/>
+        <w:rPr>
+          <w:rFonts w:hint="eastAsia" w:ascii="DejaVu Sans Mono" w:hAnsi="DejaVu Sans Mono" w:eastAsia="DejaVu Sans Mono" w:cs="DejaVu Sans Mono"/>
+          <w:i w:val="0"/>
+          <w:caps w:val="0"/>
+          <w:color w:val="ABB2BF"/>
+          <w:spacing w:val="0"/>
+          <w:kern w:val="0"/>
+          <w:sz w:val="21"/>
+          <w:szCs w:val="21"/>
+          <w:bdr w:val="none" w:color="auto" w:sz="0" w:space="0"/>
+          <w:lang w:val="en-US" w:eastAsia="zh-CN" w:bidi="ar"/>
+        </w:rPr>
+      </w:pPr>
+      <w:r>
+        <w:rPr>
+          <w:rFonts w:hint="eastAsia" w:ascii="DejaVu Sans Mono" w:hAnsi="DejaVu Sans Mono" w:eastAsia="DejaVu Sans Mono" w:cs="DejaVu Sans Mono"/>
+          <w:i w:val="0"/>
+          <w:caps w:val="0"/>
+          <w:color w:val="ABB2BF"/>
+          <w:spacing w:val="0"/>
+          <w:kern w:val="0"/>
+          <w:sz w:val="21"/>
+          <w:szCs w:val="21"/>
+          <w:bdr w:val="none" w:color="auto" w:sz="0" w:space="0"/>
+          <w:lang w:val="en-US" w:eastAsia="zh-CN" w:bidi="ar"/>
+        </w:rPr>
+        <w:t xml:space="preserve"> </w:t>
+      </w:r>
+    </w:p>
+    <w:p>
+      <w:pPr>
+        <w:keepNext w:val="0"/>
+        <w:keepLines w:val="0"/>
+        <w:widowControl/>
+        <w:suppressLineNumbers w:val="0"/>
+        <w:pBdr>
+          <w:top w:val="none" w:color="auto" w:sz="0" w:space="0"/>
+          <w:left w:val="none" w:color="auto" w:sz="0" w:space="0"/>
+          <w:bottom w:val="none" w:color="auto" w:sz="0" w:space="0"/>
+          <w:right w:val="none" w:color="auto" w:sz="0" w:space="0"/>
+        </w:pBdr>
+        <w:spacing w:before="0" w:beforeAutospacing="0" w:after="0" w:afterAutospacing="0"/>
+        <w:ind w:left="0" w:right="0" w:firstLine="0"/>
+        <w:jc w:val="left"/>
+        <w:rPr>
+          <w:rFonts w:hint="eastAsia" w:ascii="DejaVu Sans Mono" w:hAnsi="DejaVu Sans Mono" w:eastAsia="DejaVu Sans Mono" w:cs="DejaVu Sans Mono"/>
+          <w:i w:val="0"/>
+          <w:caps w:val="0"/>
+          <w:color w:val="ABB2BF"/>
+          <w:spacing w:val="0"/>
+          <w:kern w:val="0"/>
+          <w:sz w:val="21"/>
+          <w:szCs w:val="21"/>
+          <w:bdr w:val="none" w:color="auto" w:sz="0" w:space="0"/>
+          <w:lang w:val="en-US" w:eastAsia="zh-CN" w:bidi="ar"/>
+        </w:rPr>
+      </w:pPr>
+      <w:r>
+        <w:rPr>
+          <w:rFonts w:hint="eastAsia" w:ascii="DejaVu Sans Mono" w:hAnsi="DejaVu Sans Mono" w:eastAsia="DejaVu Sans Mono" w:cs="DejaVu Sans Mono"/>
+          <w:i w:val="0"/>
+          <w:caps w:val="0"/>
+          <w:color w:val="ABB2BF"/>
+          <w:spacing w:val="0"/>
+          <w:kern w:val="0"/>
+          <w:sz w:val="21"/>
+          <w:szCs w:val="21"/>
+          <w:bdr w:val="none" w:color="auto" w:sz="0" w:space="0"/>
+          <w:lang w:val="en-US" w:eastAsia="zh-CN" w:bidi="ar"/>
+        </w:rPr>
+        <w:t xml:space="preserve">    @Bean</w:t>
+      </w:r>
+    </w:p>
+    <w:p>
+      <w:pPr>
+        <w:keepNext w:val="0"/>
+        <w:keepLines w:val="0"/>
+        <w:widowControl/>
+        <w:suppressLineNumbers w:val="0"/>
+        <w:pBdr>
+          <w:top w:val="none" w:color="auto" w:sz="0" w:space="0"/>
+          <w:left w:val="none" w:color="auto" w:sz="0" w:space="0"/>
+          <w:bottom w:val="none" w:color="auto" w:sz="0" w:space="0"/>
+          <w:right w:val="none" w:color="auto" w:sz="0" w:space="0"/>
+        </w:pBdr>
+        <w:spacing w:before="0" w:beforeAutospacing="0" w:after="0" w:afterAutospacing="0"/>
+        <w:ind w:left="0" w:right="0" w:firstLine="0"/>
+        <w:jc w:val="left"/>
+        <w:rPr>
+          <w:rFonts w:hint="eastAsia" w:ascii="DejaVu Sans Mono" w:hAnsi="DejaVu Sans Mono" w:eastAsia="DejaVu Sans Mono" w:cs="DejaVu Sans Mono"/>
+          <w:i w:val="0"/>
+          <w:caps w:val="0"/>
+          <w:color w:val="ABB2BF"/>
+          <w:spacing w:val="0"/>
+          <w:kern w:val="0"/>
+          <w:sz w:val="21"/>
+          <w:szCs w:val="21"/>
+          <w:bdr w:val="none" w:color="auto" w:sz="0" w:space="0"/>
+          <w:lang w:val="en-US" w:eastAsia="zh-CN" w:bidi="ar"/>
+        </w:rPr>
+      </w:pPr>
+      <w:r>
+        <w:rPr>
+          <w:rFonts w:hint="eastAsia" w:ascii="DejaVu Sans Mono" w:hAnsi="DejaVu Sans Mono" w:eastAsia="DejaVu Sans Mono" w:cs="DejaVu Sans Mono"/>
+          <w:i w:val="0"/>
+          <w:caps w:val="0"/>
+          <w:color w:val="ABB2BF"/>
+          <w:spacing w:val="0"/>
+          <w:kern w:val="0"/>
+          <w:sz w:val="21"/>
+          <w:szCs w:val="21"/>
+          <w:bdr w:val="none" w:color="auto" w:sz="0" w:space="0"/>
+          <w:lang w:val="en-US" w:eastAsia="zh-CN" w:bidi="ar"/>
+        </w:rPr>
+        <w:t xml:space="preserve">    public ConnectionFactory connectionFactory() {</w:t>
+      </w:r>
+    </w:p>
+    <w:p>
+      <w:pPr>
+        <w:keepNext w:val="0"/>
+        <w:keepLines w:val="0"/>
+        <w:widowControl/>
+        <w:suppressLineNumbers w:val="0"/>
+        <w:pBdr>
+          <w:top w:val="none" w:color="auto" w:sz="0" w:space="0"/>
+          <w:left w:val="none" w:color="auto" w:sz="0" w:space="0"/>
+          <w:bottom w:val="none" w:color="auto" w:sz="0" w:space="0"/>
+          <w:right w:val="none" w:color="auto" w:sz="0" w:space="0"/>
+        </w:pBdr>
+        <w:spacing w:before="0" w:beforeAutospacing="0" w:after="0" w:afterAutospacing="0"/>
+        <w:ind w:left="0" w:right="0" w:firstLine="0"/>
+        <w:jc w:val="left"/>
+        <w:rPr>
+          <w:rFonts w:hint="eastAsia" w:ascii="DejaVu Sans Mono" w:hAnsi="DejaVu Sans Mono" w:eastAsia="DejaVu Sans Mono" w:cs="DejaVu Sans Mono"/>
+          <w:i w:val="0"/>
+          <w:caps w:val="0"/>
+          <w:color w:val="ABB2BF"/>
+          <w:spacing w:val="0"/>
+          <w:kern w:val="0"/>
+          <w:sz w:val="21"/>
+          <w:szCs w:val="21"/>
+          <w:bdr w:val="none" w:color="auto" w:sz="0" w:space="0"/>
+          <w:lang w:val="en-US" w:eastAsia="zh-CN" w:bidi="ar"/>
+        </w:rPr>
+      </w:pPr>
+      <w:r>
+        <w:rPr>
+          <w:rFonts w:hint="eastAsia" w:ascii="DejaVu Sans Mono" w:hAnsi="DejaVu Sans Mono" w:eastAsia="DejaVu Sans Mono" w:cs="DejaVu Sans Mono"/>
+          <w:i w:val="0"/>
+          <w:caps w:val="0"/>
+          <w:color w:val="ABB2BF"/>
+          <w:spacing w:val="0"/>
+          <w:kern w:val="0"/>
+          <w:sz w:val="21"/>
+          <w:szCs w:val="21"/>
+          <w:bdr w:val="none" w:color="auto" w:sz="0" w:space="0"/>
+          <w:lang w:val="en-US" w:eastAsia="zh-CN" w:bidi="ar"/>
+        </w:rPr>
+        <w:t xml:space="preserve">        CachingConnectionFactory connectionFactory = new CachingConnectionFactory();</w:t>
+      </w:r>
+    </w:p>
+    <w:p>
+      <w:pPr>
+        <w:keepNext w:val="0"/>
+        <w:keepLines w:val="0"/>
+        <w:widowControl/>
+        <w:suppressLineNumbers w:val="0"/>
+        <w:pBdr>
+          <w:top w:val="none" w:color="auto" w:sz="0" w:space="0"/>
+          <w:left w:val="none" w:color="auto" w:sz="0" w:space="0"/>
+          <w:bottom w:val="none" w:color="auto" w:sz="0" w:space="0"/>
+          <w:right w:val="none" w:color="auto" w:sz="0" w:space="0"/>
+        </w:pBdr>
+        <w:spacing w:before="0" w:beforeAutospacing="0" w:after="0" w:afterAutospacing="0"/>
+        <w:ind w:left="0" w:right="0" w:firstLine="0"/>
+        <w:jc w:val="left"/>
+        <w:rPr>
+          <w:rFonts w:hint="eastAsia" w:ascii="DejaVu Sans Mono" w:hAnsi="DejaVu Sans Mono" w:eastAsia="DejaVu Sans Mono" w:cs="DejaVu Sans Mono"/>
+          <w:i w:val="0"/>
+          <w:caps w:val="0"/>
+          <w:color w:val="ABB2BF"/>
+          <w:spacing w:val="0"/>
+          <w:kern w:val="0"/>
+          <w:sz w:val="21"/>
+          <w:szCs w:val="21"/>
+          <w:bdr w:val="none" w:color="auto" w:sz="0" w:space="0"/>
+          <w:lang w:val="en-US" w:eastAsia="zh-CN" w:bidi="ar"/>
+        </w:rPr>
+      </w:pPr>
+      <w:r>
+        <w:rPr>
+          <w:rFonts w:hint="eastAsia" w:ascii="DejaVu Sans Mono" w:hAnsi="DejaVu Sans Mono" w:eastAsia="DejaVu Sans Mono" w:cs="DejaVu Sans Mono"/>
+          <w:i w:val="0"/>
+          <w:caps w:val="0"/>
+          <w:color w:val="ABB2BF"/>
+          <w:spacing w:val="0"/>
+          <w:kern w:val="0"/>
+          <w:sz w:val="21"/>
+          <w:szCs w:val="21"/>
+          <w:bdr w:val="none" w:color="auto" w:sz="0" w:space="0"/>
+          <w:lang w:val="en-US" w:eastAsia="zh-CN" w:bidi="ar"/>
+        </w:rPr>
+        <w:t xml:space="preserve">        connectionFactory.setAddresses("127.0.0.1:5672");</w:t>
+      </w:r>
+    </w:p>
+    <w:p>
+      <w:pPr>
+        <w:keepNext w:val="0"/>
+        <w:keepLines w:val="0"/>
+        <w:widowControl/>
+        <w:suppressLineNumbers w:val="0"/>
+        <w:pBdr>
+          <w:top w:val="none" w:color="auto" w:sz="0" w:space="0"/>
+          <w:left w:val="none" w:color="auto" w:sz="0" w:space="0"/>
+          <w:bottom w:val="none" w:color="auto" w:sz="0" w:space="0"/>
+          <w:right w:val="none" w:color="auto" w:sz="0" w:space="0"/>
+        </w:pBdr>
+        <w:spacing w:before="0" w:beforeAutospacing="0" w:after="0" w:afterAutospacing="0"/>
+        <w:ind w:left="0" w:right="0" w:firstLine="0"/>
+        <w:jc w:val="left"/>
+        <w:rPr>
+          <w:rFonts w:hint="eastAsia" w:ascii="DejaVu Sans Mono" w:hAnsi="DejaVu Sans Mono" w:eastAsia="DejaVu Sans Mono" w:cs="DejaVu Sans Mono"/>
+          <w:i w:val="0"/>
+          <w:caps w:val="0"/>
+          <w:color w:val="ABB2BF"/>
+          <w:spacing w:val="0"/>
+          <w:kern w:val="0"/>
+          <w:sz w:val="21"/>
+          <w:szCs w:val="21"/>
+          <w:bdr w:val="none" w:color="auto" w:sz="0" w:space="0"/>
+          <w:lang w:val="en-US" w:eastAsia="zh-CN" w:bidi="ar"/>
+        </w:rPr>
+      </w:pPr>
+      <w:r>
+        <w:rPr>
+          <w:rFonts w:hint="eastAsia" w:ascii="DejaVu Sans Mono" w:hAnsi="DejaVu Sans Mono" w:eastAsia="DejaVu Sans Mono" w:cs="DejaVu Sans Mono"/>
+          <w:i w:val="0"/>
+          <w:caps w:val="0"/>
+          <w:color w:val="ABB2BF"/>
+          <w:spacing w:val="0"/>
+          <w:kern w:val="0"/>
+          <w:sz w:val="21"/>
+          <w:szCs w:val="21"/>
+          <w:bdr w:val="none" w:color="auto" w:sz="0" w:space="0"/>
+          <w:lang w:val="en-US" w:eastAsia="zh-CN" w:bidi="ar"/>
+        </w:rPr>
+        <w:t xml:space="preserve">        connectionFactory.setUsername("guest");</w:t>
+      </w:r>
+    </w:p>
+    <w:p>
+      <w:pPr>
+        <w:keepNext w:val="0"/>
+        <w:keepLines w:val="0"/>
+        <w:widowControl/>
+        <w:suppressLineNumbers w:val="0"/>
+        <w:pBdr>
+          <w:top w:val="none" w:color="auto" w:sz="0" w:space="0"/>
+          <w:left w:val="none" w:color="auto" w:sz="0" w:space="0"/>
+          <w:bottom w:val="none" w:color="auto" w:sz="0" w:space="0"/>
+          <w:right w:val="none" w:color="auto" w:sz="0" w:space="0"/>
+        </w:pBdr>
+        <w:spacing w:before="0" w:beforeAutospacing="0" w:after="0" w:afterAutospacing="0"/>
+        <w:ind w:left="0" w:right="0" w:firstLine="0"/>
+        <w:jc w:val="left"/>
+        <w:rPr>
+          <w:rFonts w:hint="eastAsia" w:ascii="DejaVu Sans Mono" w:hAnsi="DejaVu Sans Mono" w:eastAsia="DejaVu Sans Mono" w:cs="DejaVu Sans Mono"/>
+          <w:i w:val="0"/>
+          <w:caps w:val="0"/>
+          <w:color w:val="ABB2BF"/>
+          <w:spacing w:val="0"/>
+          <w:kern w:val="0"/>
+          <w:sz w:val="21"/>
+          <w:szCs w:val="21"/>
+          <w:bdr w:val="none" w:color="auto" w:sz="0" w:space="0"/>
+          <w:lang w:val="en-US" w:eastAsia="zh-CN" w:bidi="ar"/>
+        </w:rPr>
+      </w:pPr>
+      <w:r>
+        <w:rPr>
+          <w:rFonts w:hint="eastAsia" w:ascii="DejaVu Sans Mono" w:hAnsi="DejaVu Sans Mono" w:eastAsia="DejaVu Sans Mono" w:cs="DejaVu Sans Mono"/>
+          <w:i w:val="0"/>
+          <w:caps w:val="0"/>
+          <w:color w:val="ABB2BF"/>
+          <w:spacing w:val="0"/>
+          <w:kern w:val="0"/>
+          <w:sz w:val="21"/>
+          <w:szCs w:val="21"/>
+          <w:bdr w:val="none" w:color="auto" w:sz="0" w:space="0"/>
+          <w:lang w:val="en-US" w:eastAsia="zh-CN" w:bidi="ar"/>
+        </w:rPr>
+        <w:t xml:space="preserve">        connectionFactory.setPassword("guest");</w:t>
+      </w:r>
+    </w:p>
+    <w:p>
+      <w:pPr>
+        <w:keepNext w:val="0"/>
+        <w:keepLines w:val="0"/>
+        <w:widowControl/>
+        <w:suppressLineNumbers w:val="0"/>
+        <w:pBdr>
+          <w:top w:val="none" w:color="auto" w:sz="0" w:space="0"/>
+          <w:left w:val="none" w:color="auto" w:sz="0" w:space="0"/>
+          <w:bottom w:val="none" w:color="auto" w:sz="0" w:space="0"/>
+          <w:right w:val="none" w:color="auto" w:sz="0" w:space="0"/>
+        </w:pBdr>
+        <w:spacing w:before="0" w:beforeAutospacing="0" w:after="0" w:afterAutospacing="0"/>
+        <w:ind w:left="0" w:right="0" w:firstLine="0"/>
+        <w:jc w:val="left"/>
+        <w:rPr>
+          <w:rFonts w:hint="eastAsia" w:ascii="DejaVu Sans Mono" w:hAnsi="DejaVu Sans Mono" w:eastAsia="DejaVu Sans Mono" w:cs="DejaVu Sans Mono"/>
+          <w:i w:val="0"/>
+          <w:caps w:val="0"/>
+          <w:color w:val="ABB2BF"/>
+          <w:spacing w:val="0"/>
+          <w:kern w:val="0"/>
+          <w:sz w:val="21"/>
+          <w:szCs w:val="21"/>
+          <w:bdr w:val="none" w:color="auto" w:sz="0" w:space="0"/>
+          <w:lang w:val="en-US" w:eastAsia="zh-CN" w:bidi="ar"/>
+        </w:rPr>
+      </w:pPr>
+      <w:r>
+        <w:rPr>
+          <w:rFonts w:hint="eastAsia" w:ascii="DejaVu Sans Mono" w:hAnsi="DejaVu Sans Mono" w:eastAsia="DejaVu Sans Mono" w:cs="DejaVu Sans Mono"/>
+          <w:i w:val="0"/>
+          <w:caps w:val="0"/>
+          <w:color w:val="ABB2BF"/>
+          <w:spacing w:val="0"/>
+          <w:kern w:val="0"/>
+          <w:sz w:val="21"/>
+          <w:szCs w:val="21"/>
+          <w:bdr w:val="none" w:color="auto" w:sz="0" w:space="0"/>
+          <w:lang w:val="en-US" w:eastAsia="zh-CN" w:bidi="ar"/>
+        </w:rPr>
+        <w:t xml:space="preserve">        connectionFactory.setVirtualHost("/");</w:t>
+      </w:r>
+    </w:p>
+    <w:p>
+      <w:pPr>
+        <w:keepNext w:val="0"/>
+        <w:keepLines w:val="0"/>
+        <w:widowControl/>
+        <w:suppressLineNumbers w:val="0"/>
+        <w:pBdr>
+          <w:top w:val="none" w:color="auto" w:sz="0" w:space="0"/>
+          <w:left w:val="none" w:color="auto" w:sz="0" w:space="0"/>
+          <w:bottom w:val="none" w:color="auto" w:sz="0" w:space="0"/>
+          <w:right w:val="none" w:color="auto" w:sz="0" w:space="0"/>
+        </w:pBdr>
+        <w:spacing w:before="0" w:beforeAutospacing="0" w:after="0" w:afterAutospacing="0"/>
+        <w:ind w:left="0" w:right="0" w:firstLine="0"/>
+        <w:jc w:val="left"/>
+        <w:rPr>
+          <w:rFonts w:hint="eastAsia" w:ascii="DejaVu Sans Mono" w:hAnsi="DejaVu Sans Mono" w:eastAsia="DejaVu Sans Mono" w:cs="DejaVu Sans Mono"/>
+          <w:i w:val="0"/>
+          <w:caps w:val="0"/>
+          <w:color w:val="ABB2BF"/>
+          <w:spacing w:val="0"/>
+          <w:kern w:val="0"/>
+          <w:sz w:val="21"/>
+          <w:szCs w:val="21"/>
+          <w:bdr w:val="none" w:color="auto" w:sz="0" w:space="0"/>
+          <w:lang w:val="en-US" w:eastAsia="zh-CN" w:bidi="ar"/>
+        </w:rPr>
+      </w:pPr>
+      <w:r>
+        <w:rPr>
+          <w:rFonts w:hint="eastAsia" w:ascii="DejaVu Sans Mono" w:hAnsi="DejaVu Sans Mono" w:eastAsia="DejaVu Sans Mono" w:cs="DejaVu Sans Mono"/>
+          <w:i w:val="0"/>
+          <w:caps w:val="0"/>
+          <w:color w:val="ABB2BF"/>
+          <w:spacing w:val="0"/>
+          <w:kern w:val="0"/>
+          <w:sz w:val="21"/>
+          <w:szCs w:val="21"/>
+          <w:bdr w:val="none" w:color="auto" w:sz="0" w:space="0"/>
+          <w:lang w:val="en-US" w:eastAsia="zh-CN" w:bidi="ar"/>
+        </w:rPr>
+        <w:t xml:space="preserve">        connectionFactory.setPublisherConfirms(true); //必须要设置</w:t>
+      </w:r>
+    </w:p>
+    <w:p>
+      <w:pPr>
+        <w:keepNext w:val="0"/>
+        <w:keepLines w:val="0"/>
+        <w:widowControl/>
+        <w:suppressLineNumbers w:val="0"/>
+        <w:pBdr>
+          <w:top w:val="none" w:color="auto" w:sz="0" w:space="0"/>
+          <w:left w:val="none" w:color="auto" w:sz="0" w:space="0"/>
+          <w:bottom w:val="none" w:color="auto" w:sz="0" w:space="0"/>
+          <w:right w:val="none" w:color="auto" w:sz="0" w:space="0"/>
+        </w:pBdr>
+        <w:spacing w:before="0" w:beforeAutospacing="0" w:after="0" w:afterAutospacing="0"/>
+        <w:ind w:left="0" w:right="0" w:firstLine="0"/>
+        <w:jc w:val="left"/>
+        <w:rPr>
+          <w:rFonts w:hint="eastAsia" w:ascii="DejaVu Sans Mono" w:hAnsi="DejaVu Sans Mono" w:eastAsia="DejaVu Sans Mono" w:cs="DejaVu Sans Mono"/>
+          <w:i w:val="0"/>
+          <w:caps w:val="0"/>
+          <w:color w:val="ABB2BF"/>
+          <w:spacing w:val="0"/>
+          <w:kern w:val="0"/>
+          <w:sz w:val="21"/>
+          <w:szCs w:val="21"/>
+          <w:bdr w:val="none" w:color="auto" w:sz="0" w:space="0"/>
+          <w:lang w:val="en-US" w:eastAsia="zh-CN" w:bidi="ar"/>
+        </w:rPr>
+      </w:pPr>
+      <w:r>
+        <w:rPr>
+          <w:rFonts w:hint="eastAsia" w:ascii="DejaVu Sans Mono" w:hAnsi="DejaVu Sans Mono" w:eastAsia="DejaVu Sans Mono" w:cs="DejaVu Sans Mono"/>
+          <w:i w:val="0"/>
+          <w:caps w:val="0"/>
+          <w:color w:val="ABB2BF"/>
+          <w:spacing w:val="0"/>
+          <w:kern w:val="0"/>
+          <w:sz w:val="21"/>
+          <w:szCs w:val="21"/>
+          <w:bdr w:val="none" w:color="auto" w:sz="0" w:space="0"/>
+          <w:lang w:val="en-US" w:eastAsia="zh-CN" w:bidi="ar"/>
+        </w:rPr>
+        <w:t xml:space="preserve">        return connectionFactory;</w:t>
+      </w:r>
+    </w:p>
+    <w:p>
+      <w:pPr>
+        <w:keepNext w:val="0"/>
+        <w:keepLines w:val="0"/>
+        <w:widowControl/>
+        <w:suppressLineNumbers w:val="0"/>
+        <w:pBdr>
+          <w:top w:val="none" w:color="auto" w:sz="0" w:space="0"/>
+          <w:left w:val="none" w:color="auto" w:sz="0" w:space="0"/>
+          <w:bottom w:val="none" w:color="auto" w:sz="0" w:space="0"/>
+          <w:right w:val="none" w:color="auto" w:sz="0" w:space="0"/>
+        </w:pBdr>
+        <w:spacing w:before="0" w:beforeAutospacing="0" w:after="0" w:afterAutospacing="0"/>
+        <w:ind w:left="0" w:right="0" w:firstLine="0"/>
+        <w:jc w:val="left"/>
+        <w:rPr>
+          <w:rFonts w:hint="eastAsia" w:ascii="DejaVu Sans Mono" w:hAnsi="DejaVu Sans Mono" w:eastAsia="DejaVu Sans Mono" w:cs="DejaVu Sans Mono"/>
+          <w:i w:val="0"/>
+          <w:caps w:val="0"/>
+          <w:color w:val="ABB2BF"/>
+          <w:spacing w:val="0"/>
+          <w:kern w:val="0"/>
+          <w:sz w:val="21"/>
+          <w:szCs w:val="21"/>
+          <w:bdr w:val="none" w:color="auto" w:sz="0" w:space="0"/>
+          <w:lang w:val="en-US" w:eastAsia="zh-CN" w:bidi="ar"/>
+        </w:rPr>
+      </w:pPr>
+      <w:r>
+        <w:rPr>
+          <w:rFonts w:hint="eastAsia" w:ascii="DejaVu Sans Mono" w:hAnsi="DejaVu Sans Mono" w:eastAsia="DejaVu Sans Mono" w:cs="DejaVu Sans Mono"/>
+          <w:i w:val="0"/>
+          <w:caps w:val="0"/>
+          <w:color w:val="ABB2BF"/>
+          <w:spacing w:val="0"/>
+          <w:kern w:val="0"/>
+          <w:sz w:val="21"/>
+          <w:szCs w:val="21"/>
+          <w:bdr w:val="none" w:color="auto" w:sz="0" w:space="0"/>
+          <w:lang w:val="en-US" w:eastAsia="zh-CN" w:bidi="ar"/>
+        </w:rPr>
+        <w:t xml:space="preserve">    }</w:t>
+      </w:r>
+    </w:p>
+    <w:p>
+      <w:pPr>
+        <w:keepNext w:val="0"/>
+        <w:keepLines w:val="0"/>
+        <w:widowControl/>
+        <w:suppressLineNumbers w:val="0"/>
+        <w:pBdr>
+          <w:top w:val="none" w:color="auto" w:sz="0" w:space="0"/>
+          <w:left w:val="none" w:color="auto" w:sz="0" w:space="0"/>
+          <w:bottom w:val="none" w:color="auto" w:sz="0" w:space="0"/>
+          <w:right w:val="none" w:color="auto" w:sz="0" w:space="0"/>
+        </w:pBdr>
+        <w:spacing w:before="0" w:beforeAutospacing="0" w:after="0" w:afterAutospacing="0"/>
+        <w:ind w:left="0" w:right="0" w:firstLine="0"/>
+        <w:jc w:val="left"/>
+        <w:rPr>
+          <w:rFonts w:hint="eastAsia" w:ascii="DejaVu Sans Mono" w:hAnsi="DejaVu Sans Mono" w:eastAsia="DejaVu Sans Mono" w:cs="DejaVu Sans Mono"/>
+          <w:i w:val="0"/>
+          <w:caps w:val="0"/>
+          <w:color w:val="ABB2BF"/>
+          <w:spacing w:val="0"/>
+          <w:kern w:val="0"/>
+          <w:sz w:val="21"/>
+          <w:szCs w:val="21"/>
+          <w:bdr w:val="none" w:color="auto" w:sz="0" w:space="0"/>
+          <w:lang w:val="en-US" w:eastAsia="zh-CN" w:bidi="ar"/>
+        </w:rPr>
+      </w:pPr>
+      <w:r>
+        <w:rPr>
+          <w:rFonts w:hint="eastAsia" w:ascii="DejaVu Sans Mono" w:hAnsi="DejaVu Sans Mono" w:eastAsia="DejaVu Sans Mono" w:cs="DejaVu Sans Mono"/>
+          <w:i w:val="0"/>
+          <w:caps w:val="0"/>
+          <w:color w:val="ABB2BF"/>
+          <w:spacing w:val="0"/>
+          <w:kern w:val="0"/>
+          <w:sz w:val="21"/>
+          <w:szCs w:val="21"/>
+          <w:bdr w:val="none" w:color="auto" w:sz="0" w:space="0"/>
+          <w:lang w:val="en-US" w:eastAsia="zh-CN" w:bidi="ar"/>
+        </w:rPr>
+        <w:t xml:space="preserve"> </w:t>
+      </w:r>
+    </w:p>
+    <w:p>
+      <w:pPr>
+        <w:keepNext w:val="0"/>
+        <w:keepLines w:val="0"/>
+        <w:widowControl/>
+        <w:suppressLineNumbers w:val="0"/>
+        <w:pBdr>
+          <w:top w:val="none" w:color="auto" w:sz="0" w:space="0"/>
+          <w:left w:val="none" w:color="auto" w:sz="0" w:space="0"/>
+          <w:bottom w:val="none" w:color="auto" w:sz="0" w:space="0"/>
+          <w:right w:val="none" w:color="auto" w:sz="0" w:space="0"/>
+        </w:pBdr>
+        <w:spacing w:before="0" w:beforeAutospacing="0" w:after="0" w:afterAutospacing="0"/>
+        <w:ind w:left="0" w:right="0" w:firstLine="0"/>
+        <w:jc w:val="left"/>
+        <w:rPr>
+          <w:rFonts w:hint="eastAsia" w:ascii="DejaVu Sans Mono" w:hAnsi="DejaVu Sans Mono" w:eastAsia="DejaVu Sans Mono" w:cs="DejaVu Sans Mono"/>
+          <w:i w:val="0"/>
+          <w:caps w:val="0"/>
+          <w:color w:val="ABB2BF"/>
+          <w:spacing w:val="0"/>
+          <w:kern w:val="0"/>
+          <w:sz w:val="21"/>
+          <w:szCs w:val="21"/>
+          <w:bdr w:val="none" w:color="auto" w:sz="0" w:space="0"/>
+          <w:lang w:val="en-US" w:eastAsia="zh-CN" w:bidi="ar"/>
+        </w:rPr>
+      </w:pPr>
+      <w:r>
+        <w:rPr>
+          <w:rFonts w:hint="eastAsia" w:ascii="DejaVu Sans Mono" w:hAnsi="DejaVu Sans Mono" w:eastAsia="DejaVu Sans Mono" w:cs="DejaVu Sans Mono"/>
+          <w:i w:val="0"/>
+          <w:caps w:val="0"/>
+          <w:color w:val="ABB2BF"/>
+          <w:spacing w:val="0"/>
+          <w:kern w:val="0"/>
+          <w:sz w:val="21"/>
+          <w:szCs w:val="21"/>
+          <w:bdr w:val="none" w:color="auto" w:sz="0" w:space="0"/>
+          <w:lang w:val="en-US" w:eastAsia="zh-CN" w:bidi="ar"/>
+        </w:rPr>
+        <w:t xml:space="preserve">    @Bean</w:t>
+      </w:r>
+    </w:p>
+    <w:p>
+      <w:pPr>
+        <w:keepNext w:val="0"/>
+        <w:keepLines w:val="0"/>
+        <w:widowControl/>
+        <w:suppressLineNumbers w:val="0"/>
+        <w:pBdr>
+          <w:top w:val="none" w:color="auto" w:sz="0" w:space="0"/>
+          <w:left w:val="none" w:color="auto" w:sz="0" w:space="0"/>
+          <w:bottom w:val="none" w:color="auto" w:sz="0" w:space="0"/>
+          <w:right w:val="none" w:color="auto" w:sz="0" w:space="0"/>
+        </w:pBdr>
+        <w:spacing w:before="0" w:beforeAutospacing="0" w:after="0" w:afterAutospacing="0"/>
+        <w:ind w:left="0" w:right="0" w:firstLine="0"/>
+        <w:jc w:val="left"/>
+        <w:rPr>
+          <w:rFonts w:hint="eastAsia" w:ascii="DejaVu Sans Mono" w:hAnsi="DejaVu Sans Mono" w:eastAsia="DejaVu Sans Mono" w:cs="DejaVu Sans Mono"/>
+          <w:i w:val="0"/>
+          <w:caps w:val="0"/>
+          <w:color w:val="ABB2BF"/>
+          <w:spacing w:val="0"/>
+          <w:kern w:val="0"/>
+          <w:sz w:val="21"/>
+          <w:szCs w:val="21"/>
+          <w:bdr w:val="none" w:color="auto" w:sz="0" w:space="0"/>
+          <w:lang w:val="en-US" w:eastAsia="zh-CN" w:bidi="ar"/>
+        </w:rPr>
+      </w:pPr>
+      <w:r>
+        <w:rPr>
+          <w:rFonts w:hint="eastAsia" w:ascii="DejaVu Sans Mono" w:hAnsi="DejaVu Sans Mono" w:eastAsia="DejaVu Sans Mono" w:cs="DejaVu Sans Mono"/>
+          <w:i w:val="0"/>
+          <w:caps w:val="0"/>
+          <w:color w:val="ABB2BF"/>
+          <w:spacing w:val="0"/>
+          <w:kern w:val="0"/>
+          <w:sz w:val="21"/>
+          <w:szCs w:val="21"/>
+          <w:bdr w:val="none" w:color="auto" w:sz="0" w:space="0"/>
+          <w:lang w:val="en-US" w:eastAsia="zh-CN" w:bidi="ar"/>
+        </w:rPr>
+        <w:t xml:space="preserve">    @Scope(ConfigurableBeanFactory.SCOPE_PROTOTYPE)</w:t>
+      </w:r>
+    </w:p>
+    <w:p>
+      <w:pPr>
+        <w:keepNext w:val="0"/>
+        <w:keepLines w:val="0"/>
+        <w:widowControl/>
+        <w:suppressLineNumbers w:val="0"/>
+        <w:pBdr>
+          <w:top w:val="none" w:color="auto" w:sz="0" w:space="0"/>
+          <w:left w:val="none" w:color="auto" w:sz="0" w:space="0"/>
+          <w:bottom w:val="none" w:color="auto" w:sz="0" w:space="0"/>
+          <w:right w:val="none" w:color="auto" w:sz="0" w:space="0"/>
+        </w:pBdr>
+        <w:spacing w:before="0" w:beforeAutospacing="0" w:after="0" w:afterAutospacing="0"/>
+        <w:ind w:left="0" w:right="0" w:firstLine="0"/>
+        <w:jc w:val="left"/>
+        <w:rPr>
+          <w:rFonts w:hint="eastAsia" w:ascii="DejaVu Sans Mono" w:hAnsi="DejaVu Sans Mono" w:eastAsia="DejaVu Sans Mono" w:cs="DejaVu Sans Mono"/>
+          <w:i w:val="0"/>
+          <w:caps w:val="0"/>
+          <w:color w:val="ABB2BF"/>
+          <w:spacing w:val="0"/>
+          <w:kern w:val="0"/>
+          <w:sz w:val="21"/>
+          <w:szCs w:val="21"/>
+          <w:bdr w:val="none" w:color="auto" w:sz="0" w:space="0"/>
+          <w:lang w:val="en-US" w:eastAsia="zh-CN" w:bidi="ar"/>
+        </w:rPr>
+      </w:pPr>
+      <w:r>
+        <w:rPr>
+          <w:rFonts w:hint="eastAsia" w:ascii="DejaVu Sans Mono" w:hAnsi="DejaVu Sans Mono" w:eastAsia="DejaVu Sans Mono" w:cs="DejaVu Sans Mono"/>
+          <w:i w:val="0"/>
+          <w:caps w:val="0"/>
+          <w:color w:val="ABB2BF"/>
+          <w:spacing w:val="0"/>
+          <w:kern w:val="0"/>
+          <w:sz w:val="21"/>
+          <w:szCs w:val="21"/>
+          <w:bdr w:val="none" w:color="auto" w:sz="0" w:space="0"/>
+          <w:lang w:val="en-US" w:eastAsia="zh-CN" w:bidi="ar"/>
+        </w:rPr>
+        <w:t xml:space="preserve">    //必须是prototype类型</w:t>
+      </w:r>
+    </w:p>
+    <w:p>
+      <w:pPr>
+        <w:keepNext w:val="0"/>
+        <w:keepLines w:val="0"/>
+        <w:widowControl/>
+        <w:suppressLineNumbers w:val="0"/>
+        <w:pBdr>
+          <w:top w:val="none" w:color="auto" w:sz="0" w:space="0"/>
+          <w:left w:val="none" w:color="auto" w:sz="0" w:space="0"/>
+          <w:bottom w:val="none" w:color="auto" w:sz="0" w:space="0"/>
+          <w:right w:val="none" w:color="auto" w:sz="0" w:space="0"/>
+        </w:pBdr>
+        <w:spacing w:before="0" w:beforeAutospacing="0" w:after="0" w:afterAutospacing="0"/>
+        <w:ind w:left="0" w:right="0" w:firstLine="0"/>
+        <w:jc w:val="left"/>
+        <w:rPr>
+          <w:rFonts w:hint="eastAsia" w:ascii="DejaVu Sans Mono" w:hAnsi="DejaVu Sans Mono" w:eastAsia="DejaVu Sans Mono" w:cs="DejaVu Sans Mono"/>
+          <w:i w:val="0"/>
+          <w:caps w:val="0"/>
+          <w:color w:val="ABB2BF"/>
+          <w:spacing w:val="0"/>
+          <w:kern w:val="0"/>
+          <w:sz w:val="21"/>
+          <w:szCs w:val="21"/>
+          <w:bdr w:val="none" w:color="auto" w:sz="0" w:space="0"/>
+          <w:lang w:val="en-US" w:eastAsia="zh-CN" w:bidi="ar"/>
+        </w:rPr>
+      </w:pPr>
+      <w:r>
+        <w:rPr>
+          <w:rFonts w:hint="eastAsia" w:ascii="DejaVu Sans Mono" w:hAnsi="DejaVu Sans Mono" w:eastAsia="DejaVu Sans Mono" w:cs="DejaVu Sans Mono"/>
+          <w:i w:val="0"/>
+          <w:caps w:val="0"/>
+          <w:color w:val="ABB2BF"/>
+          <w:spacing w:val="0"/>
+          <w:kern w:val="0"/>
+          <w:sz w:val="21"/>
+          <w:szCs w:val="21"/>
+          <w:bdr w:val="none" w:color="auto" w:sz="0" w:space="0"/>
+          <w:lang w:val="en-US" w:eastAsia="zh-CN" w:bidi="ar"/>
+        </w:rPr>
+        <w:t xml:space="preserve">    public RabbitTemplate rabbitTemplate() {</w:t>
+      </w:r>
+    </w:p>
+    <w:p>
+      <w:pPr>
+        <w:keepNext w:val="0"/>
+        <w:keepLines w:val="0"/>
+        <w:widowControl/>
+        <w:suppressLineNumbers w:val="0"/>
+        <w:pBdr>
+          <w:top w:val="none" w:color="auto" w:sz="0" w:space="0"/>
+          <w:left w:val="none" w:color="auto" w:sz="0" w:space="0"/>
+          <w:bottom w:val="none" w:color="auto" w:sz="0" w:space="0"/>
+          <w:right w:val="none" w:color="auto" w:sz="0" w:space="0"/>
+        </w:pBdr>
+        <w:spacing w:before="0" w:beforeAutospacing="0" w:after="0" w:afterAutospacing="0"/>
+        <w:ind w:left="0" w:right="0" w:firstLine="0"/>
+        <w:jc w:val="left"/>
+        <w:rPr>
+          <w:rFonts w:hint="eastAsia" w:ascii="DejaVu Sans Mono" w:hAnsi="DejaVu Sans Mono" w:eastAsia="DejaVu Sans Mono" w:cs="DejaVu Sans Mono"/>
+          <w:i w:val="0"/>
+          <w:caps w:val="0"/>
+          <w:color w:val="ABB2BF"/>
+          <w:spacing w:val="0"/>
+          <w:kern w:val="0"/>
+          <w:sz w:val="21"/>
+          <w:szCs w:val="21"/>
+          <w:bdr w:val="none" w:color="auto" w:sz="0" w:space="0"/>
+          <w:lang w:val="en-US" w:eastAsia="zh-CN" w:bidi="ar"/>
+        </w:rPr>
+      </w:pPr>
+      <w:r>
+        <w:rPr>
+          <w:rFonts w:hint="eastAsia" w:ascii="DejaVu Sans Mono" w:hAnsi="DejaVu Sans Mono" w:eastAsia="DejaVu Sans Mono" w:cs="DejaVu Sans Mono"/>
+          <w:i w:val="0"/>
+          <w:caps w:val="0"/>
+          <w:color w:val="ABB2BF"/>
+          <w:spacing w:val="0"/>
+          <w:kern w:val="0"/>
+          <w:sz w:val="21"/>
+          <w:szCs w:val="21"/>
+          <w:bdr w:val="none" w:color="auto" w:sz="0" w:space="0"/>
+          <w:lang w:val="en-US" w:eastAsia="zh-CN" w:bidi="ar"/>
+        </w:rPr>
+        <w:t xml:space="preserve">        RabbitTemplate template = new RabbitTemplate(connectionFactory());</w:t>
+      </w:r>
+    </w:p>
+    <w:p>
+      <w:pPr>
+        <w:keepNext w:val="0"/>
+        <w:keepLines w:val="0"/>
+        <w:widowControl/>
+        <w:suppressLineNumbers w:val="0"/>
+        <w:pBdr>
+          <w:top w:val="none" w:color="auto" w:sz="0" w:space="0"/>
+          <w:left w:val="none" w:color="auto" w:sz="0" w:space="0"/>
+          <w:bottom w:val="none" w:color="auto" w:sz="0" w:space="0"/>
+          <w:right w:val="none" w:color="auto" w:sz="0" w:space="0"/>
+        </w:pBdr>
+        <w:spacing w:before="0" w:beforeAutospacing="0" w:after="0" w:afterAutospacing="0"/>
+        <w:ind w:left="0" w:right="0" w:firstLine="0"/>
+        <w:jc w:val="left"/>
+        <w:rPr>
+          <w:rFonts w:hint="eastAsia" w:ascii="DejaVu Sans Mono" w:hAnsi="DejaVu Sans Mono" w:eastAsia="DejaVu Sans Mono" w:cs="DejaVu Sans Mono"/>
+          <w:i w:val="0"/>
+          <w:caps w:val="0"/>
+          <w:color w:val="ABB2BF"/>
+          <w:spacing w:val="0"/>
+          <w:kern w:val="0"/>
+          <w:sz w:val="21"/>
+          <w:szCs w:val="21"/>
+          <w:bdr w:val="none" w:color="auto" w:sz="0" w:space="0"/>
+          <w:lang w:val="en-US" w:eastAsia="zh-CN" w:bidi="ar"/>
+        </w:rPr>
+      </w:pPr>
+      <w:r>
+        <w:rPr>
+          <w:rFonts w:hint="eastAsia" w:ascii="DejaVu Sans Mono" w:hAnsi="DejaVu Sans Mono" w:eastAsia="DejaVu Sans Mono" w:cs="DejaVu Sans Mono"/>
+          <w:i w:val="0"/>
+          <w:caps w:val="0"/>
+          <w:color w:val="ABB2BF"/>
+          <w:spacing w:val="0"/>
+          <w:kern w:val="0"/>
+          <w:sz w:val="21"/>
+          <w:szCs w:val="21"/>
+          <w:bdr w:val="none" w:color="auto" w:sz="0" w:space="0"/>
+          <w:lang w:val="en-US" w:eastAsia="zh-CN" w:bidi="ar"/>
+        </w:rPr>
+        <w:t xml:space="preserve">        return template;</w:t>
+      </w:r>
+    </w:p>
+    <w:p>
+      <w:pPr>
+        <w:keepNext w:val="0"/>
+        <w:keepLines w:val="0"/>
+        <w:widowControl/>
+        <w:suppressLineNumbers w:val="0"/>
+        <w:pBdr>
+          <w:top w:val="none" w:color="auto" w:sz="0" w:space="0"/>
+          <w:left w:val="none" w:color="auto" w:sz="0" w:space="0"/>
+          <w:bottom w:val="none" w:color="auto" w:sz="0" w:space="0"/>
+          <w:right w:val="none" w:color="auto" w:sz="0" w:space="0"/>
+        </w:pBdr>
+        <w:spacing w:before="0" w:beforeAutospacing="0" w:after="0" w:afterAutospacing="0"/>
+        <w:ind w:left="0" w:right="0" w:firstLine="0"/>
+        <w:jc w:val="left"/>
+        <w:rPr>
+          <w:rFonts w:hint="eastAsia" w:ascii="DejaVu Sans Mono" w:hAnsi="DejaVu Sans Mono" w:eastAsia="DejaVu Sans Mono" w:cs="DejaVu Sans Mono"/>
+          <w:i w:val="0"/>
+          <w:caps w:val="0"/>
+          <w:color w:val="ABB2BF"/>
+          <w:spacing w:val="0"/>
+          <w:kern w:val="0"/>
+          <w:sz w:val="21"/>
+          <w:szCs w:val="21"/>
+          <w:bdr w:val="none" w:color="auto" w:sz="0" w:space="0"/>
+          <w:lang w:val="en-US" w:eastAsia="zh-CN" w:bidi="ar"/>
+        </w:rPr>
+      </w:pPr>
+      <w:r>
+        <w:rPr>
+          <w:rFonts w:hint="eastAsia" w:ascii="DejaVu Sans Mono" w:hAnsi="DejaVu Sans Mono" w:eastAsia="DejaVu Sans Mono" w:cs="DejaVu Sans Mono"/>
+          <w:i w:val="0"/>
+          <w:caps w:val="0"/>
+          <w:color w:val="ABB2BF"/>
+          <w:spacing w:val="0"/>
+          <w:kern w:val="0"/>
+          <w:sz w:val="21"/>
+          <w:szCs w:val="21"/>
+          <w:bdr w:val="none" w:color="auto" w:sz="0" w:space="0"/>
+          <w:lang w:val="en-US" w:eastAsia="zh-CN" w:bidi="ar"/>
+        </w:rPr>
+        <w:t xml:space="preserve">    }</w:t>
+      </w:r>
+    </w:p>
+    <w:p>
+      <w:pPr>
+        <w:keepNext w:val="0"/>
+        <w:keepLines w:val="0"/>
+        <w:widowControl/>
+        <w:suppressLineNumbers w:val="0"/>
+        <w:pBdr>
+          <w:top w:val="none" w:color="auto" w:sz="0" w:space="0"/>
+          <w:left w:val="none" w:color="auto" w:sz="0" w:space="0"/>
+          <w:bottom w:val="none" w:color="auto" w:sz="0" w:space="0"/>
+          <w:right w:val="none" w:color="auto" w:sz="0" w:space="0"/>
+        </w:pBdr>
+        <w:spacing w:before="0" w:beforeAutospacing="0" w:after="0" w:afterAutospacing="0"/>
+        <w:ind w:left="0" w:right="0" w:firstLine="0"/>
+        <w:jc w:val="left"/>
+        <w:rPr>
+          <w:rFonts w:hint="eastAsia" w:ascii="DejaVu Sans Mono" w:hAnsi="DejaVu Sans Mono" w:eastAsia="DejaVu Sans Mono" w:cs="DejaVu Sans Mono"/>
+          <w:i w:val="0"/>
+          <w:caps w:val="0"/>
+          <w:color w:val="ABB2BF"/>
+          <w:spacing w:val="0"/>
+          <w:kern w:val="0"/>
+          <w:sz w:val="21"/>
+          <w:szCs w:val="21"/>
+          <w:bdr w:val="none" w:color="auto" w:sz="0" w:space="0"/>
+          <w:lang w:val="en-US" w:eastAsia="zh-CN" w:bidi="ar"/>
+        </w:rPr>
+      </w:pPr>
+      <w:r>
+        <w:rPr>
+          <w:rFonts w:hint="eastAsia" w:ascii="DejaVu Sans Mono" w:hAnsi="DejaVu Sans Mono" w:eastAsia="DejaVu Sans Mono" w:cs="DejaVu Sans Mono"/>
+          <w:i w:val="0"/>
+          <w:caps w:val="0"/>
+          <w:color w:val="ABB2BF"/>
+          <w:spacing w:val="0"/>
+          <w:kern w:val="0"/>
+          <w:sz w:val="21"/>
+          <w:szCs w:val="21"/>
+          <w:bdr w:val="none" w:color="auto" w:sz="0" w:space="0"/>
+          <w:lang w:val="en-US" w:eastAsia="zh-CN" w:bidi="ar"/>
+        </w:rPr>
+        <w:t xml:space="preserve"> </w:t>
+      </w:r>
+    </w:p>
+    <w:p>
+      <w:pPr>
+        <w:keepNext w:val="0"/>
+        <w:keepLines w:val="0"/>
+        <w:widowControl/>
+        <w:suppressLineNumbers w:val="0"/>
+        <w:pBdr>
+          <w:top w:val="none" w:color="auto" w:sz="0" w:space="0"/>
+          <w:left w:val="none" w:color="auto" w:sz="0" w:space="0"/>
+          <w:bottom w:val="none" w:color="auto" w:sz="0" w:space="0"/>
+          <w:right w:val="none" w:color="auto" w:sz="0" w:space="0"/>
+        </w:pBdr>
+        <w:spacing w:before="0" w:beforeAutospacing="0" w:after="0" w:afterAutospacing="0"/>
+        <w:ind w:left="0" w:right="0" w:firstLine="0"/>
+        <w:jc w:val="left"/>
+        <w:rPr>
+          <w:rFonts w:hint="eastAsia" w:ascii="DejaVu Sans Mono" w:hAnsi="DejaVu Sans Mono" w:eastAsia="DejaVu Sans Mono" w:cs="DejaVu Sans Mono"/>
+          <w:i w:val="0"/>
+          <w:caps w:val="0"/>
+          <w:color w:val="ABB2BF"/>
+          <w:spacing w:val="0"/>
+          <w:kern w:val="0"/>
+          <w:sz w:val="21"/>
+          <w:szCs w:val="21"/>
+          <w:bdr w:val="none" w:color="auto" w:sz="0" w:space="0"/>
+          <w:lang w:val="en-US" w:eastAsia="zh-CN" w:bidi="ar"/>
+        </w:rPr>
+      </w:pPr>
+      <w:r>
+        <w:rPr>
+          <w:rFonts w:hint="eastAsia" w:ascii="DejaVu Sans Mono" w:hAnsi="DejaVu Sans Mono" w:eastAsia="DejaVu Sans Mono" w:cs="DejaVu Sans Mono"/>
+          <w:i w:val="0"/>
+          <w:caps w:val="0"/>
+          <w:color w:val="ABB2BF"/>
+          <w:spacing w:val="0"/>
+          <w:kern w:val="0"/>
+          <w:sz w:val="21"/>
+          <w:szCs w:val="21"/>
+          <w:bdr w:val="none" w:color="auto" w:sz="0" w:space="0"/>
+          <w:lang w:val="en-US" w:eastAsia="zh-CN" w:bidi="ar"/>
+        </w:rPr>
+        <w:t xml:space="preserve">    /**</w:t>
+      </w:r>
+    </w:p>
+    <w:p>
+      <w:pPr>
+        <w:keepNext w:val="0"/>
+        <w:keepLines w:val="0"/>
+        <w:widowControl/>
+        <w:suppressLineNumbers w:val="0"/>
+        <w:pBdr>
+          <w:top w:val="none" w:color="auto" w:sz="0" w:space="0"/>
+          <w:left w:val="none" w:color="auto" w:sz="0" w:space="0"/>
+          <w:bottom w:val="none" w:color="auto" w:sz="0" w:space="0"/>
+          <w:right w:val="none" w:color="auto" w:sz="0" w:space="0"/>
+        </w:pBdr>
+        <w:spacing w:before="0" w:beforeAutospacing="0" w:after="0" w:afterAutospacing="0"/>
+        <w:ind w:left="0" w:right="0" w:firstLine="0"/>
+        <w:jc w:val="left"/>
+        <w:rPr>
+          <w:rFonts w:hint="eastAsia" w:ascii="DejaVu Sans Mono" w:hAnsi="DejaVu Sans Mono" w:eastAsia="DejaVu Sans Mono" w:cs="DejaVu Sans Mono"/>
+          <w:i w:val="0"/>
+          <w:caps w:val="0"/>
+          <w:color w:val="ABB2BF"/>
+          <w:spacing w:val="0"/>
+          <w:kern w:val="0"/>
+          <w:sz w:val="21"/>
+          <w:szCs w:val="21"/>
+          <w:bdr w:val="none" w:color="auto" w:sz="0" w:space="0"/>
+          <w:lang w:val="en-US" w:eastAsia="zh-CN" w:bidi="ar"/>
+        </w:rPr>
+      </w:pPr>
+      <w:r>
+        <w:rPr>
+          <w:rFonts w:hint="eastAsia" w:ascii="DejaVu Sans Mono" w:hAnsi="DejaVu Sans Mono" w:eastAsia="DejaVu Sans Mono" w:cs="DejaVu Sans Mono"/>
+          <w:i w:val="0"/>
+          <w:caps w:val="0"/>
+          <w:color w:val="ABB2BF"/>
+          <w:spacing w:val="0"/>
+          <w:kern w:val="0"/>
+          <w:sz w:val="21"/>
+          <w:szCs w:val="21"/>
+          <w:bdr w:val="none" w:color="auto" w:sz="0" w:space="0"/>
+          <w:lang w:val="en-US" w:eastAsia="zh-CN" w:bidi="ar"/>
+        </w:rPr>
+        <w:t xml:space="preserve">     * 针对消费者配置</w:t>
+      </w:r>
+    </w:p>
+    <w:p>
+      <w:pPr>
+        <w:keepNext w:val="0"/>
+        <w:keepLines w:val="0"/>
+        <w:widowControl/>
+        <w:suppressLineNumbers w:val="0"/>
+        <w:pBdr>
+          <w:top w:val="none" w:color="auto" w:sz="0" w:space="0"/>
+          <w:left w:val="none" w:color="auto" w:sz="0" w:space="0"/>
+          <w:bottom w:val="none" w:color="auto" w:sz="0" w:space="0"/>
+          <w:right w:val="none" w:color="auto" w:sz="0" w:space="0"/>
+        </w:pBdr>
+        <w:spacing w:before="0" w:beforeAutospacing="0" w:after="0" w:afterAutospacing="0"/>
+        <w:ind w:left="0" w:right="0" w:firstLine="0"/>
+        <w:jc w:val="left"/>
+        <w:rPr>
+          <w:rFonts w:hint="eastAsia" w:ascii="DejaVu Sans Mono" w:hAnsi="DejaVu Sans Mono" w:eastAsia="DejaVu Sans Mono" w:cs="DejaVu Sans Mono"/>
+          <w:i w:val="0"/>
+          <w:caps w:val="0"/>
+          <w:color w:val="ABB2BF"/>
+          <w:spacing w:val="0"/>
+          <w:kern w:val="0"/>
+          <w:sz w:val="21"/>
+          <w:szCs w:val="21"/>
+          <w:bdr w:val="none" w:color="auto" w:sz="0" w:space="0"/>
+          <w:lang w:val="en-US" w:eastAsia="zh-CN" w:bidi="ar"/>
+        </w:rPr>
+      </w:pPr>
+      <w:r>
+        <w:rPr>
+          <w:rFonts w:hint="eastAsia" w:ascii="DejaVu Sans Mono" w:hAnsi="DejaVu Sans Mono" w:eastAsia="DejaVu Sans Mono" w:cs="DejaVu Sans Mono"/>
+          <w:i w:val="0"/>
+          <w:caps w:val="0"/>
+          <w:color w:val="ABB2BF"/>
+          <w:spacing w:val="0"/>
+          <w:kern w:val="0"/>
+          <w:sz w:val="21"/>
+          <w:szCs w:val="21"/>
+          <w:bdr w:val="none" w:color="auto" w:sz="0" w:space="0"/>
+          <w:lang w:val="en-US" w:eastAsia="zh-CN" w:bidi="ar"/>
+        </w:rPr>
+        <w:t xml:space="preserve">     * 1. 设置交换机类型</w:t>
+      </w:r>
+    </w:p>
+    <w:p>
+      <w:pPr>
+        <w:keepNext w:val="0"/>
+        <w:keepLines w:val="0"/>
+        <w:widowControl/>
+        <w:suppressLineNumbers w:val="0"/>
+        <w:pBdr>
+          <w:top w:val="none" w:color="auto" w:sz="0" w:space="0"/>
+          <w:left w:val="none" w:color="auto" w:sz="0" w:space="0"/>
+          <w:bottom w:val="none" w:color="auto" w:sz="0" w:space="0"/>
+          <w:right w:val="none" w:color="auto" w:sz="0" w:space="0"/>
+        </w:pBdr>
+        <w:spacing w:before="0" w:beforeAutospacing="0" w:after="0" w:afterAutospacing="0"/>
+        <w:ind w:left="0" w:right="0" w:firstLine="0"/>
+        <w:jc w:val="left"/>
+        <w:rPr>
+          <w:rFonts w:hint="eastAsia" w:ascii="DejaVu Sans Mono" w:hAnsi="DejaVu Sans Mono" w:eastAsia="DejaVu Sans Mono" w:cs="DejaVu Sans Mono"/>
+          <w:i w:val="0"/>
+          <w:caps w:val="0"/>
+          <w:color w:val="ABB2BF"/>
+          <w:spacing w:val="0"/>
+          <w:kern w:val="0"/>
+          <w:sz w:val="21"/>
+          <w:szCs w:val="21"/>
+          <w:bdr w:val="none" w:color="auto" w:sz="0" w:space="0"/>
+          <w:lang w:val="en-US" w:eastAsia="zh-CN" w:bidi="ar"/>
+        </w:rPr>
+      </w:pPr>
+      <w:r>
+        <w:rPr>
+          <w:rFonts w:hint="eastAsia" w:ascii="DejaVu Sans Mono" w:hAnsi="DejaVu Sans Mono" w:eastAsia="DejaVu Sans Mono" w:cs="DejaVu Sans Mono"/>
+          <w:i w:val="0"/>
+          <w:caps w:val="0"/>
+          <w:color w:val="ABB2BF"/>
+          <w:spacing w:val="0"/>
+          <w:kern w:val="0"/>
+          <w:sz w:val="21"/>
+          <w:szCs w:val="21"/>
+          <w:bdr w:val="none" w:color="auto" w:sz="0" w:space="0"/>
+          <w:lang w:val="en-US" w:eastAsia="zh-CN" w:bidi="ar"/>
+        </w:rPr>
+        <w:t xml:space="preserve">     * 2. 将队列绑定到交换机</w:t>
+      </w:r>
+    </w:p>
+    <w:p>
+      <w:pPr>
+        <w:keepNext w:val="0"/>
+        <w:keepLines w:val="0"/>
+        <w:widowControl/>
+        <w:suppressLineNumbers w:val="0"/>
+        <w:pBdr>
+          <w:top w:val="none" w:color="auto" w:sz="0" w:space="0"/>
+          <w:left w:val="none" w:color="auto" w:sz="0" w:space="0"/>
+          <w:bottom w:val="none" w:color="auto" w:sz="0" w:space="0"/>
+          <w:right w:val="none" w:color="auto" w:sz="0" w:space="0"/>
+        </w:pBdr>
+        <w:spacing w:before="0" w:beforeAutospacing="0" w:after="0" w:afterAutospacing="0"/>
+        <w:ind w:left="0" w:right="0" w:firstLine="0"/>
+        <w:jc w:val="left"/>
+        <w:rPr>
+          <w:rFonts w:hint="eastAsia" w:ascii="DejaVu Sans Mono" w:hAnsi="DejaVu Sans Mono" w:eastAsia="DejaVu Sans Mono" w:cs="DejaVu Sans Mono"/>
+          <w:i w:val="0"/>
+          <w:caps w:val="0"/>
+          <w:color w:val="ABB2BF"/>
+          <w:spacing w:val="0"/>
+          <w:kern w:val="0"/>
+          <w:sz w:val="21"/>
+          <w:szCs w:val="21"/>
+          <w:bdr w:val="none" w:color="auto" w:sz="0" w:space="0"/>
+          <w:lang w:val="en-US" w:eastAsia="zh-CN" w:bidi="ar"/>
+        </w:rPr>
+      </w:pPr>
+      <w:r>
+        <w:rPr>
+          <w:rFonts w:hint="eastAsia" w:ascii="DejaVu Sans Mono" w:hAnsi="DejaVu Sans Mono" w:eastAsia="DejaVu Sans Mono" w:cs="DejaVu Sans Mono"/>
+          <w:i w:val="0"/>
+          <w:caps w:val="0"/>
+          <w:color w:val="ABB2BF"/>
+          <w:spacing w:val="0"/>
+          <w:kern w:val="0"/>
+          <w:sz w:val="21"/>
+          <w:szCs w:val="21"/>
+          <w:bdr w:val="none" w:color="auto" w:sz="0" w:space="0"/>
+          <w:lang w:val="en-US" w:eastAsia="zh-CN" w:bidi="ar"/>
+        </w:rPr>
+        <w:t xml:space="preserve">     * </w:t>
+      </w:r>
+    </w:p>
+    <w:p>
+      <w:pPr>
+        <w:keepNext w:val="0"/>
+        <w:keepLines w:val="0"/>
+        <w:widowControl/>
+        <w:suppressLineNumbers w:val="0"/>
+        <w:pBdr>
+          <w:top w:val="none" w:color="auto" w:sz="0" w:space="0"/>
+          <w:left w:val="none" w:color="auto" w:sz="0" w:space="0"/>
+          <w:bottom w:val="none" w:color="auto" w:sz="0" w:space="0"/>
+          <w:right w:val="none" w:color="auto" w:sz="0" w:space="0"/>
+        </w:pBdr>
+        <w:spacing w:before="0" w:beforeAutospacing="0" w:after="0" w:afterAutospacing="0"/>
+        <w:ind w:left="0" w:right="0" w:firstLine="0"/>
+        <w:jc w:val="left"/>
+        <w:rPr>
+          <w:rFonts w:hint="eastAsia" w:ascii="DejaVu Sans Mono" w:hAnsi="DejaVu Sans Mono" w:eastAsia="DejaVu Sans Mono" w:cs="DejaVu Sans Mono"/>
+          <w:i w:val="0"/>
+          <w:caps w:val="0"/>
+          <w:color w:val="ABB2BF"/>
+          <w:spacing w:val="0"/>
+          <w:kern w:val="0"/>
+          <w:sz w:val="21"/>
+          <w:szCs w:val="21"/>
+          <w:bdr w:val="none" w:color="auto" w:sz="0" w:space="0"/>
+          <w:lang w:val="en-US" w:eastAsia="zh-CN" w:bidi="ar"/>
+        </w:rPr>
+      </w:pPr>
+      <w:r>
+        <w:rPr>
+          <w:rFonts w:hint="eastAsia" w:ascii="DejaVu Sans Mono" w:hAnsi="DejaVu Sans Mono" w:eastAsia="DejaVu Sans Mono" w:cs="DejaVu Sans Mono"/>
+          <w:i w:val="0"/>
+          <w:caps w:val="0"/>
+          <w:color w:val="ABB2BF"/>
+          <w:spacing w:val="0"/>
+          <w:kern w:val="0"/>
+          <w:sz w:val="21"/>
+          <w:szCs w:val="21"/>
+          <w:bdr w:val="none" w:color="auto" w:sz="0" w:space="0"/>
+          <w:lang w:val="en-US" w:eastAsia="zh-CN" w:bidi="ar"/>
+        </w:rPr>
+        <w:t xml:space="preserve">     * </w:t>
+      </w:r>
+    </w:p>
+    <w:p>
+      <w:pPr>
+        <w:keepNext w:val="0"/>
+        <w:keepLines w:val="0"/>
+        <w:widowControl/>
+        <w:suppressLineNumbers w:val="0"/>
+        <w:pBdr>
+          <w:top w:val="none" w:color="auto" w:sz="0" w:space="0"/>
+          <w:left w:val="none" w:color="auto" w:sz="0" w:space="0"/>
+          <w:bottom w:val="none" w:color="auto" w:sz="0" w:space="0"/>
+          <w:right w:val="none" w:color="auto" w:sz="0" w:space="0"/>
+        </w:pBdr>
+        <w:spacing w:before="0" w:beforeAutospacing="0" w:after="0" w:afterAutospacing="0"/>
+        <w:ind w:left="0" w:right="0" w:firstLine="0"/>
+        <w:jc w:val="left"/>
+        <w:rPr>
+          <w:rFonts w:hint="eastAsia" w:ascii="DejaVu Sans Mono" w:hAnsi="DejaVu Sans Mono" w:eastAsia="DejaVu Sans Mono" w:cs="DejaVu Sans Mono"/>
+          <w:i w:val="0"/>
+          <w:caps w:val="0"/>
+          <w:color w:val="ABB2BF"/>
+          <w:spacing w:val="0"/>
+          <w:kern w:val="0"/>
+          <w:sz w:val="21"/>
+          <w:szCs w:val="21"/>
+          <w:bdr w:val="none" w:color="auto" w:sz="0" w:space="0"/>
+          <w:lang w:val="en-US" w:eastAsia="zh-CN" w:bidi="ar"/>
+        </w:rPr>
+      </w:pPr>
+      <w:r>
+        <w:rPr>
+          <w:rFonts w:hint="eastAsia" w:ascii="DejaVu Sans Mono" w:hAnsi="DejaVu Sans Mono" w:eastAsia="DejaVu Sans Mono" w:cs="DejaVu Sans Mono"/>
+          <w:i w:val="0"/>
+          <w:caps w:val="0"/>
+          <w:color w:val="ABB2BF"/>
+          <w:spacing w:val="0"/>
+          <w:kern w:val="0"/>
+          <w:sz w:val="21"/>
+          <w:szCs w:val="21"/>
+          <w:bdr w:val="none" w:color="auto" w:sz="0" w:space="0"/>
+          <w:lang w:val="en-US" w:eastAsia="zh-CN" w:bidi="ar"/>
+        </w:rPr>
+        <w:t xml:space="preserve">        FanoutExchange: 将消息分发到所有的绑定队列，无routingkey的概念</w:t>
+      </w:r>
+    </w:p>
+    <w:p>
+      <w:pPr>
+        <w:keepNext w:val="0"/>
+        <w:keepLines w:val="0"/>
+        <w:widowControl/>
+        <w:suppressLineNumbers w:val="0"/>
+        <w:pBdr>
+          <w:top w:val="none" w:color="auto" w:sz="0" w:space="0"/>
+          <w:left w:val="none" w:color="auto" w:sz="0" w:space="0"/>
+          <w:bottom w:val="none" w:color="auto" w:sz="0" w:space="0"/>
+          <w:right w:val="none" w:color="auto" w:sz="0" w:space="0"/>
+        </w:pBdr>
+        <w:spacing w:before="0" w:beforeAutospacing="0" w:after="0" w:afterAutospacing="0"/>
+        <w:ind w:left="0" w:right="0" w:firstLine="0"/>
+        <w:jc w:val="left"/>
+        <w:rPr>
+          <w:rFonts w:hint="eastAsia" w:ascii="DejaVu Sans Mono" w:hAnsi="DejaVu Sans Mono" w:eastAsia="DejaVu Sans Mono" w:cs="DejaVu Sans Mono"/>
+          <w:i w:val="0"/>
+          <w:caps w:val="0"/>
+          <w:color w:val="ABB2BF"/>
+          <w:spacing w:val="0"/>
+          <w:kern w:val="0"/>
+          <w:sz w:val="21"/>
+          <w:szCs w:val="21"/>
+          <w:bdr w:val="none" w:color="auto" w:sz="0" w:space="0"/>
+          <w:lang w:val="en-US" w:eastAsia="zh-CN" w:bidi="ar"/>
+        </w:rPr>
+      </w:pPr>
+      <w:r>
+        <w:rPr>
+          <w:rFonts w:hint="eastAsia" w:ascii="DejaVu Sans Mono" w:hAnsi="DejaVu Sans Mono" w:eastAsia="DejaVu Sans Mono" w:cs="DejaVu Sans Mono"/>
+          <w:i w:val="0"/>
+          <w:caps w:val="0"/>
+          <w:color w:val="ABB2BF"/>
+          <w:spacing w:val="0"/>
+          <w:kern w:val="0"/>
+          <w:sz w:val="21"/>
+          <w:szCs w:val="21"/>
+          <w:bdr w:val="none" w:color="auto" w:sz="0" w:space="0"/>
+          <w:lang w:val="en-US" w:eastAsia="zh-CN" w:bidi="ar"/>
+        </w:rPr>
+        <w:t xml:space="preserve">        HeadersExchange ：通过添加属性key-value匹配</w:t>
+      </w:r>
+    </w:p>
+    <w:p>
+      <w:pPr>
+        <w:keepNext w:val="0"/>
+        <w:keepLines w:val="0"/>
+        <w:widowControl/>
+        <w:suppressLineNumbers w:val="0"/>
+        <w:pBdr>
+          <w:top w:val="none" w:color="auto" w:sz="0" w:space="0"/>
+          <w:left w:val="none" w:color="auto" w:sz="0" w:space="0"/>
+          <w:bottom w:val="none" w:color="auto" w:sz="0" w:space="0"/>
+          <w:right w:val="none" w:color="auto" w:sz="0" w:space="0"/>
+        </w:pBdr>
+        <w:spacing w:before="0" w:beforeAutospacing="0" w:after="0" w:afterAutospacing="0"/>
+        <w:ind w:left="0" w:right="0" w:firstLine="0"/>
+        <w:jc w:val="left"/>
+        <w:rPr>
+          <w:rFonts w:hint="eastAsia" w:ascii="DejaVu Sans Mono" w:hAnsi="DejaVu Sans Mono" w:eastAsia="DejaVu Sans Mono" w:cs="DejaVu Sans Mono"/>
+          <w:i w:val="0"/>
+          <w:caps w:val="0"/>
+          <w:color w:val="ABB2BF"/>
+          <w:spacing w:val="0"/>
+          <w:kern w:val="0"/>
+          <w:sz w:val="21"/>
+          <w:szCs w:val="21"/>
+          <w:bdr w:val="none" w:color="auto" w:sz="0" w:space="0"/>
+          <w:lang w:val="en-US" w:eastAsia="zh-CN" w:bidi="ar"/>
+        </w:rPr>
+      </w:pPr>
+      <w:r>
+        <w:rPr>
+          <w:rFonts w:hint="eastAsia" w:ascii="DejaVu Sans Mono" w:hAnsi="DejaVu Sans Mono" w:eastAsia="DejaVu Sans Mono" w:cs="DejaVu Sans Mono"/>
+          <w:i w:val="0"/>
+          <w:caps w:val="0"/>
+          <w:color w:val="ABB2BF"/>
+          <w:spacing w:val="0"/>
+          <w:kern w:val="0"/>
+          <w:sz w:val="21"/>
+          <w:szCs w:val="21"/>
+          <w:bdr w:val="none" w:color="auto" w:sz="0" w:space="0"/>
+          <w:lang w:val="en-US" w:eastAsia="zh-CN" w:bidi="ar"/>
+        </w:rPr>
+        <w:t xml:space="preserve">        DirectExchange:按照routingkey分发到指定队列</w:t>
+      </w:r>
+    </w:p>
+    <w:p>
+      <w:pPr>
+        <w:keepNext w:val="0"/>
+        <w:keepLines w:val="0"/>
+        <w:widowControl/>
+        <w:suppressLineNumbers w:val="0"/>
+        <w:pBdr>
+          <w:top w:val="none" w:color="auto" w:sz="0" w:space="0"/>
+          <w:left w:val="none" w:color="auto" w:sz="0" w:space="0"/>
+          <w:bottom w:val="none" w:color="auto" w:sz="0" w:space="0"/>
+          <w:right w:val="none" w:color="auto" w:sz="0" w:space="0"/>
+        </w:pBdr>
+        <w:spacing w:before="0" w:beforeAutospacing="0" w:after="0" w:afterAutospacing="0"/>
+        <w:ind w:left="0" w:right="0" w:firstLine="0"/>
+        <w:jc w:val="left"/>
+        <w:rPr>
+          <w:rFonts w:hint="eastAsia" w:ascii="DejaVu Sans Mono" w:hAnsi="DejaVu Sans Mono" w:eastAsia="DejaVu Sans Mono" w:cs="DejaVu Sans Mono"/>
+          <w:i w:val="0"/>
+          <w:caps w:val="0"/>
+          <w:color w:val="ABB2BF"/>
+          <w:spacing w:val="0"/>
+          <w:kern w:val="0"/>
+          <w:sz w:val="21"/>
+          <w:szCs w:val="21"/>
+          <w:bdr w:val="none" w:color="auto" w:sz="0" w:space="0"/>
+          <w:lang w:val="en-US" w:eastAsia="zh-CN" w:bidi="ar"/>
+        </w:rPr>
+      </w:pPr>
+      <w:r>
+        <w:rPr>
+          <w:rFonts w:hint="eastAsia" w:ascii="DejaVu Sans Mono" w:hAnsi="DejaVu Sans Mono" w:eastAsia="DejaVu Sans Mono" w:cs="DejaVu Sans Mono"/>
+          <w:i w:val="0"/>
+          <w:caps w:val="0"/>
+          <w:color w:val="ABB2BF"/>
+          <w:spacing w:val="0"/>
+          <w:kern w:val="0"/>
+          <w:sz w:val="21"/>
+          <w:szCs w:val="21"/>
+          <w:bdr w:val="none" w:color="auto" w:sz="0" w:space="0"/>
+          <w:lang w:val="en-US" w:eastAsia="zh-CN" w:bidi="ar"/>
+        </w:rPr>
+        <w:t xml:space="preserve">        TopicExchange:多关键字匹配</w:t>
+      </w:r>
+    </w:p>
+    <w:p>
+      <w:pPr>
+        <w:keepNext w:val="0"/>
+        <w:keepLines w:val="0"/>
+        <w:widowControl/>
+        <w:suppressLineNumbers w:val="0"/>
+        <w:pBdr>
+          <w:top w:val="none" w:color="auto" w:sz="0" w:space="0"/>
+          <w:left w:val="none" w:color="auto" w:sz="0" w:space="0"/>
+          <w:bottom w:val="none" w:color="auto" w:sz="0" w:space="0"/>
+          <w:right w:val="none" w:color="auto" w:sz="0" w:space="0"/>
+        </w:pBdr>
+        <w:spacing w:before="0" w:beforeAutospacing="0" w:after="0" w:afterAutospacing="0"/>
+        <w:ind w:left="0" w:right="0" w:firstLine="0"/>
+        <w:jc w:val="left"/>
+        <w:rPr>
+          <w:rFonts w:hint="eastAsia" w:ascii="DejaVu Sans Mono" w:hAnsi="DejaVu Sans Mono" w:eastAsia="DejaVu Sans Mono" w:cs="DejaVu Sans Mono"/>
+          <w:i w:val="0"/>
+          <w:caps w:val="0"/>
+          <w:color w:val="ABB2BF"/>
+          <w:spacing w:val="0"/>
+          <w:kern w:val="0"/>
+          <w:sz w:val="21"/>
+          <w:szCs w:val="21"/>
+          <w:bdr w:val="none" w:color="auto" w:sz="0" w:space="0"/>
+          <w:lang w:val="en-US" w:eastAsia="zh-CN" w:bidi="ar"/>
+        </w:rPr>
+      </w:pPr>
+      <w:r>
+        <w:rPr>
+          <w:rFonts w:hint="eastAsia" w:ascii="DejaVu Sans Mono" w:hAnsi="DejaVu Sans Mono" w:eastAsia="DejaVu Sans Mono" w:cs="DejaVu Sans Mono"/>
+          <w:i w:val="0"/>
+          <w:caps w:val="0"/>
+          <w:color w:val="ABB2BF"/>
+          <w:spacing w:val="0"/>
+          <w:kern w:val="0"/>
+          <w:sz w:val="21"/>
+          <w:szCs w:val="21"/>
+          <w:bdr w:val="none" w:color="auto" w:sz="0" w:space="0"/>
+          <w:lang w:val="en-US" w:eastAsia="zh-CN" w:bidi="ar"/>
+        </w:rPr>
+        <w:t xml:space="preserve">     */</w:t>
+      </w:r>
+    </w:p>
+    <w:p>
+      <w:pPr>
+        <w:keepNext w:val="0"/>
+        <w:keepLines w:val="0"/>
+        <w:widowControl/>
+        <w:suppressLineNumbers w:val="0"/>
+        <w:pBdr>
+          <w:top w:val="none" w:color="auto" w:sz="0" w:space="0"/>
+          <w:left w:val="none" w:color="auto" w:sz="0" w:space="0"/>
+          <w:bottom w:val="none" w:color="auto" w:sz="0" w:space="0"/>
+          <w:right w:val="none" w:color="auto" w:sz="0" w:space="0"/>
+        </w:pBdr>
+        <w:spacing w:before="0" w:beforeAutospacing="0" w:after="0" w:afterAutospacing="0"/>
+        <w:ind w:left="0" w:right="0" w:firstLine="0"/>
+        <w:jc w:val="left"/>
+        <w:rPr>
+          <w:rFonts w:hint="eastAsia" w:ascii="DejaVu Sans Mono" w:hAnsi="DejaVu Sans Mono" w:eastAsia="DejaVu Sans Mono" w:cs="DejaVu Sans Mono"/>
+          <w:i w:val="0"/>
+          <w:caps w:val="0"/>
+          <w:color w:val="ABB2BF"/>
+          <w:spacing w:val="0"/>
+          <w:kern w:val="0"/>
+          <w:sz w:val="21"/>
+          <w:szCs w:val="21"/>
+          <w:bdr w:val="none" w:color="auto" w:sz="0" w:space="0"/>
+          <w:lang w:val="en-US" w:eastAsia="zh-CN" w:bidi="ar"/>
+        </w:rPr>
+      </w:pPr>
+      <w:r>
+        <w:rPr>
+          <w:rFonts w:hint="eastAsia" w:ascii="DejaVu Sans Mono" w:hAnsi="DejaVu Sans Mono" w:eastAsia="DejaVu Sans Mono" w:cs="DejaVu Sans Mono"/>
+          <w:i w:val="0"/>
+          <w:caps w:val="0"/>
+          <w:color w:val="ABB2BF"/>
+          <w:spacing w:val="0"/>
+          <w:kern w:val="0"/>
+          <w:sz w:val="21"/>
+          <w:szCs w:val="21"/>
+          <w:bdr w:val="none" w:color="auto" w:sz="0" w:space="0"/>
+          <w:lang w:val="en-US" w:eastAsia="zh-CN" w:bidi="ar"/>
+        </w:rPr>
+        <w:t xml:space="preserve">    @Bean</w:t>
+      </w:r>
+    </w:p>
+    <w:p>
+      <w:pPr>
+        <w:keepNext w:val="0"/>
+        <w:keepLines w:val="0"/>
+        <w:widowControl/>
+        <w:suppressLineNumbers w:val="0"/>
+        <w:pBdr>
+          <w:top w:val="none" w:color="auto" w:sz="0" w:space="0"/>
+          <w:left w:val="none" w:color="auto" w:sz="0" w:space="0"/>
+          <w:bottom w:val="none" w:color="auto" w:sz="0" w:space="0"/>
+          <w:right w:val="none" w:color="auto" w:sz="0" w:space="0"/>
+        </w:pBdr>
+        <w:spacing w:before="0" w:beforeAutospacing="0" w:after="0" w:afterAutospacing="0"/>
+        <w:ind w:left="0" w:right="0" w:firstLine="0"/>
+        <w:jc w:val="left"/>
+        <w:rPr>
+          <w:rFonts w:hint="eastAsia" w:ascii="DejaVu Sans Mono" w:hAnsi="DejaVu Sans Mono" w:eastAsia="DejaVu Sans Mono" w:cs="DejaVu Sans Mono"/>
+          <w:i w:val="0"/>
+          <w:caps w:val="0"/>
+          <w:color w:val="ABB2BF"/>
+          <w:spacing w:val="0"/>
+          <w:kern w:val="0"/>
+          <w:sz w:val="21"/>
+          <w:szCs w:val="21"/>
+          <w:bdr w:val="none" w:color="auto" w:sz="0" w:space="0"/>
+          <w:lang w:val="en-US" w:eastAsia="zh-CN" w:bidi="ar"/>
+        </w:rPr>
+      </w:pPr>
+      <w:r>
+        <w:rPr>
+          <w:rFonts w:hint="eastAsia" w:ascii="DejaVu Sans Mono" w:hAnsi="DejaVu Sans Mono" w:eastAsia="DejaVu Sans Mono" w:cs="DejaVu Sans Mono"/>
+          <w:i w:val="0"/>
+          <w:caps w:val="0"/>
+          <w:color w:val="ABB2BF"/>
+          <w:spacing w:val="0"/>
+          <w:kern w:val="0"/>
+          <w:sz w:val="21"/>
+          <w:szCs w:val="21"/>
+          <w:bdr w:val="none" w:color="auto" w:sz="0" w:space="0"/>
+          <w:lang w:val="en-US" w:eastAsia="zh-CN" w:bidi="ar"/>
+        </w:rPr>
+        <w:t xml:space="preserve">    public DirectExchange defaultExchange() {</w:t>
+      </w:r>
+    </w:p>
+    <w:p>
+      <w:pPr>
+        <w:keepNext w:val="0"/>
+        <w:keepLines w:val="0"/>
+        <w:widowControl/>
+        <w:suppressLineNumbers w:val="0"/>
+        <w:pBdr>
+          <w:top w:val="none" w:color="auto" w:sz="0" w:space="0"/>
+          <w:left w:val="none" w:color="auto" w:sz="0" w:space="0"/>
+          <w:bottom w:val="none" w:color="auto" w:sz="0" w:space="0"/>
+          <w:right w:val="none" w:color="auto" w:sz="0" w:space="0"/>
+        </w:pBdr>
+        <w:spacing w:before="0" w:beforeAutospacing="0" w:after="0" w:afterAutospacing="0"/>
+        <w:ind w:left="0" w:right="0" w:firstLine="0"/>
+        <w:jc w:val="left"/>
+        <w:rPr>
+          <w:rFonts w:hint="eastAsia" w:ascii="DejaVu Sans Mono" w:hAnsi="DejaVu Sans Mono" w:eastAsia="DejaVu Sans Mono" w:cs="DejaVu Sans Mono"/>
+          <w:i w:val="0"/>
+          <w:caps w:val="0"/>
+          <w:color w:val="ABB2BF"/>
+          <w:spacing w:val="0"/>
+          <w:kern w:val="0"/>
+          <w:sz w:val="21"/>
+          <w:szCs w:val="21"/>
+          <w:bdr w:val="none" w:color="auto" w:sz="0" w:space="0"/>
+          <w:lang w:val="en-US" w:eastAsia="zh-CN" w:bidi="ar"/>
+        </w:rPr>
+      </w:pPr>
+      <w:r>
+        <w:rPr>
+          <w:rFonts w:hint="eastAsia" w:ascii="DejaVu Sans Mono" w:hAnsi="DejaVu Sans Mono" w:eastAsia="DejaVu Sans Mono" w:cs="DejaVu Sans Mono"/>
+          <w:i w:val="0"/>
+          <w:caps w:val="0"/>
+          <w:color w:val="ABB2BF"/>
+          <w:spacing w:val="0"/>
+          <w:kern w:val="0"/>
+          <w:sz w:val="21"/>
+          <w:szCs w:val="21"/>
+          <w:bdr w:val="none" w:color="auto" w:sz="0" w:space="0"/>
+          <w:lang w:val="en-US" w:eastAsia="zh-CN" w:bidi="ar"/>
+        </w:rPr>
+        <w:t xml:space="preserve">        return new DirectExchange(EXCHANGE);</w:t>
+      </w:r>
+    </w:p>
+    <w:p>
+      <w:pPr>
+        <w:keepNext w:val="0"/>
+        <w:keepLines w:val="0"/>
+        <w:widowControl/>
+        <w:suppressLineNumbers w:val="0"/>
+        <w:pBdr>
+          <w:top w:val="none" w:color="auto" w:sz="0" w:space="0"/>
+          <w:left w:val="none" w:color="auto" w:sz="0" w:space="0"/>
+          <w:bottom w:val="none" w:color="auto" w:sz="0" w:space="0"/>
+          <w:right w:val="none" w:color="auto" w:sz="0" w:space="0"/>
+        </w:pBdr>
+        <w:spacing w:before="0" w:beforeAutospacing="0" w:after="0" w:afterAutospacing="0"/>
+        <w:ind w:left="0" w:right="0" w:firstLine="0"/>
+        <w:jc w:val="left"/>
+        <w:rPr>
+          <w:rFonts w:hint="eastAsia" w:ascii="DejaVu Sans Mono" w:hAnsi="DejaVu Sans Mono" w:eastAsia="DejaVu Sans Mono" w:cs="DejaVu Sans Mono"/>
+          <w:i w:val="0"/>
+          <w:caps w:val="0"/>
+          <w:color w:val="ABB2BF"/>
+          <w:spacing w:val="0"/>
+          <w:kern w:val="0"/>
+          <w:sz w:val="21"/>
+          <w:szCs w:val="21"/>
+          <w:bdr w:val="none" w:color="auto" w:sz="0" w:space="0"/>
+          <w:lang w:val="en-US" w:eastAsia="zh-CN" w:bidi="ar"/>
+        </w:rPr>
+      </w:pPr>
+      <w:r>
+        <w:rPr>
+          <w:rFonts w:hint="eastAsia" w:ascii="DejaVu Sans Mono" w:hAnsi="DejaVu Sans Mono" w:eastAsia="DejaVu Sans Mono" w:cs="DejaVu Sans Mono"/>
+          <w:i w:val="0"/>
+          <w:caps w:val="0"/>
+          <w:color w:val="ABB2BF"/>
+          <w:spacing w:val="0"/>
+          <w:kern w:val="0"/>
+          <w:sz w:val="21"/>
+          <w:szCs w:val="21"/>
+          <w:bdr w:val="none" w:color="auto" w:sz="0" w:space="0"/>
+          <w:lang w:val="en-US" w:eastAsia="zh-CN" w:bidi="ar"/>
+        </w:rPr>
+        <w:t xml:space="preserve">    }</w:t>
+      </w:r>
+    </w:p>
+    <w:p>
+      <w:pPr>
+        <w:keepNext w:val="0"/>
+        <w:keepLines w:val="0"/>
+        <w:widowControl/>
+        <w:suppressLineNumbers w:val="0"/>
+        <w:pBdr>
+          <w:top w:val="none" w:color="auto" w:sz="0" w:space="0"/>
+          <w:left w:val="none" w:color="auto" w:sz="0" w:space="0"/>
+          <w:bottom w:val="none" w:color="auto" w:sz="0" w:space="0"/>
+          <w:right w:val="none" w:color="auto" w:sz="0" w:space="0"/>
+        </w:pBdr>
+        <w:spacing w:before="0" w:beforeAutospacing="0" w:after="0" w:afterAutospacing="0"/>
+        <w:ind w:left="0" w:right="0" w:firstLine="0"/>
+        <w:jc w:val="left"/>
+        <w:rPr>
+          <w:rFonts w:hint="eastAsia" w:ascii="DejaVu Sans Mono" w:hAnsi="DejaVu Sans Mono" w:eastAsia="DejaVu Sans Mono" w:cs="DejaVu Sans Mono"/>
+          <w:i w:val="0"/>
+          <w:caps w:val="0"/>
+          <w:color w:val="ABB2BF"/>
+          <w:spacing w:val="0"/>
+          <w:kern w:val="0"/>
+          <w:sz w:val="21"/>
+          <w:szCs w:val="21"/>
+          <w:bdr w:val="none" w:color="auto" w:sz="0" w:space="0"/>
+          <w:lang w:val="en-US" w:eastAsia="zh-CN" w:bidi="ar"/>
+        </w:rPr>
+      </w:pPr>
+      <w:r>
+        <w:rPr>
+          <w:rFonts w:hint="eastAsia" w:ascii="DejaVu Sans Mono" w:hAnsi="DejaVu Sans Mono" w:eastAsia="DejaVu Sans Mono" w:cs="DejaVu Sans Mono"/>
+          <w:i w:val="0"/>
+          <w:caps w:val="0"/>
+          <w:color w:val="ABB2BF"/>
+          <w:spacing w:val="0"/>
+          <w:kern w:val="0"/>
+          <w:sz w:val="21"/>
+          <w:szCs w:val="21"/>
+          <w:bdr w:val="none" w:color="auto" w:sz="0" w:space="0"/>
+          <w:lang w:val="en-US" w:eastAsia="zh-CN" w:bidi="ar"/>
+        </w:rPr>
+        <w:t xml:space="preserve"> </w:t>
+      </w:r>
+    </w:p>
+    <w:p>
+      <w:pPr>
+        <w:keepNext w:val="0"/>
+        <w:keepLines w:val="0"/>
+        <w:widowControl/>
+        <w:suppressLineNumbers w:val="0"/>
+        <w:pBdr>
+          <w:top w:val="none" w:color="auto" w:sz="0" w:space="0"/>
+          <w:left w:val="none" w:color="auto" w:sz="0" w:space="0"/>
+          <w:bottom w:val="none" w:color="auto" w:sz="0" w:space="0"/>
+          <w:right w:val="none" w:color="auto" w:sz="0" w:space="0"/>
+        </w:pBdr>
+        <w:spacing w:before="0" w:beforeAutospacing="0" w:after="0" w:afterAutospacing="0"/>
+        <w:ind w:left="0" w:right="0" w:firstLine="0"/>
+        <w:jc w:val="left"/>
+        <w:rPr>
+          <w:rFonts w:hint="eastAsia" w:ascii="DejaVu Sans Mono" w:hAnsi="DejaVu Sans Mono" w:eastAsia="DejaVu Sans Mono" w:cs="DejaVu Sans Mono"/>
+          <w:i w:val="0"/>
+          <w:caps w:val="0"/>
+          <w:color w:val="ABB2BF"/>
+          <w:spacing w:val="0"/>
+          <w:kern w:val="0"/>
+          <w:sz w:val="21"/>
+          <w:szCs w:val="21"/>
+          <w:bdr w:val="none" w:color="auto" w:sz="0" w:space="0"/>
+          <w:lang w:val="en-US" w:eastAsia="zh-CN" w:bidi="ar"/>
+        </w:rPr>
+      </w:pPr>
+      <w:r>
+        <w:rPr>
+          <w:rFonts w:hint="eastAsia" w:ascii="DejaVu Sans Mono" w:hAnsi="DejaVu Sans Mono" w:eastAsia="DejaVu Sans Mono" w:cs="DejaVu Sans Mono"/>
+          <w:i w:val="0"/>
+          <w:caps w:val="0"/>
+          <w:color w:val="ABB2BF"/>
+          <w:spacing w:val="0"/>
+          <w:kern w:val="0"/>
+          <w:sz w:val="21"/>
+          <w:szCs w:val="21"/>
+          <w:bdr w:val="none" w:color="auto" w:sz="0" w:space="0"/>
+          <w:lang w:val="en-US" w:eastAsia="zh-CN" w:bidi="ar"/>
+        </w:rPr>
+        <w:t xml:space="preserve">    @Bean</w:t>
+      </w:r>
+    </w:p>
+    <w:p>
+      <w:pPr>
+        <w:keepNext w:val="0"/>
+        <w:keepLines w:val="0"/>
+        <w:widowControl/>
+        <w:suppressLineNumbers w:val="0"/>
+        <w:pBdr>
+          <w:top w:val="none" w:color="auto" w:sz="0" w:space="0"/>
+          <w:left w:val="none" w:color="auto" w:sz="0" w:space="0"/>
+          <w:bottom w:val="none" w:color="auto" w:sz="0" w:space="0"/>
+          <w:right w:val="none" w:color="auto" w:sz="0" w:space="0"/>
+        </w:pBdr>
+        <w:spacing w:before="0" w:beforeAutospacing="0" w:after="0" w:afterAutospacing="0"/>
+        <w:ind w:left="0" w:right="0" w:firstLine="0"/>
+        <w:jc w:val="left"/>
+        <w:rPr>
+          <w:rFonts w:hint="eastAsia" w:ascii="DejaVu Sans Mono" w:hAnsi="DejaVu Sans Mono" w:eastAsia="DejaVu Sans Mono" w:cs="DejaVu Sans Mono"/>
+          <w:i w:val="0"/>
+          <w:caps w:val="0"/>
+          <w:color w:val="ABB2BF"/>
+          <w:spacing w:val="0"/>
+          <w:kern w:val="0"/>
+          <w:sz w:val="21"/>
+          <w:szCs w:val="21"/>
+          <w:bdr w:val="none" w:color="auto" w:sz="0" w:space="0"/>
+          <w:lang w:val="en-US" w:eastAsia="zh-CN" w:bidi="ar"/>
+        </w:rPr>
+      </w:pPr>
+      <w:r>
+        <w:rPr>
+          <w:rFonts w:hint="eastAsia" w:ascii="DejaVu Sans Mono" w:hAnsi="DejaVu Sans Mono" w:eastAsia="DejaVu Sans Mono" w:cs="DejaVu Sans Mono"/>
+          <w:i w:val="0"/>
+          <w:caps w:val="0"/>
+          <w:color w:val="ABB2BF"/>
+          <w:spacing w:val="0"/>
+          <w:kern w:val="0"/>
+          <w:sz w:val="21"/>
+          <w:szCs w:val="21"/>
+          <w:bdr w:val="none" w:color="auto" w:sz="0" w:space="0"/>
+          <w:lang w:val="en-US" w:eastAsia="zh-CN" w:bidi="ar"/>
+        </w:rPr>
+        <w:t xml:space="preserve">    public Queue queue() {</w:t>
+      </w:r>
+    </w:p>
+    <w:p>
+      <w:pPr>
+        <w:keepNext w:val="0"/>
+        <w:keepLines w:val="0"/>
+        <w:widowControl/>
+        <w:suppressLineNumbers w:val="0"/>
+        <w:pBdr>
+          <w:top w:val="none" w:color="auto" w:sz="0" w:space="0"/>
+          <w:left w:val="none" w:color="auto" w:sz="0" w:space="0"/>
+          <w:bottom w:val="none" w:color="auto" w:sz="0" w:space="0"/>
+          <w:right w:val="none" w:color="auto" w:sz="0" w:space="0"/>
+        </w:pBdr>
+        <w:spacing w:before="0" w:beforeAutospacing="0" w:after="0" w:afterAutospacing="0"/>
+        <w:ind w:left="0" w:right="0" w:firstLine="0"/>
+        <w:jc w:val="left"/>
+        <w:rPr>
+          <w:rFonts w:hint="eastAsia" w:ascii="DejaVu Sans Mono" w:hAnsi="DejaVu Sans Mono" w:eastAsia="DejaVu Sans Mono" w:cs="DejaVu Sans Mono"/>
+          <w:i w:val="0"/>
+          <w:caps w:val="0"/>
+          <w:color w:val="ABB2BF"/>
+          <w:spacing w:val="0"/>
+          <w:kern w:val="0"/>
+          <w:sz w:val="21"/>
+          <w:szCs w:val="21"/>
+          <w:bdr w:val="none" w:color="auto" w:sz="0" w:space="0"/>
+          <w:lang w:val="en-US" w:eastAsia="zh-CN" w:bidi="ar"/>
+        </w:rPr>
+      </w:pPr>
+      <w:r>
+        <w:rPr>
+          <w:rFonts w:hint="eastAsia" w:ascii="DejaVu Sans Mono" w:hAnsi="DejaVu Sans Mono" w:eastAsia="DejaVu Sans Mono" w:cs="DejaVu Sans Mono"/>
+          <w:i w:val="0"/>
+          <w:caps w:val="0"/>
+          <w:color w:val="ABB2BF"/>
+          <w:spacing w:val="0"/>
+          <w:kern w:val="0"/>
+          <w:sz w:val="21"/>
+          <w:szCs w:val="21"/>
+          <w:bdr w:val="none" w:color="auto" w:sz="0" w:space="0"/>
+          <w:lang w:val="en-US" w:eastAsia="zh-CN" w:bidi="ar"/>
+        </w:rPr>
+        <w:t xml:space="preserve">        return new Queue("spring-boot-queue", true); //队列持久</w:t>
+      </w:r>
+    </w:p>
+    <w:p>
+      <w:pPr>
+        <w:keepNext w:val="0"/>
+        <w:keepLines w:val="0"/>
+        <w:widowControl/>
+        <w:suppressLineNumbers w:val="0"/>
+        <w:pBdr>
+          <w:top w:val="none" w:color="auto" w:sz="0" w:space="0"/>
+          <w:left w:val="none" w:color="auto" w:sz="0" w:space="0"/>
+          <w:bottom w:val="none" w:color="auto" w:sz="0" w:space="0"/>
+          <w:right w:val="none" w:color="auto" w:sz="0" w:space="0"/>
+        </w:pBdr>
+        <w:spacing w:before="0" w:beforeAutospacing="0" w:after="0" w:afterAutospacing="0"/>
+        <w:ind w:left="0" w:right="0" w:firstLine="0"/>
+        <w:jc w:val="left"/>
+        <w:rPr>
+          <w:rFonts w:hint="eastAsia" w:ascii="DejaVu Sans Mono" w:hAnsi="DejaVu Sans Mono" w:eastAsia="DejaVu Sans Mono" w:cs="DejaVu Sans Mono"/>
+          <w:i w:val="0"/>
+          <w:caps w:val="0"/>
+          <w:color w:val="ABB2BF"/>
+          <w:spacing w:val="0"/>
+          <w:kern w:val="0"/>
+          <w:sz w:val="21"/>
+          <w:szCs w:val="21"/>
+          <w:bdr w:val="none" w:color="auto" w:sz="0" w:space="0"/>
+          <w:lang w:val="en-US" w:eastAsia="zh-CN" w:bidi="ar"/>
+        </w:rPr>
+      </w:pPr>
+      <w:r>
+        <w:rPr>
+          <w:rFonts w:hint="eastAsia" w:ascii="DejaVu Sans Mono" w:hAnsi="DejaVu Sans Mono" w:eastAsia="DejaVu Sans Mono" w:cs="DejaVu Sans Mono"/>
+          <w:i w:val="0"/>
+          <w:caps w:val="0"/>
+          <w:color w:val="ABB2BF"/>
+          <w:spacing w:val="0"/>
+          <w:kern w:val="0"/>
+          <w:sz w:val="21"/>
+          <w:szCs w:val="21"/>
+          <w:bdr w:val="none" w:color="auto" w:sz="0" w:space="0"/>
+          <w:lang w:val="en-US" w:eastAsia="zh-CN" w:bidi="ar"/>
+        </w:rPr>
+        <w:t xml:space="preserve"> </w:t>
+      </w:r>
+    </w:p>
+    <w:p>
+      <w:pPr>
+        <w:keepNext w:val="0"/>
+        <w:keepLines w:val="0"/>
+        <w:widowControl/>
+        <w:suppressLineNumbers w:val="0"/>
+        <w:pBdr>
+          <w:top w:val="none" w:color="auto" w:sz="0" w:space="0"/>
+          <w:left w:val="none" w:color="auto" w:sz="0" w:space="0"/>
+          <w:bottom w:val="none" w:color="auto" w:sz="0" w:space="0"/>
+          <w:right w:val="none" w:color="auto" w:sz="0" w:space="0"/>
+        </w:pBdr>
+        <w:spacing w:before="0" w:beforeAutospacing="0" w:after="0" w:afterAutospacing="0"/>
+        <w:ind w:left="0" w:right="0" w:firstLine="0"/>
+        <w:jc w:val="left"/>
+        <w:rPr>
+          <w:rFonts w:hint="eastAsia" w:ascii="DejaVu Sans Mono" w:hAnsi="DejaVu Sans Mono" w:eastAsia="DejaVu Sans Mono" w:cs="DejaVu Sans Mono"/>
+          <w:i w:val="0"/>
+          <w:caps w:val="0"/>
+          <w:color w:val="ABB2BF"/>
+          <w:spacing w:val="0"/>
+          <w:kern w:val="0"/>
+          <w:sz w:val="21"/>
+          <w:szCs w:val="21"/>
+          <w:bdr w:val="none" w:color="auto" w:sz="0" w:space="0"/>
+          <w:lang w:val="en-US" w:eastAsia="zh-CN" w:bidi="ar"/>
+        </w:rPr>
+      </w:pPr>
+      <w:r>
+        <w:rPr>
+          <w:rFonts w:hint="eastAsia" w:ascii="DejaVu Sans Mono" w:hAnsi="DejaVu Sans Mono" w:eastAsia="DejaVu Sans Mono" w:cs="DejaVu Sans Mono"/>
+          <w:i w:val="0"/>
+          <w:caps w:val="0"/>
+          <w:color w:val="ABB2BF"/>
+          <w:spacing w:val="0"/>
+          <w:kern w:val="0"/>
+          <w:sz w:val="21"/>
+          <w:szCs w:val="21"/>
+          <w:bdr w:val="none" w:color="auto" w:sz="0" w:space="0"/>
+          <w:lang w:val="en-US" w:eastAsia="zh-CN" w:bidi="ar"/>
+        </w:rPr>
+        <w:t xml:space="preserve">    }</w:t>
+      </w:r>
+    </w:p>
+    <w:p>
+      <w:pPr>
+        <w:keepNext w:val="0"/>
+        <w:keepLines w:val="0"/>
+        <w:widowControl/>
+        <w:suppressLineNumbers w:val="0"/>
+        <w:pBdr>
+          <w:top w:val="none" w:color="auto" w:sz="0" w:space="0"/>
+          <w:left w:val="none" w:color="auto" w:sz="0" w:space="0"/>
+          <w:bottom w:val="none" w:color="auto" w:sz="0" w:space="0"/>
+          <w:right w:val="none" w:color="auto" w:sz="0" w:space="0"/>
+        </w:pBdr>
+        <w:spacing w:before="0" w:beforeAutospacing="0" w:after="0" w:afterAutospacing="0"/>
+        <w:ind w:left="0" w:right="0" w:firstLine="0"/>
+        <w:jc w:val="left"/>
+        <w:rPr>
+          <w:rFonts w:hint="eastAsia" w:ascii="DejaVu Sans Mono" w:hAnsi="DejaVu Sans Mono" w:eastAsia="DejaVu Sans Mono" w:cs="DejaVu Sans Mono"/>
+          <w:i w:val="0"/>
+          <w:caps w:val="0"/>
+          <w:color w:val="ABB2BF"/>
+          <w:spacing w:val="0"/>
+          <w:kern w:val="0"/>
+          <w:sz w:val="21"/>
+          <w:szCs w:val="21"/>
+          <w:bdr w:val="none" w:color="auto" w:sz="0" w:space="0"/>
+          <w:lang w:val="en-US" w:eastAsia="zh-CN" w:bidi="ar"/>
+        </w:rPr>
+      </w:pPr>
+      <w:r>
+        <w:rPr>
+          <w:rFonts w:hint="eastAsia" w:ascii="DejaVu Sans Mono" w:hAnsi="DejaVu Sans Mono" w:eastAsia="DejaVu Sans Mono" w:cs="DejaVu Sans Mono"/>
+          <w:i w:val="0"/>
+          <w:caps w:val="0"/>
+          <w:color w:val="ABB2BF"/>
+          <w:spacing w:val="0"/>
+          <w:kern w:val="0"/>
+          <w:sz w:val="21"/>
+          <w:szCs w:val="21"/>
+          <w:bdr w:val="none" w:color="auto" w:sz="0" w:space="0"/>
+          <w:lang w:val="en-US" w:eastAsia="zh-CN" w:bidi="ar"/>
+        </w:rPr>
+        <w:t xml:space="preserve"> </w:t>
+      </w:r>
+    </w:p>
+    <w:p>
+      <w:pPr>
+        <w:keepNext w:val="0"/>
+        <w:keepLines w:val="0"/>
+        <w:widowControl/>
+        <w:suppressLineNumbers w:val="0"/>
+        <w:pBdr>
+          <w:top w:val="none" w:color="auto" w:sz="0" w:space="0"/>
+          <w:left w:val="none" w:color="auto" w:sz="0" w:space="0"/>
+          <w:bottom w:val="none" w:color="auto" w:sz="0" w:space="0"/>
+          <w:right w:val="none" w:color="auto" w:sz="0" w:space="0"/>
+        </w:pBdr>
+        <w:spacing w:before="0" w:beforeAutospacing="0" w:after="0" w:afterAutospacing="0"/>
+        <w:ind w:left="0" w:right="0" w:firstLine="0"/>
+        <w:jc w:val="left"/>
+        <w:rPr>
+          <w:rFonts w:hint="eastAsia" w:ascii="DejaVu Sans Mono" w:hAnsi="DejaVu Sans Mono" w:eastAsia="DejaVu Sans Mono" w:cs="DejaVu Sans Mono"/>
+          <w:i w:val="0"/>
+          <w:caps w:val="0"/>
+          <w:color w:val="ABB2BF"/>
+          <w:spacing w:val="0"/>
+          <w:kern w:val="0"/>
+          <w:sz w:val="21"/>
+          <w:szCs w:val="21"/>
+          <w:bdr w:val="none" w:color="auto" w:sz="0" w:space="0"/>
+          <w:lang w:val="en-US" w:eastAsia="zh-CN" w:bidi="ar"/>
+        </w:rPr>
+      </w:pPr>
+      <w:r>
+        <w:rPr>
+          <w:rFonts w:hint="eastAsia" w:ascii="DejaVu Sans Mono" w:hAnsi="DejaVu Sans Mono" w:eastAsia="DejaVu Sans Mono" w:cs="DejaVu Sans Mono"/>
+          <w:i w:val="0"/>
+          <w:caps w:val="0"/>
+          <w:color w:val="ABB2BF"/>
+          <w:spacing w:val="0"/>
+          <w:kern w:val="0"/>
+          <w:sz w:val="21"/>
+          <w:szCs w:val="21"/>
+          <w:bdr w:val="none" w:color="auto" w:sz="0" w:space="0"/>
+          <w:lang w:val="en-US" w:eastAsia="zh-CN" w:bidi="ar"/>
+        </w:rPr>
+        <w:t xml:space="preserve">    @Bean</w:t>
+      </w:r>
+    </w:p>
+    <w:p>
+      <w:pPr>
+        <w:keepNext w:val="0"/>
+        <w:keepLines w:val="0"/>
+        <w:widowControl/>
+        <w:suppressLineNumbers w:val="0"/>
+        <w:pBdr>
+          <w:top w:val="none" w:color="auto" w:sz="0" w:space="0"/>
+          <w:left w:val="none" w:color="auto" w:sz="0" w:space="0"/>
+          <w:bottom w:val="none" w:color="auto" w:sz="0" w:space="0"/>
+          <w:right w:val="none" w:color="auto" w:sz="0" w:space="0"/>
+        </w:pBdr>
+        <w:spacing w:before="0" w:beforeAutospacing="0" w:after="0" w:afterAutospacing="0"/>
+        <w:ind w:left="0" w:right="0" w:firstLine="0"/>
+        <w:jc w:val="left"/>
+        <w:rPr>
+          <w:rFonts w:hint="eastAsia" w:ascii="DejaVu Sans Mono" w:hAnsi="DejaVu Sans Mono" w:eastAsia="DejaVu Sans Mono" w:cs="DejaVu Sans Mono"/>
+          <w:i w:val="0"/>
+          <w:caps w:val="0"/>
+          <w:color w:val="ABB2BF"/>
+          <w:spacing w:val="0"/>
+          <w:kern w:val="0"/>
+          <w:sz w:val="21"/>
+          <w:szCs w:val="21"/>
+          <w:bdr w:val="none" w:color="auto" w:sz="0" w:space="0"/>
+          <w:lang w:val="en-US" w:eastAsia="zh-CN" w:bidi="ar"/>
+        </w:rPr>
+      </w:pPr>
+      <w:r>
+        <w:rPr>
+          <w:rFonts w:hint="eastAsia" w:ascii="DejaVu Sans Mono" w:hAnsi="DejaVu Sans Mono" w:eastAsia="DejaVu Sans Mono" w:cs="DejaVu Sans Mono"/>
+          <w:i w:val="0"/>
+          <w:caps w:val="0"/>
+          <w:color w:val="ABB2BF"/>
+          <w:spacing w:val="0"/>
+          <w:kern w:val="0"/>
+          <w:sz w:val="21"/>
+          <w:szCs w:val="21"/>
+          <w:bdr w:val="none" w:color="auto" w:sz="0" w:space="0"/>
+          <w:lang w:val="en-US" w:eastAsia="zh-CN" w:bidi="ar"/>
+        </w:rPr>
+        <w:t xml:space="preserve">    public Binding binding() {</w:t>
+      </w:r>
+    </w:p>
+    <w:p>
+      <w:pPr>
+        <w:keepNext w:val="0"/>
+        <w:keepLines w:val="0"/>
+        <w:widowControl/>
+        <w:suppressLineNumbers w:val="0"/>
+        <w:pBdr>
+          <w:top w:val="none" w:color="auto" w:sz="0" w:space="0"/>
+          <w:left w:val="none" w:color="auto" w:sz="0" w:space="0"/>
+          <w:bottom w:val="none" w:color="auto" w:sz="0" w:space="0"/>
+          <w:right w:val="none" w:color="auto" w:sz="0" w:space="0"/>
+        </w:pBdr>
+        <w:spacing w:before="0" w:beforeAutospacing="0" w:after="0" w:afterAutospacing="0"/>
+        <w:ind w:left="0" w:right="0" w:firstLine="0"/>
+        <w:jc w:val="left"/>
+        <w:rPr>
+          <w:rFonts w:hint="eastAsia" w:ascii="DejaVu Sans Mono" w:hAnsi="DejaVu Sans Mono" w:eastAsia="DejaVu Sans Mono" w:cs="DejaVu Sans Mono"/>
+          <w:i w:val="0"/>
+          <w:caps w:val="0"/>
+          <w:color w:val="ABB2BF"/>
+          <w:spacing w:val="0"/>
+          <w:kern w:val="0"/>
+          <w:sz w:val="21"/>
+          <w:szCs w:val="21"/>
+          <w:bdr w:val="none" w:color="auto" w:sz="0" w:space="0"/>
+          <w:lang w:val="en-US" w:eastAsia="zh-CN" w:bidi="ar"/>
+        </w:rPr>
+      </w:pPr>
+      <w:r>
+        <w:rPr>
+          <w:rFonts w:hint="eastAsia" w:ascii="DejaVu Sans Mono" w:hAnsi="DejaVu Sans Mono" w:eastAsia="DejaVu Sans Mono" w:cs="DejaVu Sans Mono"/>
+          <w:i w:val="0"/>
+          <w:caps w:val="0"/>
+          <w:color w:val="ABB2BF"/>
+          <w:spacing w:val="0"/>
+          <w:kern w:val="0"/>
+          <w:sz w:val="21"/>
+          <w:szCs w:val="21"/>
+          <w:bdr w:val="none" w:color="auto" w:sz="0" w:space="0"/>
+          <w:lang w:val="en-US" w:eastAsia="zh-CN" w:bidi="ar"/>
+        </w:rPr>
+        <w:t xml:space="preserve">        return BindingBuilder.bind(queue()).to(defaultExchange()).with(AmqpConfig.ROUTINGKEY);</w:t>
+      </w:r>
+    </w:p>
+    <w:p>
+      <w:pPr>
+        <w:keepNext w:val="0"/>
+        <w:keepLines w:val="0"/>
+        <w:widowControl/>
+        <w:suppressLineNumbers w:val="0"/>
+        <w:pBdr>
+          <w:top w:val="none" w:color="auto" w:sz="0" w:space="0"/>
+          <w:left w:val="none" w:color="auto" w:sz="0" w:space="0"/>
+          <w:bottom w:val="none" w:color="auto" w:sz="0" w:space="0"/>
+          <w:right w:val="none" w:color="auto" w:sz="0" w:space="0"/>
+        </w:pBdr>
+        <w:spacing w:before="0" w:beforeAutospacing="0" w:after="0" w:afterAutospacing="0"/>
+        <w:ind w:left="0" w:right="0" w:firstLine="0"/>
+        <w:jc w:val="left"/>
+        <w:rPr>
+          <w:rFonts w:hint="eastAsia" w:ascii="DejaVu Sans Mono" w:hAnsi="DejaVu Sans Mono" w:eastAsia="DejaVu Sans Mono" w:cs="DejaVu Sans Mono"/>
+          <w:i w:val="0"/>
+          <w:caps w:val="0"/>
+          <w:color w:val="ABB2BF"/>
+          <w:spacing w:val="0"/>
+          <w:kern w:val="0"/>
+          <w:sz w:val="21"/>
+          <w:szCs w:val="21"/>
+          <w:bdr w:val="none" w:color="auto" w:sz="0" w:space="0"/>
+          <w:lang w:val="en-US" w:eastAsia="zh-CN" w:bidi="ar"/>
+        </w:rPr>
+      </w:pPr>
+      <w:r>
+        <w:rPr>
+          <w:rFonts w:hint="eastAsia" w:ascii="DejaVu Sans Mono" w:hAnsi="DejaVu Sans Mono" w:eastAsia="DejaVu Sans Mono" w:cs="DejaVu Sans Mono"/>
+          <w:i w:val="0"/>
+          <w:caps w:val="0"/>
+          <w:color w:val="ABB2BF"/>
+          <w:spacing w:val="0"/>
+          <w:kern w:val="0"/>
+          <w:sz w:val="21"/>
+          <w:szCs w:val="21"/>
+          <w:bdr w:val="none" w:color="auto" w:sz="0" w:space="0"/>
+          <w:lang w:val="en-US" w:eastAsia="zh-CN" w:bidi="ar"/>
+        </w:rPr>
+        <w:t xml:space="preserve">    }</w:t>
+      </w:r>
+    </w:p>
+    <w:p>
+      <w:pPr>
+        <w:keepNext w:val="0"/>
+        <w:keepLines w:val="0"/>
+        <w:widowControl/>
+        <w:suppressLineNumbers w:val="0"/>
+        <w:pBdr>
+          <w:top w:val="none" w:color="auto" w:sz="0" w:space="0"/>
+          <w:left w:val="none" w:color="auto" w:sz="0" w:space="0"/>
+          <w:bottom w:val="none" w:color="auto" w:sz="0" w:space="0"/>
+          <w:right w:val="none" w:color="auto" w:sz="0" w:space="0"/>
+        </w:pBdr>
+        <w:spacing w:before="0" w:beforeAutospacing="0" w:after="0" w:afterAutospacing="0"/>
+        <w:ind w:left="0" w:right="0" w:firstLine="0"/>
+        <w:jc w:val="left"/>
+        <w:rPr>
+          <w:rFonts w:hint="eastAsia" w:ascii="DejaVu Sans Mono" w:hAnsi="DejaVu Sans Mono" w:eastAsia="DejaVu Sans Mono" w:cs="DejaVu Sans Mono"/>
+          <w:i w:val="0"/>
+          <w:caps w:val="0"/>
+          <w:color w:val="ABB2BF"/>
+          <w:spacing w:val="0"/>
+          <w:kern w:val="0"/>
+          <w:sz w:val="21"/>
+          <w:szCs w:val="21"/>
+          <w:bdr w:val="none" w:color="auto" w:sz="0" w:space="0"/>
+          <w:lang w:val="en-US" w:eastAsia="zh-CN" w:bidi="ar"/>
+        </w:rPr>
+      </w:pPr>
+      <w:r>
+        <w:rPr>
+          <w:rFonts w:hint="eastAsia" w:ascii="DejaVu Sans Mono" w:hAnsi="DejaVu Sans Mono" w:eastAsia="DejaVu Sans Mono" w:cs="DejaVu Sans Mono"/>
+          <w:i w:val="0"/>
+          <w:caps w:val="0"/>
+          <w:color w:val="ABB2BF"/>
+          <w:spacing w:val="0"/>
+          <w:kern w:val="0"/>
+          <w:sz w:val="21"/>
+          <w:szCs w:val="21"/>
+          <w:bdr w:val="none" w:color="auto" w:sz="0" w:space="0"/>
+          <w:lang w:val="en-US" w:eastAsia="zh-CN" w:bidi="ar"/>
+        </w:rPr>
+        <w:t xml:space="preserve"> </w:t>
+      </w:r>
+    </w:p>
+    <w:p>
+      <w:pPr>
+        <w:keepNext w:val="0"/>
+        <w:keepLines w:val="0"/>
+        <w:widowControl/>
+        <w:suppressLineNumbers w:val="0"/>
+        <w:pBdr>
+          <w:top w:val="none" w:color="auto" w:sz="0" w:space="0"/>
+          <w:left w:val="none" w:color="auto" w:sz="0" w:space="0"/>
+          <w:bottom w:val="none" w:color="auto" w:sz="0" w:space="0"/>
+          <w:right w:val="none" w:color="auto" w:sz="0" w:space="0"/>
+        </w:pBdr>
+        <w:spacing w:before="0" w:beforeAutospacing="0" w:after="0" w:afterAutospacing="0"/>
+        <w:ind w:left="0" w:right="0" w:firstLine="0"/>
+        <w:jc w:val="left"/>
+        <w:rPr>
+          <w:rFonts w:hint="eastAsia" w:ascii="DejaVu Sans Mono" w:hAnsi="DejaVu Sans Mono" w:eastAsia="DejaVu Sans Mono" w:cs="DejaVu Sans Mono"/>
+          <w:i w:val="0"/>
+          <w:caps w:val="0"/>
+          <w:color w:val="ABB2BF"/>
+          <w:spacing w:val="0"/>
+          <w:kern w:val="0"/>
+          <w:sz w:val="21"/>
+          <w:szCs w:val="21"/>
+          <w:bdr w:val="none" w:color="auto" w:sz="0" w:space="0"/>
+          <w:lang w:val="en-US" w:eastAsia="zh-CN" w:bidi="ar"/>
+        </w:rPr>
+      </w:pPr>
+      <w:r>
+        <w:rPr>
+          <w:rFonts w:hint="eastAsia" w:ascii="DejaVu Sans Mono" w:hAnsi="DejaVu Sans Mono" w:eastAsia="DejaVu Sans Mono" w:cs="DejaVu Sans Mono"/>
+          <w:i w:val="0"/>
+          <w:caps w:val="0"/>
+          <w:color w:val="ABB2BF"/>
+          <w:spacing w:val="0"/>
+          <w:kern w:val="0"/>
+          <w:sz w:val="21"/>
+          <w:szCs w:val="21"/>
+          <w:bdr w:val="none" w:color="auto" w:sz="0" w:space="0"/>
+          <w:lang w:val="en-US" w:eastAsia="zh-CN" w:bidi="ar"/>
+        </w:rPr>
+        <w:t xml:space="preserve">    @Bean</w:t>
+      </w:r>
+    </w:p>
+    <w:p>
+      <w:pPr>
+        <w:keepNext w:val="0"/>
+        <w:keepLines w:val="0"/>
+        <w:widowControl/>
+        <w:suppressLineNumbers w:val="0"/>
+        <w:pBdr>
+          <w:top w:val="none" w:color="auto" w:sz="0" w:space="0"/>
+          <w:left w:val="none" w:color="auto" w:sz="0" w:space="0"/>
+          <w:bottom w:val="none" w:color="auto" w:sz="0" w:space="0"/>
+          <w:right w:val="none" w:color="auto" w:sz="0" w:space="0"/>
+        </w:pBdr>
+        <w:spacing w:before="0" w:beforeAutospacing="0" w:after="0" w:afterAutospacing="0"/>
+        <w:ind w:left="0" w:right="0" w:firstLine="0"/>
+        <w:jc w:val="left"/>
+        <w:rPr>
+          <w:rFonts w:hint="eastAsia" w:ascii="DejaVu Sans Mono" w:hAnsi="DejaVu Sans Mono" w:eastAsia="DejaVu Sans Mono" w:cs="DejaVu Sans Mono"/>
+          <w:i w:val="0"/>
+          <w:caps w:val="0"/>
+          <w:color w:val="ABB2BF"/>
+          <w:spacing w:val="0"/>
+          <w:kern w:val="0"/>
+          <w:sz w:val="21"/>
+          <w:szCs w:val="21"/>
+          <w:bdr w:val="none" w:color="auto" w:sz="0" w:space="0"/>
+          <w:lang w:val="en-US" w:eastAsia="zh-CN" w:bidi="ar"/>
+        </w:rPr>
+      </w:pPr>
+      <w:r>
+        <w:rPr>
+          <w:rFonts w:hint="eastAsia" w:ascii="DejaVu Sans Mono" w:hAnsi="DejaVu Sans Mono" w:eastAsia="DejaVu Sans Mono" w:cs="DejaVu Sans Mono"/>
+          <w:i w:val="0"/>
+          <w:caps w:val="0"/>
+          <w:color w:val="ABB2BF"/>
+          <w:spacing w:val="0"/>
+          <w:kern w:val="0"/>
+          <w:sz w:val="21"/>
+          <w:szCs w:val="21"/>
+          <w:bdr w:val="none" w:color="auto" w:sz="0" w:space="0"/>
+          <w:lang w:val="en-US" w:eastAsia="zh-CN" w:bidi="ar"/>
+        </w:rPr>
+        <w:t xml:space="preserve">    public SimpleMessageListenerContainer messageContainer() {</w:t>
+      </w:r>
+    </w:p>
+    <w:p>
+      <w:pPr>
+        <w:keepNext w:val="0"/>
+        <w:keepLines w:val="0"/>
+        <w:widowControl/>
+        <w:suppressLineNumbers w:val="0"/>
+        <w:pBdr>
+          <w:top w:val="none" w:color="auto" w:sz="0" w:space="0"/>
+          <w:left w:val="none" w:color="auto" w:sz="0" w:space="0"/>
+          <w:bottom w:val="none" w:color="auto" w:sz="0" w:space="0"/>
+          <w:right w:val="none" w:color="auto" w:sz="0" w:space="0"/>
+        </w:pBdr>
+        <w:spacing w:before="0" w:beforeAutospacing="0" w:after="0" w:afterAutospacing="0"/>
+        <w:ind w:left="0" w:right="0" w:firstLine="0"/>
+        <w:jc w:val="left"/>
+        <w:rPr>
+          <w:rFonts w:hint="eastAsia" w:ascii="DejaVu Sans Mono" w:hAnsi="DejaVu Sans Mono" w:eastAsia="DejaVu Sans Mono" w:cs="DejaVu Sans Mono"/>
+          <w:i w:val="0"/>
+          <w:caps w:val="0"/>
+          <w:color w:val="ABB2BF"/>
+          <w:spacing w:val="0"/>
+          <w:kern w:val="0"/>
+          <w:sz w:val="21"/>
+          <w:szCs w:val="21"/>
+          <w:bdr w:val="none" w:color="auto" w:sz="0" w:space="0"/>
+          <w:lang w:val="en-US" w:eastAsia="zh-CN" w:bidi="ar"/>
+        </w:rPr>
+      </w:pPr>
+      <w:r>
+        <w:rPr>
+          <w:rFonts w:hint="eastAsia" w:ascii="DejaVu Sans Mono" w:hAnsi="DejaVu Sans Mono" w:eastAsia="DejaVu Sans Mono" w:cs="DejaVu Sans Mono"/>
+          <w:i w:val="0"/>
+          <w:caps w:val="0"/>
+          <w:color w:val="ABB2BF"/>
+          <w:spacing w:val="0"/>
+          <w:kern w:val="0"/>
+          <w:sz w:val="21"/>
+          <w:szCs w:val="21"/>
+          <w:bdr w:val="none" w:color="auto" w:sz="0" w:space="0"/>
+          <w:lang w:val="en-US" w:eastAsia="zh-CN" w:bidi="ar"/>
+        </w:rPr>
+        <w:t xml:space="preserve">        SimpleMessageListenerContainer container = new SimpleMessageListenerContainer(connectionFactory());</w:t>
+      </w:r>
+    </w:p>
+    <w:p>
+      <w:pPr>
+        <w:keepNext w:val="0"/>
+        <w:keepLines w:val="0"/>
+        <w:widowControl/>
+        <w:suppressLineNumbers w:val="0"/>
+        <w:pBdr>
+          <w:top w:val="none" w:color="auto" w:sz="0" w:space="0"/>
+          <w:left w:val="none" w:color="auto" w:sz="0" w:space="0"/>
+          <w:bottom w:val="none" w:color="auto" w:sz="0" w:space="0"/>
+          <w:right w:val="none" w:color="auto" w:sz="0" w:space="0"/>
+        </w:pBdr>
+        <w:spacing w:before="0" w:beforeAutospacing="0" w:after="0" w:afterAutospacing="0"/>
+        <w:ind w:left="0" w:right="0" w:firstLine="0"/>
+        <w:jc w:val="left"/>
+        <w:rPr>
+          <w:rFonts w:hint="eastAsia" w:ascii="DejaVu Sans Mono" w:hAnsi="DejaVu Sans Mono" w:eastAsia="DejaVu Sans Mono" w:cs="DejaVu Sans Mono"/>
+          <w:i w:val="0"/>
+          <w:caps w:val="0"/>
+          <w:color w:val="ABB2BF"/>
+          <w:spacing w:val="0"/>
+          <w:kern w:val="0"/>
+          <w:sz w:val="21"/>
+          <w:szCs w:val="21"/>
+          <w:bdr w:val="none" w:color="auto" w:sz="0" w:space="0"/>
+          <w:lang w:val="en-US" w:eastAsia="zh-CN" w:bidi="ar"/>
+        </w:rPr>
+      </w:pPr>
+      <w:r>
+        <w:rPr>
+          <w:rFonts w:hint="eastAsia" w:ascii="DejaVu Sans Mono" w:hAnsi="DejaVu Sans Mono" w:eastAsia="DejaVu Sans Mono" w:cs="DejaVu Sans Mono"/>
+          <w:i w:val="0"/>
+          <w:caps w:val="0"/>
+          <w:color w:val="ABB2BF"/>
+          <w:spacing w:val="0"/>
+          <w:kern w:val="0"/>
+          <w:sz w:val="21"/>
+          <w:szCs w:val="21"/>
+          <w:bdr w:val="none" w:color="auto" w:sz="0" w:space="0"/>
+          <w:lang w:val="en-US" w:eastAsia="zh-CN" w:bidi="ar"/>
+        </w:rPr>
+        <w:t xml:space="preserve">        container.setQueues(queue());</w:t>
+      </w:r>
+    </w:p>
+    <w:p>
+      <w:pPr>
+        <w:keepNext w:val="0"/>
+        <w:keepLines w:val="0"/>
+        <w:widowControl/>
+        <w:suppressLineNumbers w:val="0"/>
+        <w:pBdr>
+          <w:top w:val="none" w:color="auto" w:sz="0" w:space="0"/>
+          <w:left w:val="none" w:color="auto" w:sz="0" w:space="0"/>
+          <w:bottom w:val="none" w:color="auto" w:sz="0" w:space="0"/>
+          <w:right w:val="none" w:color="auto" w:sz="0" w:space="0"/>
+        </w:pBdr>
+        <w:spacing w:before="0" w:beforeAutospacing="0" w:after="0" w:afterAutospacing="0"/>
+        <w:ind w:left="0" w:right="0" w:firstLine="0"/>
+        <w:jc w:val="left"/>
+        <w:rPr>
+          <w:rFonts w:hint="eastAsia" w:ascii="DejaVu Sans Mono" w:hAnsi="DejaVu Sans Mono" w:eastAsia="DejaVu Sans Mono" w:cs="DejaVu Sans Mono"/>
+          <w:i w:val="0"/>
+          <w:caps w:val="0"/>
+          <w:color w:val="ABB2BF"/>
+          <w:spacing w:val="0"/>
+          <w:kern w:val="0"/>
+          <w:sz w:val="21"/>
+          <w:szCs w:val="21"/>
+          <w:bdr w:val="none" w:color="auto" w:sz="0" w:space="0"/>
+          <w:lang w:val="en-US" w:eastAsia="zh-CN" w:bidi="ar"/>
+        </w:rPr>
+      </w:pPr>
+      <w:r>
+        <w:rPr>
+          <w:rFonts w:hint="eastAsia" w:ascii="DejaVu Sans Mono" w:hAnsi="DejaVu Sans Mono" w:eastAsia="DejaVu Sans Mono" w:cs="DejaVu Sans Mono"/>
+          <w:i w:val="0"/>
+          <w:caps w:val="0"/>
+          <w:color w:val="ABB2BF"/>
+          <w:spacing w:val="0"/>
+          <w:kern w:val="0"/>
+          <w:sz w:val="21"/>
+          <w:szCs w:val="21"/>
+          <w:bdr w:val="none" w:color="auto" w:sz="0" w:space="0"/>
+          <w:lang w:val="en-US" w:eastAsia="zh-CN" w:bidi="ar"/>
+        </w:rPr>
+        <w:t xml:space="preserve">        container.setExposeListenerChannel(true);</w:t>
+      </w:r>
+    </w:p>
+    <w:p>
+      <w:pPr>
+        <w:keepNext w:val="0"/>
+        <w:keepLines w:val="0"/>
+        <w:widowControl/>
+        <w:suppressLineNumbers w:val="0"/>
+        <w:pBdr>
+          <w:top w:val="none" w:color="auto" w:sz="0" w:space="0"/>
+          <w:left w:val="none" w:color="auto" w:sz="0" w:space="0"/>
+          <w:bottom w:val="none" w:color="auto" w:sz="0" w:space="0"/>
+          <w:right w:val="none" w:color="auto" w:sz="0" w:space="0"/>
+        </w:pBdr>
+        <w:spacing w:before="0" w:beforeAutospacing="0" w:after="0" w:afterAutospacing="0"/>
+        <w:ind w:left="0" w:right="0" w:firstLine="0"/>
+        <w:jc w:val="left"/>
+        <w:rPr>
+          <w:rFonts w:hint="eastAsia" w:ascii="DejaVu Sans Mono" w:hAnsi="DejaVu Sans Mono" w:eastAsia="DejaVu Sans Mono" w:cs="DejaVu Sans Mono"/>
+          <w:i w:val="0"/>
+          <w:caps w:val="0"/>
+          <w:color w:val="ABB2BF"/>
+          <w:spacing w:val="0"/>
+          <w:kern w:val="0"/>
+          <w:sz w:val="21"/>
+          <w:szCs w:val="21"/>
+          <w:bdr w:val="none" w:color="auto" w:sz="0" w:space="0"/>
+          <w:lang w:val="en-US" w:eastAsia="zh-CN" w:bidi="ar"/>
+        </w:rPr>
+      </w:pPr>
+      <w:r>
+        <w:rPr>
+          <w:rFonts w:hint="eastAsia" w:ascii="DejaVu Sans Mono" w:hAnsi="DejaVu Sans Mono" w:eastAsia="DejaVu Sans Mono" w:cs="DejaVu Sans Mono"/>
+          <w:i w:val="0"/>
+          <w:caps w:val="0"/>
+          <w:color w:val="ABB2BF"/>
+          <w:spacing w:val="0"/>
+          <w:kern w:val="0"/>
+          <w:sz w:val="21"/>
+          <w:szCs w:val="21"/>
+          <w:bdr w:val="none" w:color="auto" w:sz="0" w:space="0"/>
+          <w:lang w:val="en-US" w:eastAsia="zh-CN" w:bidi="ar"/>
+        </w:rPr>
+        <w:t xml:space="preserve">        container.setMaxConcurrentConsumers(1);</w:t>
+      </w:r>
+    </w:p>
+    <w:p>
+      <w:pPr>
+        <w:keepNext w:val="0"/>
+        <w:keepLines w:val="0"/>
+        <w:widowControl/>
+        <w:suppressLineNumbers w:val="0"/>
+        <w:pBdr>
+          <w:top w:val="none" w:color="auto" w:sz="0" w:space="0"/>
+          <w:left w:val="none" w:color="auto" w:sz="0" w:space="0"/>
+          <w:bottom w:val="none" w:color="auto" w:sz="0" w:space="0"/>
+          <w:right w:val="none" w:color="auto" w:sz="0" w:space="0"/>
+        </w:pBdr>
+        <w:spacing w:before="0" w:beforeAutospacing="0" w:after="0" w:afterAutospacing="0"/>
+        <w:ind w:left="0" w:right="0" w:firstLine="0"/>
+        <w:jc w:val="left"/>
+        <w:rPr>
+          <w:rFonts w:hint="eastAsia" w:ascii="DejaVu Sans Mono" w:hAnsi="DejaVu Sans Mono" w:eastAsia="DejaVu Sans Mono" w:cs="DejaVu Sans Mono"/>
+          <w:i w:val="0"/>
+          <w:caps w:val="0"/>
+          <w:color w:val="ABB2BF"/>
+          <w:spacing w:val="0"/>
+          <w:kern w:val="0"/>
+          <w:sz w:val="21"/>
+          <w:szCs w:val="21"/>
+          <w:bdr w:val="none" w:color="auto" w:sz="0" w:space="0"/>
+          <w:lang w:val="en-US" w:eastAsia="zh-CN" w:bidi="ar"/>
+        </w:rPr>
+      </w:pPr>
+      <w:r>
+        <w:rPr>
+          <w:rFonts w:hint="eastAsia" w:ascii="DejaVu Sans Mono" w:hAnsi="DejaVu Sans Mono" w:eastAsia="DejaVu Sans Mono" w:cs="DejaVu Sans Mono"/>
+          <w:i w:val="0"/>
+          <w:caps w:val="0"/>
+          <w:color w:val="ABB2BF"/>
+          <w:spacing w:val="0"/>
+          <w:kern w:val="0"/>
+          <w:sz w:val="21"/>
+          <w:szCs w:val="21"/>
+          <w:bdr w:val="none" w:color="auto" w:sz="0" w:space="0"/>
+          <w:lang w:val="en-US" w:eastAsia="zh-CN" w:bidi="ar"/>
+        </w:rPr>
+        <w:t xml:space="preserve">        container.setConcurrentConsumers(1);</w:t>
+      </w:r>
+    </w:p>
+    <w:p>
+      <w:pPr>
+        <w:keepNext w:val="0"/>
+        <w:keepLines w:val="0"/>
+        <w:widowControl/>
+        <w:suppressLineNumbers w:val="0"/>
+        <w:pBdr>
+          <w:top w:val="none" w:color="auto" w:sz="0" w:space="0"/>
+          <w:left w:val="none" w:color="auto" w:sz="0" w:space="0"/>
+          <w:bottom w:val="none" w:color="auto" w:sz="0" w:space="0"/>
+          <w:right w:val="none" w:color="auto" w:sz="0" w:space="0"/>
+        </w:pBdr>
+        <w:spacing w:before="0" w:beforeAutospacing="0" w:after="0" w:afterAutospacing="0"/>
+        <w:ind w:left="0" w:right="0" w:firstLine="0"/>
+        <w:jc w:val="left"/>
+        <w:rPr>
+          <w:rFonts w:hint="eastAsia" w:ascii="DejaVu Sans Mono" w:hAnsi="DejaVu Sans Mono" w:eastAsia="DejaVu Sans Mono" w:cs="DejaVu Sans Mono"/>
+          <w:i w:val="0"/>
+          <w:caps w:val="0"/>
+          <w:color w:val="ABB2BF"/>
+          <w:spacing w:val="0"/>
+          <w:kern w:val="0"/>
+          <w:sz w:val="21"/>
+          <w:szCs w:val="21"/>
+          <w:bdr w:val="none" w:color="auto" w:sz="0" w:space="0"/>
+          <w:lang w:val="en-US" w:eastAsia="zh-CN" w:bidi="ar"/>
+        </w:rPr>
+      </w:pPr>
+      <w:r>
+        <w:rPr>
+          <w:rFonts w:hint="eastAsia" w:ascii="DejaVu Sans Mono" w:hAnsi="DejaVu Sans Mono" w:eastAsia="DejaVu Sans Mono" w:cs="DejaVu Sans Mono"/>
+          <w:i w:val="0"/>
+          <w:caps w:val="0"/>
+          <w:color w:val="ABB2BF"/>
+          <w:spacing w:val="0"/>
+          <w:kern w:val="0"/>
+          <w:sz w:val="21"/>
+          <w:szCs w:val="21"/>
+          <w:bdr w:val="none" w:color="auto" w:sz="0" w:space="0"/>
+          <w:lang w:val="en-US" w:eastAsia="zh-CN" w:bidi="ar"/>
+        </w:rPr>
+        <w:t xml:space="preserve">        container.setAcknowledgeMode(AcknowledgeMode.MANUAL); //设置确认模式手工确认</w:t>
+      </w:r>
+    </w:p>
+    <w:p>
+      <w:pPr>
+        <w:keepNext w:val="0"/>
+        <w:keepLines w:val="0"/>
+        <w:widowControl/>
+        <w:suppressLineNumbers w:val="0"/>
+        <w:pBdr>
+          <w:top w:val="none" w:color="auto" w:sz="0" w:space="0"/>
+          <w:left w:val="none" w:color="auto" w:sz="0" w:space="0"/>
+          <w:bottom w:val="none" w:color="auto" w:sz="0" w:space="0"/>
+          <w:right w:val="none" w:color="auto" w:sz="0" w:space="0"/>
+        </w:pBdr>
+        <w:spacing w:before="0" w:beforeAutospacing="0" w:after="0" w:afterAutospacing="0"/>
+        <w:ind w:left="0" w:right="0" w:firstLine="0"/>
+        <w:jc w:val="left"/>
+        <w:rPr>
+          <w:rFonts w:hint="eastAsia" w:ascii="DejaVu Sans Mono" w:hAnsi="DejaVu Sans Mono" w:eastAsia="DejaVu Sans Mono" w:cs="DejaVu Sans Mono"/>
+          <w:i w:val="0"/>
+          <w:caps w:val="0"/>
+          <w:color w:val="ABB2BF"/>
+          <w:spacing w:val="0"/>
+          <w:kern w:val="0"/>
+          <w:sz w:val="21"/>
+          <w:szCs w:val="21"/>
+          <w:bdr w:val="none" w:color="auto" w:sz="0" w:space="0"/>
+          <w:lang w:val="en-US" w:eastAsia="zh-CN" w:bidi="ar"/>
+        </w:rPr>
+      </w:pPr>
+      <w:r>
+        <w:rPr>
+          <w:rFonts w:hint="eastAsia" w:ascii="DejaVu Sans Mono" w:hAnsi="DejaVu Sans Mono" w:eastAsia="DejaVu Sans Mono" w:cs="DejaVu Sans Mono"/>
+          <w:i w:val="0"/>
+          <w:caps w:val="0"/>
+          <w:color w:val="ABB2BF"/>
+          <w:spacing w:val="0"/>
+          <w:kern w:val="0"/>
+          <w:sz w:val="21"/>
+          <w:szCs w:val="21"/>
+          <w:bdr w:val="none" w:color="auto" w:sz="0" w:space="0"/>
+          <w:lang w:val="en-US" w:eastAsia="zh-CN" w:bidi="ar"/>
+        </w:rPr>
+        <w:t xml:space="preserve">        container.setMessageListener(new ChannelAwareMessageListener() {</w:t>
+      </w:r>
+    </w:p>
+    <w:p>
+      <w:pPr>
+        <w:keepNext w:val="0"/>
+        <w:keepLines w:val="0"/>
+        <w:widowControl/>
+        <w:suppressLineNumbers w:val="0"/>
+        <w:pBdr>
+          <w:top w:val="none" w:color="auto" w:sz="0" w:space="0"/>
+          <w:left w:val="none" w:color="auto" w:sz="0" w:space="0"/>
+          <w:bottom w:val="none" w:color="auto" w:sz="0" w:space="0"/>
+          <w:right w:val="none" w:color="auto" w:sz="0" w:space="0"/>
+        </w:pBdr>
+        <w:spacing w:before="0" w:beforeAutospacing="0" w:after="0" w:afterAutospacing="0"/>
+        <w:ind w:left="0" w:right="0" w:firstLine="0"/>
+        <w:jc w:val="left"/>
+        <w:rPr>
+          <w:rFonts w:hint="eastAsia" w:ascii="DejaVu Sans Mono" w:hAnsi="DejaVu Sans Mono" w:eastAsia="DejaVu Sans Mono" w:cs="DejaVu Sans Mono"/>
+          <w:i w:val="0"/>
+          <w:caps w:val="0"/>
+          <w:color w:val="ABB2BF"/>
+          <w:spacing w:val="0"/>
+          <w:kern w:val="0"/>
+          <w:sz w:val="21"/>
+          <w:szCs w:val="21"/>
+          <w:bdr w:val="none" w:color="auto" w:sz="0" w:space="0"/>
+          <w:lang w:val="en-US" w:eastAsia="zh-CN" w:bidi="ar"/>
+        </w:rPr>
+      </w:pPr>
+      <w:r>
+        <w:rPr>
+          <w:rFonts w:hint="eastAsia" w:ascii="DejaVu Sans Mono" w:hAnsi="DejaVu Sans Mono" w:eastAsia="DejaVu Sans Mono" w:cs="DejaVu Sans Mono"/>
+          <w:i w:val="0"/>
+          <w:caps w:val="0"/>
+          <w:color w:val="ABB2BF"/>
+          <w:spacing w:val="0"/>
+          <w:kern w:val="0"/>
+          <w:sz w:val="21"/>
+          <w:szCs w:val="21"/>
+          <w:bdr w:val="none" w:color="auto" w:sz="0" w:space="0"/>
+          <w:lang w:val="en-US" w:eastAsia="zh-CN" w:bidi="ar"/>
+        </w:rPr>
+        <w:t xml:space="preserve"> </w:t>
+      </w:r>
+    </w:p>
+    <w:p>
+      <w:pPr>
+        <w:keepNext w:val="0"/>
+        <w:keepLines w:val="0"/>
+        <w:widowControl/>
+        <w:suppressLineNumbers w:val="0"/>
+        <w:pBdr>
+          <w:top w:val="none" w:color="auto" w:sz="0" w:space="0"/>
+          <w:left w:val="none" w:color="auto" w:sz="0" w:space="0"/>
+          <w:bottom w:val="none" w:color="auto" w:sz="0" w:space="0"/>
+          <w:right w:val="none" w:color="auto" w:sz="0" w:space="0"/>
+        </w:pBdr>
+        <w:spacing w:before="0" w:beforeAutospacing="0" w:after="0" w:afterAutospacing="0"/>
+        <w:ind w:left="0" w:right="0" w:firstLine="0"/>
+        <w:jc w:val="left"/>
+        <w:rPr>
+          <w:rFonts w:hint="eastAsia" w:ascii="DejaVu Sans Mono" w:hAnsi="DejaVu Sans Mono" w:eastAsia="DejaVu Sans Mono" w:cs="DejaVu Sans Mono"/>
+          <w:i w:val="0"/>
+          <w:caps w:val="0"/>
+          <w:color w:val="ABB2BF"/>
+          <w:spacing w:val="0"/>
+          <w:kern w:val="0"/>
+          <w:sz w:val="21"/>
+          <w:szCs w:val="21"/>
+          <w:bdr w:val="none" w:color="auto" w:sz="0" w:space="0"/>
+          <w:lang w:val="en-US" w:eastAsia="zh-CN" w:bidi="ar"/>
+        </w:rPr>
+      </w:pPr>
+      <w:r>
+        <w:rPr>
+          <w:rFonts w:hint="eastAsia" w:ascii="DejaVu Sans Mono" w:hAnsi="DejaVu Sans Mono" w:eastAsia="DejaVu Sans Mono" w:cs="DejaVu Sans Mono"/>
+          <w:i w:val="0"/>
+          <w:caps w:val="0"/>
+          <w:color w:val="ABB2BF"/>
+          <w:spacing w:val="0"/>
+          <w:kern w:val="0"/>
+          <w:sz w:val="21"/>
+          <w:szCs w:val="21"/>
+          <w:bdr w:val="none" w:color="auto" w:sz="0" w:space="0"/>
+          <w:lang w:val="en-US" w:eastAsia="zh-CN" w:bidi="ar"/>
+        </w:rPr>
+        <w:t xml:space="preserve">            @Override</w:t>
+      </w:r>
+    </w:p>
+    <w:p>
+      <w:pPr>
+        <w:keepNext w:val="0"/>
+        <w:keepLines w:val="0"/>
+        <w:widowControl/>
+        <w:suppressLineNumbers w:val="0"/>
+        <w:pBdr>
+          <w:top w:val="none" w:color="auto" w:sz="0" w:space="0"/>
+          <w:left w:val="none" w:color="auto" w:sz="0" w:space="0"/>
+          <w:bottom w:val="none" w:color="auto" w:sz="0" w:space="0"/>
+          <w:right w:val="none" w:color="auto" w:sz="0" w:space="0"/>
+        </w:pBdr>
+        <w:spacing w:before="0" w:beforeAutospacing="0" w:after="0" w:afterAutospacing="0"/>
+        <w:ind w:left="0" w:right="0" w:firstLine="0"/>
+        <w:jc w:val="left"/>
+        <w:rPr>
+          <w:rFonts w:hint="eastAsia" w:ascii="DejaVu Sans Mono" w:hAnsi="DejaVu Sans Mono" w:eastAsia="DejaVu Sans Mono" w:cs="DejaVu Sans Mono"/>
+          <w:i w:val="0"/>
+          <w:caps w:val="0"/>
+          <w:color w:val="ABB2BF"/>
+          <w:spacing w:val="0"/>
+          <w:kern w:val="0"/>
+          <w:sz w:val="21"/>
+          <w:szCs w:val="21"/>
+          <w:bdr w:val="none" w:color="auto" w:sz="0" w:space="0"/>
+          <w:lang w:val="en-US" w:eastAsia="zh-CN" w:bidi="ar"/>
+        </w:rPr>
+      </w:pPr>
+      <w:r>
+        <w:rPr>
+          <w:rFonts w:hint="eastAsia" w:ascii="DejaVu Sans Mono" w:hAnsi="DejaVu Sans Mono" w:eastAsia="DejaVu Sans Mono" w:cs="DejaVu Sans Mono"/>
+          <w:i w:val="0"/>
+          <w:caps w:val="0"/>
+          <w:color w:val="ABB2BF"/>
+          <w:spacing w:val="0"/>
+          <w:kern w:val="0"/>
+          <w:sz w:val="21"/>
+          <w:szCs w:val="21"/>
+          <w:bdr w:val="none" w:color="auto" w:sz="0" w:space="0"/>
+          <w:lang w:val="en-US" w:eastAsia="zh-CN" w:bidi="ar"/>
+        </w:rPr>
+        <w:t xml:space="preserve">            public void onMessage(Message message, Channel channel) throws Exception {</w:t>
+      </w:r>
+    </w:p>
+    <w:p>
+      <w:pPr>
+        <w:keepNext w:val="0"/>
+        <w:keepLines w:val="0"/>
+        <w:widowControl/>
+        <w:suppressLineNumbers w:val="0"/>
+        <w:pBdr>
+          <w:top w:val="none" w:color="auto" w:sz="0" w:space="0"/>
+          <w:left w:val="none" w:color="auto" w:sz="0" w:space="0"/>
+          <w:bottom w:val="none" w:color="auto" w:sz="0" w:space="0"/>
+          <w:right w:val="none" w:color="auto" w:sz="0" w:space="0"/>
+        </w:pBdr>
+        <w:spacing w:before="0" w:beforeAutospacing="0" w:after="0" w:afterAutospacing="0"/>
+        <w:ind w:left="0" w:right="0" w:firstLine="0"/>
+        <w:jc w:val="left"/>
+        <w:rPr>
+          <w:rFonts w:hint="eastAsia" w:ascii="DejaVu Sans Mono" w:hAnsi="DejaVu Sans Mono" w:eastAsia="DejaVu Sans Mono" w:cs="DejaVu Sans Mono"/>
+          <w:i w:val="0"/>
+          <w:caps w:val="0"/>
+          <w:color w:val="ABB2BF"/>
+          <w:spacing w:val="0"/>
+          <w:kern w:val="0"/>
+          <w:sz w:val="21"/>
+          <w:szCs w:val="21"/>
+          <w:bdr w:val="none" w:color="auto" w:sz="0" w:space="0"/>
+          <w:lang w:val="en-US" w:eastAsia="zh-CN" w:bidi="ar"/>
+        </w:rPr>
+      </w:pPr>
+      <w:r>
+        <w:rPr>
+          <w:rFonts w:hint="eastAsia" w:ascii="DejaVu Sans Mono" w:hAnsi="DejaVu Sans Mono" w:eastAsia="DejaVu Sans Mono" w:cs="DejaVu Sans Mono"/>
+          <w:i w:val="0"/>
+          <w:caps w:val="0"/>
+          <w:color w:val="ABB2BF"/>
+          <w:spacing w:val="0"/>
+          <w:kern w:val="0"/>
+          <w:sz w:val="21"/>
+          <w:szCs w:val="21"/>
+          <w:bdr w:val="none" w:color="auto" w:sz="0" w:space="0"/>
+          <w:lang w:val="en-US" w:eastAsia="zh-CN" w:bidi="ar"/>
+        </w:rPr>
+        <w:t xml:space="preserve">                byte[] body = message.getBody();</w:t>
+      </w:r>
+    </w:p>
+    <w:p>
+      <w:pPr>
+        <w:keepNext w:val="0"/>
+        <w:keepLines w:val="0"/>
+        <w:widowControl/>
+        <w:suppressLineNumbers w:val="0"/>
+        <w:pBdr>
+          <w:top w:val="none" w:color="auto" w:sz="0" w:space="0"/>
+          <w:left w:val="none" w:color="auto" w:sz="0" w:space="0"/>
+          <w:bottom w:val="none" w:color="auto" w:sz="0" w:space="0"/>
+          <w:right w:val="none" w:color="auto" w:sz="0" w:space="0"/>
+        </w:pBdr>
+        <w:spacing w:before="0" w:beforeAutospacing="0" w:after="0" w:afterAutospacing="0"/>
+        <w:ind w:left="0" w:right="0" w:firstLine="0"/>
+        <w:jc w:val="left"/>
+        <w:rPr>
+          <w:rFonts w:hint="eastAsia" w:ascii="DejaVu Sans Mono" w:hAnsi="DejaVu Sans Mono" w:eastAsia="DejaVu Sans Mono" w:cs="DejaVu Sans Mono"/>
+          <w:i w:val="0"/>
+          <w:caps w:val="0"/>
+          <w:color w:val="ABB2BF"/>
+          <w:spacing w:val="0"/>
+          <w:kern w:val="0"/>
+          <w:sz w:val="21"/>
+          <w:szCs w:val="21"/>
+          <w:bdr w:val="none" w:color="auto" w:sz="0" w:space="0"/>
+          <w:lang w:val="en-US" w:eastAsia="zh-CN" w:bidi="ar"/>
+        </w:rPr>
+      </w:pPr>
+      <w:r>
+        <w:rPr>
+          <w:rFonts w:hint="eastAsia" w:ascii="DejaVu Sans Mono" w:hAnsi="DejaVu Sans Mono" w:eastAsia="DejaVu Sans Mono" w:cs="DejaVu Sans Mono"/>
+          <w:i w:val="0"/>
+          <w:caps w:val="0"/>
+          <w:color w:val="ABB2BF"/>
+          <w:spacing w:val="0"/>
+          <w:kern w:val="0"/>
+          <w:sz w:val="21"/>
+          <w:szCs w:val="21"/>
+          <w:bdr w:val="none" w:color="auto" w:sz="0" w:space="0"/>
+          <w:lang w:val="en-US" w:eastAsia="zh-CN" w:bidi="ar"/>
+        </w:rPr>
+        <w:t xml:space="preserve">                System.out.println("receive msg : " + new String(body));</w:t>
+      </w:r>
+    </w:p>
+    <w:p>
+      <w:pPr>
+        <w:keepNext w:val="0"/>
+        <w:keepLines w:val="0"/>
+        <w:widowControl/>
+        <w:suppressLineNumbers w:val="0"/>
+        <w:pBdr>
+          <w:top w:val="none" w:color="auto" w:sz="0" w:space="0"/>
+          <w:left w:val="none" w:color="auto" w:sz="0" w:space="0"/>
+          <w:bottom w:val="none" w:color="auto" w:sz="0" w:space="0"/>
+          <w:right w:val="none" w:color="auto" w:sz="0" w:space="0"/>
+        </w:pBdr>
+        <w:spacing w:before="0" w:beforeAutospacing="0" w:after="0" w:afterAutospacing="0"/>
+        <w:ind w:left="0" w:right="0" w:firstLine="0"/>
+        <w:jc w:val="left"/>
+        <w:rPr>
+          <w:rFonts w:hint="eastAsia" w:ascii="DejaVu Sans Mono" w:hAnsi="DejaVu Sans Mono" w:eastAsia="DejaVu Sans Mono" w:cs="DejaVu Sans Mono"/>
+          <w:i w:val="0"/>
+          <w:caps w:val="0"/>
+          <w:color w:val="ABB2BF"/>
+          <w:spacing w:val="0"/>
+          <w:kern w:val="0"/>
+          <w:sz w:val="21"/>
+          <w:szCs w:val="21"/>
+          <w:bdr w:val="none" w:color="auto" w:sz="0" w:space="0"/>
+          <w:lang w:val="en-US" w:eastAsia="zh-CN" w:bidi="ar"/>
+        </w:rPr>
+      </w:pPr>
+      <w:r>
+        <w:rPr>
+          <w:rFonts w:hint="eastAsia" w:ascii="DejaVu Sans Mono" w:hAnsi="DejaVu Sans Mono" w:eastAsia="DejaVu Sans Mono" w:cs="DejaVu Sans Mono"/>
+          <w:i w:val="0"/>
+          <w:caps w:val="0"/>
+          <w:color w:val="ABB2BF"/>
+          <w:spacing w:val="0"/>
+          <w:kern w:val="0"/>
+          <w:sz w:val="21"/>
+          <w:szCs w:val="21"/>
+          <w:bdr w:val="none" w:color="auto" w:sz="0" w:space="0"/>
+          <w:lang w:val="en-US" w:eastAsia="zh-CN" w:bidi="ar"/>
+        </w:rPr>
+        <w:t xml:space="preserve">                channel.basicAck(message.getMessageProperties().getDeliveryTag(), false); //确认消息成功消费</w:t>
+      </w:r>
+    </w:p>
+    <w:p>
+      <w:pPr>
+        <w:keepNext w:val="0"/>
+        <w:keepLines w:val="0"/>
+        <w:widowControl/>
+        <w:suppressLineNumbers w:val="0"/>
+        <w:pBdr>
+          <w:top w:val="none" w:color="auto" w:sz="0" w:space="0"/>
+          <w:left w:val="none" w:color="auto" w:sz="0" w:space="0"/>
+          <w:bottom w:val="none" w:color="auto" w:sz="0" w:space="0"/>
+          <w:right w:val="none" w:color="auto" w:sz="0" w:space="0"/>
+        </w:pBdr>
+        <w:spacing w:before="0" w:beforeAutospacing="0" w:after="0" w:afterAutospacing="0"/>
+        <w:ind w:left="0" w:right="0" w:firstLine="0"/>
+        <w:jc w:val="left"/>
+        <w:rPr>
+          <w:rFonts w:hint="eastAsia" w:ascii="DejaVu Sans Mono" w:hAnsi="DejaVu Sans Mono" w:eastAsia="DejaVu Sans Mono" w:cs="DejaVu Sans Mono"/>
+          <w:i w:val="0"/>
+          <w:caps w:val="0"/>
+          <w:color w:val="ABB2BF"/>
+          <w:spacing w:val="0"/>
+          <w:kern w:val="0"/>
+          <w:sz w:val="21"/>
+          <w:szCs w:val="21"/>
+          <w:bdr w:val="none" w:color="auto" w:sz="0" w:space="0"/>
+          <w:lang w:val="en-US" w:eastAsia="zh-CN" w:bidi="ar"/>
+        </w:rPr>
+      </w:pPr>
+      <w:r>
+        <w:rPr>
+          <w:rFonts w:hint="eastAsia" w:ascii="DejaVu Sans Mono" w:hAnsi="DejaVu Sans Mono" w:eastAsia="DejaVu Sans Mono" w:cs="DejaVu Sans Mono"/>
+          <w:i w:val="0"/>
+          <w:caps w:val="0"/>
+          <w:color w:val="ABB2BF"/>
+          <w:spacing w:val="0"/>
+          <w:kern w:val="0"/>
+          <w:sz w:val="21"/>
+          <w:szCs w:val="21"/>
+          <w:bdr w:val="none" w:color="auto" w:sz="0" w:space="0"/>
+          <w:lang w:val="en-US" w:eastAsia="zh-CN" w:bidi="ar"/>
+        </w:rPr>
+        <w:t xml:space="preserve">            }</w:t>
+      </w:r>
+    </w:p>
+    <w:p>
+      <w:pPr>
+        <w:keepNext w:val="0"/>
+        <w:keepLines w:val="0"/>
+        <w:widowControl/>
+        <w:suppressLineNumbers w:val="0"/>
+        <w:pBdr>
+          <w:top w:val="none" w:color="auto" w:sz="0" w:space="0"/>
+          <w:left w:val="none" w:color="auto" w:sz="0" w:space="0"/>
+          <w:bottom w:val="none" w:color="auto" w:sz="0" w:space="0"/>
+          <w:right w:val="none" w:color="auto" w:sz="0" w:space="0"/>
+        </w:pBdr>
+        <w:spacing w:before="0" w:beforeAutospacing="0" w:after="0" w:afterAutospacing="0"/>
+        <w:ind w:left="0" w:right="0" w:firstLine="0"/>
+        <w:jc w:val="left"/>
+        <w:rPr>
+          <w:rFonts w:hint="eastAsia" w:ascii="DejaVu Sans Mono" w:hAnsi="DejaVu Sans Mono" w:eastAsia="DejaVu Sans Mono" w:cs="DejaVu Sans Mono"/>
+          <w:i w:val="0"/>
+          <w:caps w:val="0"/>
+          <w:color w:val="ABB2BF"/>
+          <w:spacing w:val="0"/>
+          <w:kern w:val="0"/>
+          <w:sz w:val="21"/>
+          <w:szCs w:val="21"/>
+          <w:bdr w:val="none" w:color="auto" w:sz="0" w:space="0"/>
+          <w:lang w:val="en-US" w:eastAsia="zh-CN" w:bidi="ar"/>
+        </w:rPr>
+      </w:pPr>
+      <w:r>
+        <w:rPr>
+          <w:rFonts w:hint="eastAsia" w:ascii="DejaVu Sans Mono" w:hAnsi="DejaVu Sans Mono" w:eastAsia="DejaVu Sans Mono" w:cs="DejaVu Sans Mono"/>
+          <w:i w:val="0"/>
+          <w:caps w:val="0"/>
+          <w:color w:val="ABB2BF"/>
+          <w:spacing w:val="0"/>
+          <w:kern w:val="0"/>
+          <w:sz w:val="21"/>
+          <w:szCs w:val="21"/>
+          <w:bdr w:val="none" w:color="auto" w:sz="0" w:space="0"/>
+          <w:lang w:val="en-US" w:eastAsia="zh-CN" w:bidi="ar"/>
+        </w:rPr>
+        <w:t xml:space="preserve">        });</w:t>
+      </w:r>
+    </w:p>
+    <w:p>
+      <w:pPr>
+        <w:keepNext w:val="0"/>
+        <w:keepLines w:val="0"/>
+        <w:widowControl/>
+        <w:suppressLineNumbers w:val="0"/>
+        <w:pBdr>
+          <w:top w:val="none" w:color="auto" w:sz="0" w:space="0"/>
+          <w:left w:val="none" w:color="auto" w:sz="0" w:space="0"/>
+          <w:bottom w:val="none" w:color="auto" w:sz="0" w:space="0"/>
+          <w:right w:val="none" w:color="auto" w:sz="0" w:space="0"/>
+        </w:pBdr>
+        <w:spacing w:before="0" w:beforeAutospacing="0" w:after="0" w:afterAutospacing="0"/>
+        <w:ind w:left="0" w:right="0" w:firstLine="0"/>
+        <w:jc w:val="left"/>
+        <w:rPr>
+          <w:rFonts w:hint="eastAsia" w:ascii="DejaVu Sans Mono" w:hAnsi="DejaVu Sans Mono" w:eastAsia="DejaVu Sans Mono" w:cs="DejaVu Sans Mono"/>
+          <w:i w:val="0"/>
+          <w:caps w:val="0"/>
+          <w:color w:val="ABB2BF"/>
+          <w:spacing w:val="0"/>
+          <w:kern w:val="0"/>
+          <w:sz w:val="21"/>
+          <w:szCs w:val="21"/>
+          <w:bdr w:val="none" w:color="auto" w:sz="0" w:space="0"/>
+          <w:lang w:val="en-US" w:eastAsia="zh-CN" w:bidi="ar"/>
+        </w:rPr>
+      </w:pPr>
+      <w:r>
+        <w:rPr>
+          <w:rFonts w:hint="eastAsia" w:ascii="DejaVu Sans Mono" w:hAnsi="DejaVu Sans Mono" w:eastAsia="DejaVu Sans Mono" w:cs="DejaVu Sans Mono"/>
+          <w:i w:val="0"/>
+          <w:caps w:val="0"/>
+          <w:color w:val="ABB2BF"/>
+          <w:spacing w:val="0"/>
+          <w:kern w:val="0"/>
+          <w:sz w:val="21"/>
+          <w:szCs w:val="21"/>
+          <w:bdr w:val="none" w:color="auto" w:sz="0" w:space="0"/>
+          <w:lang w:val="en-US" w:eastAsia="zh-CN" w:bidi="ar"/>
+        </w:rPr>
+        <w:t xml:space="preserve">        return container;</w:t>
+      </w:r>
+    </w:p>
+    <w:p>
+      <w:pPr>
+        <w:keepNext w:val="0"/>
+        <w:keepLines w:val="0"/>
+        <w:widowControl/>
+        <w:suppressLineNumbers w:val="0"/>
+        <w:pBdr>
+          <w:top w:val="none" w:color="auto" w:sz="0" w:space="0"/>
+          <w:left w:val="none" w:color="auto" w:sz="0" w:space="0"/>
+          <w:bottom w:val="none" w:color="auto" w:sz="0" w:space="0"/>
+          <w:right w:val="none" w:color="auto" w:sz="0" w:space="0"/>
+        </w:pBdr>
+        <w:spacing w:before="0" w:beforeAutospacing="0" w:after="0" w:afterAutospacing="0"/>
+        <w:ind w:left="0" w:right="0" w:firstLine="0"/>
+        <w:jc w:val="left"/>
+        <w:rPr>
+          <w:rFonts w:hint="eastAsia" w:ascii="DejaVu Sans Mono" w:hAnsi="DejaVu Sans Mono" w:eastAsia="DejaVu Sans Mono" w:cs="DejaVu Sans Mono"/>
+          <w:i w:val="0"/>
+          <w:caps w:val="0"/>
+          <w:color w:val="ABB2BF"/>
+          <w:spacing w:val="0"/>
+          <w:kern w:val="0"/>
+          <w:sz w:val="21"/>
+          <w:szCs w:val="21"/>
+          <w:bdr w:val="none" w:color="auto" w:sz="0" w:space="0"/>
+          <w:lang w:val="en-US" w:eastAsia="zh-CN" w:bidi="ar"/>
+        </w:rPr>
+      </w:pPr>
+      <w:r>
+        <w:rPr>
+          <w:rFonts w:hint="eastAsia" w:ascii="DejaVu Sans Mono" w:hAnsi="DejaVu Sans Mono" w:eastAsia="DejaVu Sans Mono" w:cs="DejaVu Sans Mono"/>
+          <w:i w:val="0"/>
+          <w:caps w:val="0"/>
+          <w:color w:val="ABB2BF"/>
+          <w:spacing w:val="0"/>
+          <w:kern w:val="0"/>
+          <w:sz w:val="21"/>
+          <w:szCs w:val="21"/>
+          <w:bdr w:val="none" w:color="auto" w:sz="0" w:space="0"/>
+          <w:lang w:val="en-US" w:eastAsia="zh-CN" w:bidi="ar"/>
+        </w:rPr>
+        <w:t xml:space="preserve">    }</w:t>
+      </w:r>
+    </w:p>
+    <w:p>
+      <w:pPr>
+        <w:keepNext w:val="0"/>
+        <w:keepLines w:val="0"/>
+        <w:widowControl/>
+        <w:suppressLineNumbers w:val="0"/>
+        <w:pBdr>
+          <w:top w:val="none" w:color="auto" w:sz="0" w:space="0"/>
+          <w:left w:val="none" w:color="auto" w:sz="0" w:space="0"/>
+          <w:bottom w:val="none" w:color="auto" w:sz="0" w:space="0"/>
+          <w:right w:val="none" w:color="auto" w:sz="0" w:space="0"/>
+        </w:pBdr>
+        <w:spacing w:before="0" w:beforeAutospacing="0" w:after="0" w:afterAutospacing="0"/>
+        <w:ind w:left="0" w:right="0" w:firstLine="0"/>
+        <w:jc w:val="left"/>
+        <w:rPr>
+          <w:rFonts w:hint="eastAsia" w:ascii="DejaVu Sans Mono" w:hAnsi="DejaVu Sans Mono" w:eastAsia="DejaVu Sans Mono" w:cs="DejaVu Sans Mono"/>
+          <w:i w:val="0"/>
+          <w:caps w:val="0"/>
+          <w:color w:val="ABB2BF"/>
+          <w:spacing w:val="0"/>
+          <w:kern w:val="0"/>
+          <w:sz w:val="21"/>
+          <w:szCs w:val="21"/>
+          <w:bdr w:val="none" w:color="auto" w:sz="0" w:space="0"/>
+          <w:lang w:val="en-US" w:eastAsia="zh-CN" w:bidi="ar"/>
+        </w:rPr>
+      </w:pPr>
+      <w:r>
+        <w:rPr>
+          <w:rFonts w:hint="eastAsia" w:ascii="DejaVu Sans Mono" w:hAnsi="DejaVu Sans Mono" w:eastAsia="DejaVu Sans Mono" w:cs="DejaVu Sans Mono"/>
+          <w:i w:val="0"/>
+          <w:caps w:val="0"/>
+          <w:color w:val="ABB2BF"/>
+          <w:spacing w:val="0"/>
+          <w:kern w:val="0"/>
+          <w:sz w:val="21"/>
+          <w:szCs w:val="21"/>
+          <w:bdr w:val="none" w:color="auto" w:sz="0" w:space="0"/>
+          <w:lang w:val="en-US" w:eastAsia="zh-CN" w:bidi="ar"/>
+        </w:rPr>
+        <w:t xml:space="preserve"> </w:t>
+      </w:r>
+    </w:p>
+    <w:p>
+      <w:pPr>
+        <w:keepNext w:val="0"/>
+        <w:keepLines w:val="0"/>
+        <w:widowControl/>
+        <w:suppressLineNumbers w:val="0"/>
+        <w:pBdr>
+          <w:top w:val="none" w:color="auto" w:sz="0" w:space="0"/>
+          <w:left w:val="none" w:color="auto" w:sz="0" w:space="0"/>
+          <w:bottom w:val="none" w:color="auto" w:sz="0" w:space="0"/>
+          <w:right w:val="none" w:color="auto" w:sz="0" w:space="0"/>
+        </w:pBdr>
+        <w:spacing w:before="0" w:beforeAutospacing="0" w:after="0" w:afterAutospacing="0"/>
+        <w:ind w:left="0" w:right="0" w:firstLine="0"/>
+        <w:jc w:val="left"/>
+        <w:rPr>
+          <w:rFonts w:hint="eastAsia" w:ascii="DejaVu Sans Mono" w:hAnsi="DejaVu Sans Mono" w:eastAsia="DejaVu Sans Mono" w:cs="DejaVu Sans Mono"/>
+          <w:i w:val="0"/>
+          <w:caps w:val="0"/>
+          <w:color w:val="ABB2BF"/>
+          <w:spacing w:val="0"/>
+          <w:kern w:val="0"/>
+          <w:sz w:val="21"/>
+          <w:szCs w:val="21"/>
+          <w:bdr w:val="none" w:color="auto" w:sz="0" w:space="0"/>
+          <w:lang w:val="en-US" w:eastAsia="zh-CN" w:bidi="ar"/>
+        </w:rPr>
+      </w:pPr>
+      <w:r>
+        <w:rPr>
+          <w:rFonts w:hint="eastAsia" w:ascii="DejaVu Sans Mono" w:hAnsi="DejaVu Sans Mono" w:eastAsia="DejaVu Sans Mono" w:cs="DejaVu Sans Mono"/>
+          <w:i w:val="0"/>
+          <w:caps w:val="0"/>
+          <w:color w:val="ABB2BF"/>
+          <w:spacing w:val="0"/>
+          <w:kern w:val="0"/>
+          <w:sz w:val="21"/>
+          <w:szCs w:val="21"/>
+          <w:bdr w:val="none" w:color="auto" w:sz="0" w:space="0"/>
+          <w:lang w:val="en-US" w:eastAsia="zh-CN" w:bidi="ar"/>
+        </w:rPr>
+        <w:t>}</w:t>
+      </w:r>
+    </w:p>
+    <w:p>
+      <w:pPr>
+        <w:keepNext w:val="0"/>
+        <w:keepLines w:val="0"/>
+        <w:widowControl/>
+        <w:suppressLineNumbers w:val="0"/>
+        <w:pBdr>
+          <w:top w:val="none" w:color="auto" w:sz="0" w:space="0"/>
+          <w:left w:val="none" w:color="auto" w:sz="0" w:space="0"/>
+          <w:bottom w:val="none" w:color="auto" w:sz="0" w:space="0"/>
+          <w:right w:val="none" w:color="auto" w:sz="0" w:space="0"/>
+        </w:pBdr>
+        <w:spacing w:before="0" w:beforeAutospacing="0" w:after="0" w:afterAutospacing="0"/>
+        <w:ind w:left="0" w:right="0" w:firstLine="0"/>
+        <w:jc w:val="left"/>
+        <w:rPr>
+          <w:rFonts w:hint="eastAsia" w:ascii="DejaVu Sans Mono" w:hAnsi="DejaVu Sans Mono" w:eastAsia="DejaVu Sans Mono" w:cs="DejaVu Sans Mono"/>
+          <w:i w:val="0"/>
+          <w:caps w:val="0"/>
+          <w:color w:val="ABB2BF"/>
+          <w:spacing w:val="0"/>
+          <w:kern w:val="0"/>
+          <w:sz w:val="21"/>
+          <w:szCs w:val="21"/>
+          <w:bdr w:val="none" w:color="auto" w:sz="0" w:space="0"/>
+          <w:lang w:val="en-US" w:eastAsia="zh-CN" w:bidi="ar"/>
+        </w:rPr>
+      </w:pPr>
     </w:p>
     <w:sectPr>
       <w:pgSz w:w="11906" w:h="16838"/>
@@ -22,6 +5793,203 @@
     </w:sectPr>
   </w:body>
 </w:document>
+</file>
+
+<file path=word/numbering.xml><?xml version="1.0" encoding="utf-8"?>
+<w:numbering xmlns:wpc="http://schemas.microsoft.com/office/word/2010/wordprocessingCanvas" xmlns:mc="http://schemas.openxmlformats.org/markup-compatibility/2006" xmlns:o="urn:schemas-microsoft-com:office:office" xmlns:r="http://schemas.openxmlformats.org/officeDocument/2006/relationships" xmlns:m="http://schemas.openxmlformats.org/officeDocument/2006/math" xmlns:v="urn:schemas-microsoft-com:vml" xmlns:wp14="http://schemas.microsoft.com/office/word/2010/wordprocessingDrawing" xmlns:wp="http://schemas.openxmlformats.org/drawingml/2006/wordprocessingDrawing" xmlns:w10="urn:schemas-microsoft-com:office:word" xmlns:w="http://schemas.openxmlformats.org/wordprocessingml/2006/main" xmlns:w14="http://schemas.microsoft.com/office/word/2010/wordml" xmlns:wpg="http://schemas.microsoft.com/office/word/2010/wordprocessingGroup" xmlns:wpi="http://schemas.microsoft.com/office/word/2010/wordprocessingInk" xmlns:wne="http://schemas.microsoft.com/office/word/2006/wordml" xmlns:wps="http://schemas.microsoft.com/office/word/2010/wordprocessingShape" mc:Ignorable="w14 wp14">
+  <w:abstractNum w:abstractNumId="0">
+    <w:nsid w:val="B19048D0"/>
+    <w:multiLevelType w:val="singleLevel"/>
+    <w:tmpl w:val="B19048D0"/>
+    <w:lvl w:ilvl="0" w:tentative="0">
+      <w:start w:val="1"/>
+      <w:numFmt w:val="bullet"/>
+      <w:lvlText w:val=""/>
+      <w:lvlJc w:val="left"/>
+      <w:pPr>
+        <w:ind w:left="420" w:hanging="420"/>
+      </w:pPr>
+      <w:rPr>
+        <w:rFonts w:hint="default" w:ascii="Wingdings" w:hAnsi="Wingdings"/>
+      </w:rPr>
+    </w:lvl>
+  </w:abstractNum>
+  <w:abstractNum w:abstractNumId="1">
+    <w:nsid w:val="1768AEBB"/>
+    <w:multiLevelType w:val="singleLevel"/>
+    <w:tmpl w:val="1768AEBB"/>
+    <w:lvl w:ilvl="0" w:tentative="0">
+      <w:start w:val="1"/>
+      <w:numFmt w:val="decimal"/>
+      <w:lvlText w:val="%1."/>
+      <w:lvlJc w:val="left"/>
+      <w:pPr>
+        <w:ind w:left="425" w:hanging="425"/>
+      </w:pPr>
+      <w:rPr>
+        <w:rFonts w:hint="default"/>
+      </w:rPr>
+    </w:lvl>
+  </w:abstractNum>
+  <w:abstractNum w:abstractNumId="2">
+    <w:nsid w:val="501715F7"/>
+    <w:multiLevelType w:val="multilevel"/>
+    <w:tmpl w:val="501715F7"/>
+    <w:lvl w:ilvl="0" w:tentative="0">
+      <w:start w:val="1"/>
+      <w:numFmt w:val="bullet"/>
+      <w:lvlText w:val=""/>
+      <w:lvlJc w:val="left"/>
+      <w:pPr>
+        <w:tabs>
+          <w:tab w:val="left" w:pos="720"/>
+        </w:tabs>
+        <w:ind w:left="720" w:hanging="360"/>
+      </w:pPr>
+      <w:rPr>
+        <w:rFonts w:ascii="Symbol" w:hAnsi="Symbol" w:cs="Symbol"/>
+        <w:sz w:val="20"/>
+      </w:rPr>
+    </w:lvl>
+    <w:lvl w:ilvl="1" w:tentative="0">
+      <w:start w:val="1"/>
+      <w:numFmt w:val="bullet"/>
+      <w:lvlText w:val=""/>
+      <w:lvlJc w:val="left"/>
+      <w:pPr>
+        <w:tabs>
+          <w:tab w:val="left" w:pos="1440"/>
+        </w:tabs>
+        <w:ind w:left="1440" w:hanging="360"/>
+      </w:pPr>
+      <w:rPr>
+        <w:rFonts w:hint="default" w:ascii="Symbol" w:hAnsi="Symbol" w:cs="Symbol"/>
+        <w:sz w:val="20"/>
+      </w:rPr>
+    </w:lvl>
+    <w:lvl w:ilvl="2" w:tentative="0">
+      <w:start w:val="1"/>
+      <w:numFmt w:val="bullet"/>
+      <w:lvlText w:val=""/>
+      <w:lvlJc w:val="left"/>
+      <w:pPr>
+        <w:tabs>
+          <w:tab w:val="left" w:pos="2160"/>
+        </w:tabs>
+        <w:ind w:left="2160" w:hanging="360"/>
+      </w:pPr>
+      <w:rPr>
+        <w:rFonts w:hint="default" w:ascii="Symbol" w:hAnsi="Symbol" w:cs="Symbol"/>
+        <w:sz w:val="20"/>
+      </w:rPr>
+    </w:lvl>
+    <w:lvl w:ilvl="3" w:tentative="0">
+      <w:start w:val="1"/>
+      <w:numFmt w:val="bullet"/>
+      <w:lvlText w:val=""/>
+      <w:lvlJc w:val="left"/>
+      <w:pPr>
+        <w:tabs>
+          <w:tab w:val="left" w:pos="2880"/>
+        </w:tabs>
+        <w:ind w:left="2880" w:hanging="360"/>
+      </w:pPr>
+      <w:rPr>
+        <w:rFonts w:hint="default" w:ascii="Symbol" w:hAnsi="Symbol" w:cs="Symbol"/>
+        <w:sz w:val="20"/>
+      </w:rPr>
+    </w:lvl>
+    <w:lvl w:ilvl="4" w:tentative="0">
+      <w:start w:val="1"/>
+      <w:numFmt w:val="bullet"/>
+      <w:lvlText w:val=""/>
+      <w:lvlJc w:val="left"/>
+      <w:pPr>
+        <w:tabs>
+          <w:tab w:val="left" w:pos="3600"/>
+        </w:tabs>
+        <w:ind w:left="3600" w:hanging="360"/>
+      </w:pPr>
+      <w:rPr>
+        <w:rFonts w:hint="default" w:ascii="Symbol" w:hAnsi="Symbol" w:cs="Symbol"/>
+        <w:sz w:val="20"/>
+      </w:rPr>
+    </w:lvl>
+    <w:lvl w:ilvl="5" w:tentative="0">
+      <w:start w:val="1"/>
+      <w:numFmt w:val="bullet"/>
+      <w:lvlText w:val=""/>
+      <w:lvlJc w:val="left"/>
+      <w:pPr>
+        <w:tabs>
+          <w:tab w:val="left" w:pos="4320"/>
+        </w:tabs>
+        <w:ind w:left="4320" w:hanging="360"/>
+      </w:pPr>
+      <w:rPr>
+        <w:rFonts w:hint="default" w:ascii="Symbol" w:hAnsi="Symbol" w:cs="Symbol"/>
+        <w:sz w:val="20"/>
+      </w:rPr>
+    </w:lvl>
+    <w:lvl w:ilvl="6" w:tentative="0">
+      <w:start w:val="1"/>
+      <w:numFmt w:val="bullet"/>
+      <w:lvlText w:val=""/>
+      <w:lvlJc w:val="left"/>
+      <w:pPr>
+        <w:tabs>
+          <w:tab w:val="left" w:pos="5040"/>
+        </w:tabs>
+        <w:ind w:left="5040" w:hanging="360"/>
+      </w:pPr>
+      <w:rPr>
+        <w:rFonts w:hint="default" w:ascii="Symbol" w:hAnsi="Symbol" w:cs="Symbol"/>
+        <w:sz w:val="20"/>
+      </w:rPr>
+    </w:lvl>
+    <w:lvl w:ilvl="7" w:tentative="0">
+      <w:start w:val="1"/>
+      <w:numFmt w:val="bullet"/>
+      <w:lvlText w:val=""/>
+      <w:lvlJc w:val="left"/>
+      <w:pPr>
+        <w:tabs>
+          <w:tab w:val="left" w:pos="5760"/>
+        </w:tabs>
+        <w:ind w:left="5760" w:hanging="360"/>
+      </w:pPr>
+      <w:rPr>
+        <w:rFonts w:hint="default" w:ascii="Symbol" w:hAnsi="Symbol" w:cs="Symbol"/>
+        <w:sz w:val="20"/>
+      </w:rPr>
+    </w:lvl>
+    <w:lvl w:ilvl="8" w:tentative="0">
+      <w:start w:val="1"/>
+      <w:numFmt w:val="bullet"/>
+      <w:lvlText w:val=""/>
+      <w:lvlJc w:val="left"/>
+      <w:pPr>
+        <w:tabs>
+          <w:tab w:val="left" w:pos="6480"/>
+        </w:tabs>
+        <w:ind w:left="6480" w:hanging="360"/>
+      </w:pPr>
+      <w:rPr>
+        <w:rFonts w:hint="default" w:ascii="Symbol" w:hAnsi="Symbol" w:cs="Symbol"/>
+        <w:sz w:val="20"/>
+      </w:rPr>
+    </w:lvl>
+  </w:abstractNum>
+  <w:num w:numId="1">
+    <w:abstractNumId w:val="2"/>
+  </w:num>
+  <w:num w:numId="2">
+    <w:abstractNumId w:val="0"/>
+  </w:num>
+  <w:num w:numId="3">
+    <w:abstractNumId w:val="1"/>
+  </w:num>
+</w:numbering>
 </file>
 
 <file path=word/styles.xml><?xml version="1.0" encoding="utf-8"?>
